--- a/lab report/lab report 6.docx
+++ b/lab report/lab report 6.docx
@@ -497,30 +497,9 @@
           <w:szCs w:val="36"/>
         </w:rPr>
         <w:tab/>
-        <w:t xml:space="preserve">   Ananta Pant</w:t>
-      </w:r>
-      <w:r>
-        <w:rPr>
-          <w:rStyle w:val="eop"/>
-          <w:rFonts w:ascii="Calibri" w:hAnsi="Calibri" w:cs="Calibri"/>
-          <w:sz w:val="36"/>
-          <w:szCs w:val="36"/>
-        </w:rPr>
-        <w:t> </w:t>
-      </w:r>
-    </w:p>
-    <w:p>
-      <w:pPr>
-        <w:pStyle w:val="paragraph"/>
-        <w:spacing w:before="0" w:beforeAutospacing="0" w:after="0" w:afterAutospacing="0"/>
-        <w:jc w:val="both"/>
-        <w:textAlignment w:val="baseline"/>
-        <w:rPr>
-          <w:rFonts w:ascii="Segoe UI" w:hAnsi="Segoe UI" w:cs="Segoe UI"/>
-          <w:sz w:val="12"/>
-          <w:szCs w:val="12"/>
-        </w:rPr>
-      </w:pPr>
+        <w:t xml:space="preserve">   </w:t>
+      </w:r>
+      <w:proofErr w:type="spellStart"/>
       <w:r>
         <w:rPr>
           <w:rStyle w:val="normaltextrun"/>
@@ -530,6 +509,51 @@
           <w:sz w:val="36"/>
           <w:szCs w:val="36"/>
         </w:rPr>
+        <w:t>Ananta</w:t>
+      </w:r>
+      <w:proofErr w:type="spellEnd"/>
+      <w:r>
+        <w:rPr>
+          <w:rStyle w:val="normaltextrun"/>
+          <w:rFonts w:ascii="Calibri" w:hAnsi="Calibri" w:cs="Calibri"/>
+          <w:b/>
+          <w:bCs/>
+          <w:sz w:val="36"/>
+          <w:szCs w:val="36"/>
+        </w:rPr>
+        <w:t xml:space="preserve"> Pant</w:t>
+      </w:r>
+      <w:r>
+        <w:rPr>
+          <w:rStyle w:val="eop"/>
+          <w:rFonts w:ascii="Calibri" w:hAnsi="Calibri" w:cs="Calibri"/>
+          <w:sz w:val="36"/>
+          <w:szCs w:val="36"/>
+        </w:rPr>
+        <w:t> </w:t>
+      </w:r>
+    </w:p>
+    <w:p>
+      <w:pPr>
+        <w:pStyle w:val="paragraph"/>
+        <w:spacing w:before="0" w:beforeAutospacing="0" w:after="0" w:afterAutospacing="0"/>
+        <w:jc w:val="both"/>
+        <w:textAlignment w:val="baseline"/>
+        <w:rPr>
+          <w:rFonts w:ascii="Segoe UI" w:hAnsi="Segoe UI" w:cs="Segoe UI"/>
+          <w:sz w:val="12"/>
+          <w:szCs w:val="12"/>
+        </w:rPr>
+      </w:pPr>
+      <w:r>
+        <w:rPr>
+          <w:rStyle w:val="normaltextrun"/>
+          <w:rFonts w:ascii="Calibri" w:hAnsi="Calibri" w:cs="Calibri"/>
+          <w:b/>
+          <w:bCs/>
+          <w:sz w:val="36"/>
+          <w:szCs w:val="36"/>
+        </w:rPr>
         <w:t>Roll no: 18</w:t>
       </w:r>
       <w:r>
@@ -661,8 +685,42 @@
           <w:szCs w:val="30"/>
           <w:u w:val="single"/>
         </w:rPr>
-        <w:t>: To set up  required Services for the project ApexRestaurant</w:t>
-      </w:r>
+        <w:t xml:space="preserve">: To set </w:t>
+      </w:r>
+      <w:proofErr w:type="gramStart"/>
+      <w:r>
+        <w:rPr>
+          <w:rFonts w:ascii="Times New Roman" w:hAnsi="Times New Roman" w:cs="Times New Roman"/>
+          <w:b/>
+          <w:sz w:val="30"/>
+          <w:szCs w:val="30"/>
+          <w:u w:val="single"/>
+        </w:rPr>
+        <w:t>up  required</w:t>
+      </w:r>
+      <w:proofErr w:type="gramEnd"/>
+      <w:r>
+        <w:rPr>
+          <w:rFonts w:ascii="Times New Roman" w:hAnsi="Times New Roman" w:cs="Times New Roman"/>
+          <w:b/>
+          <w:sz w:val="30"/>
+          <w:szCs w:val="30"/>
+          <w:u w:val="single"/>
+        </w:rPr>
+        <w:t xml:space="preserve"> Services for the project </w:t>
+      </w:r>
+      <w:proofErr w:type="spellStart"/>
+      <w:r>
+        <w:rPr>
+          <w:rFonts w:ascii="Times New Roman" w:hAnsi="Times New Roman" w:cs="Times New Roman"/>
+          <w:b/>
+          <w:sz w:val="30"/>
+          <w:szCs w:val="30"/>
+          <w:u w:val="single"/>
+        </w:rPr>
+        <w:t>ApexRestaurant</w:t>
+      </w:r>
+      <w:proofErr w:type="spellEnd"/>
       <w:r>
         <w:rPr>
           <w:rFonts w:ascii="Times New Roman" w:hAnsi="Times New Roman" w:cs="Times New Roman"/>
@@ -701,6 +759,7 @@
         </w:rPr>
         <w:t>The built-in container is represented by </w:t>
       </w:r>
+      <w:proofErr w:type="spellStart"/>
       <w:r>
         <w:rPr>
           <w:rStyle w:val="SourceText"/>
@@ -710,6 +769,7 @@
         </w:rPr>
         <w:t>IServiceProvider</w:t>
       </w:r>
+      <w:proofErr w:type="spellEnd"/>
       <w:r>
         <w:rPr>
           <w:rFonts w:ascii="Times New Roman" w:hAnsi="Times New Roman" w:cs="Times New Roman"/>
@@ -718,7 +778,31 @@
           <w:szCs w:val="28"/>
           <w:shd w:val="clear" w:color="auto" w:fill="FFFFFF"/>
         </w:rPr>
-        <w:t> implementation that supports constructor injection by default. The types (classes) managed by built-in IoC container is called </w:t>
+        <w:t xml:space="preserve"> implementation that supports constructor injection by default. The types (classes) managed by built-in </w:t>
+      </w:r>
+      <w:proofErr w:type="spellStart"/>
+      <w:proofErr w:type="gramStart"/>
+      <w:r>
+        <w:rPr>
+          <w:rFonts w:ascii="Times New Roman" w:hAnsi="Times New Roman" w:cs="Times New Roman"/>
+          <w:color w:val="181717"/>
+          <w:sz w:val="28"/>
+          <w:szCs w:val="28"/>
+          <w:shd w:val="clear" w:color="auto" w:fill="FFFFFF"/>
+        </w:rPr>
+        <w:t>IoC</w:t>
+      </w:r>
+      <w:proofErr w:type="spellEnd"/>
+      <w:proofErr w:type="gramEnd"/>
+      <w:r>
+        <w:rPr>
+          <w:rFonts w:ascii="Times New Roman" w:hAnsi="Times New Roman" w:cs="Times New Roman"/>
+          <w:color w:val="181717"/>
+          <w:sz w:val="28"/>
+          <w:szCs w:val="28"/>
+          <w:shd w:val="clear" w:color="auto" w:fill="FFFFFF"/>
+        </w:rPr>
+        <w:t xml:space="preserve"> container is called </w:t>
       </w:r>
       <w:r>
         <w:rPr>
@@ -793,7 +877,61 @@
           <w:sz w:val="28"/>
           <w:szCs w:val="28"/>
         </w:rPr>
-        <w:t xml:space="preserve"> Services which are a part of ASP.NET Core framework such as IApplicationBuilder, IHostingEnvironment, ILoggerFactory etc.</w:t>
+        <w:t xml:space="preserve"> Services which are a part of ASP.NET Core framework such as </w:t>
+      </w:r>
+      <w:proofErr w:type="spellStart"/>
+      <w:r>
+        <w:rPr>
+          <w:rFonts w:ascii="Times New Roman" w:hAnsi="Times New Roman"/>
+          <w:sz w:val="28"/>
+          <w:szCs w:val="28"/>
+        </w:rPr>
+        <w:t>IApplicationBuilder</w:t>
+      </w:r>
+      <w:proofErr w:type="spellEnd"/>
+      <w:r>
+        <w:rPr>
+          <w:rFonts w:ascii="Times New Roman" w:hAnsi="Times New Roman"/>
+          <w:sz w:val="28"/>
+          <w:szCs w:val="28"/>
+        </w:rPr>
+        <w:t xml:space="preserve">, </w:t>
+      </w:r>
+      <w:proofErr w:type="spellStart"/>
+      <w:r>
+        <w:rPr>
+          <w:rFonts w:ascii="Times New Roman" w:hAnsi="Times New Roman"/>
+          <w:sz w:val="28"/>
+          <w:szCs w:val="28"/>
+        </w:rPr>
+        <w:t>IHostingEnvironment</w:t>
+      </w:r>
+      <w:proofErr w:type="spellEnd"/>
+      <w:r>
+        <w:rPr>
+          <w:rFonts w:ascii="Times New Roman" w:hAnsi="Times New Roman"/>
+          <w:sz w:val="28"/>
+          <w:szCs w:val="28"/>
+        </w:rPr>
+        <w:t xml:space="preserve">, </w:t>
+      </w:r>
+      <w:proofErr w:type="spellStart"/>
+      <w:r>
+        <w:rPr>
+          <w:rFonts w:ascii="Times New Roman" w:hAnsi="Times New Roman"/>
+          <w:sz w:val="28"/>
+          <w:szCs w:val="28"/>
+        </w:rPr>
+        <w:t>ILoggerFactory</w:t>
+      </w:r>
+      <w:proofErr w:type="spellEnd"/>
+      <w:r>
+        <w:rPr>
+          <w:rFonts w:ascii="Times New Roman" w:hAnsi="Times New Roman"/>
+          <w:sz w:val="28"/>
+          <w:szCs w:val="28"/>
+        </w:rPr>
+        <w:t xml:space="preserve"> etc.</w:t>
       </w:r>
     </w:p>
     <w:p>
@@ -806,7 +944,7 @@
         <w:spacing w:line="360" w:lineRule="auto"/>
         <w:jc w:val="both"/>
         <w:rPr>
-          <w:rFonts w:ascii="Times New Roman" w:hAnsi="Times New Roman" w:hint="eastAsia"/>
+          <w:rFonts w:ascii="Times New Roman" w:hAnsi="Times New Roman"/>
           <w:sz w:val="28"/>
           <w:szCs w:val="28"/>
         </w:rPr>
@@ -880,7 +1018,25 @@
           <w:sz w:val="28"/>
           <w:szCs w:val="28"/>
         </w:rPr>
-        <w:t>“IGenericService.cs”</w:t>
+        <w:t>“</w:t>
+      </w:r>
+      <w:proofErr w:type="spellStart"/>
+      <w:r>
+        <w:rPr>
+          <w:rFonts w:ascii="Times New Roman" w:hAnsi="Times New Roman"/>
+          <w:sz w:val="28"/>
+          <w:szCs w:val="28"/>
+        </w:rPr>
+        <w:t>IGenericService.cs</w:t>
+      </w:r>
+      <w:proofErr w:type="spellEnd"/>
+      <w:r>
+        <w:rPr>
+          <w:rFonts w:ascii="Times New Roman" w:hAnsi="Times New Roman"/>
+          <w:sz w:val="28"/>
+          <w:szCs w:val="28"/>
+        </w:rPr>
+        <w:t>”</w:t>
       </w:r>
     </w:p>
     <w:p>
@@ -904,7 +1060,25 @@
           <w:sz w:val="28"/>
           <w:szCs w:val="28"/>
         </w:rPr>
-        <w:t>Create a class “GenericService.cs”</w:t>
+        <w:t>Create a class “</w:t>
+      </w:r>
+      <w:proofErr w:type="spellStart"/>
+      <w:r>
+        <w:rPr>
+          <w:rFonts w:ascii="Times New Roman" w:hAnsi="Times New Roman"/>
+          <w:sz w:val="28"/>
+          <w:szCs w:val="28"/>
+        </w:rPr>
+        <w:t>GenericService.cs</w:t>
+      </w:r>
+      <w:proofErr w:type="spellEnd"/>
+      <w:r>
+        <w:rPr>
+          <w:rFonts w:ascii="Times New Roman" w:hAnsi="Times New Roman"/>
+          <w:sz w:val="28"/>
+          <w:szCs w:val="28"/>
+        </w:rPr>
+        <w:t>”</w:t>
       </w:r>
       <w:r>
         <w:rPr>
@@ -936,7 +1110,25 @@
           <w:sz w:val="28"/>
           <w:szCs w:val="28"/>
         </w:rPr>
-        <w:t>Add a class “ServiceModule.cs”</w:t>
+        <w:t>Add a class “</w:t>
+      </w:r>
+      <w:proofErr w:type="spellStart"/>
+      <w:r>
+        <w:rPr>
+          <w:rFonts w:ascii="Times New Roman" w:hAnsi="Times New Roman"/>
+          <w:sz w:val="28"/>
+          <w:szCs w:val="28"/>
+        </w:rPr>
+        <w:t>ServiceModule.cs</w:t>
+      </w:r>
+      <w:proofErr w:type="spellEnd"/>
+      <w:r>
+        <w:rPr>
+          <w:rFonts w:ascii="Times New Roman" w:hAnsi="Times New Roman"/>
+          <w:sz w:val="28"/>
+          <w:szCs w:val="28"/>
+        </w:rPr>
+        <w:t>”</w:t>
       </w:r>
     </w:p>
     <w:p>
@@ -960,7 +1152,25 @@
           <w:sz w:val="28"/>
           <w:szCs w:val="28"/>
         </w:rPr>
-        <w:t xml:space="preserve">Add similar interface , class  for every new services. </w:t>
+        <w:t xml:space="preserve">Add similar </w:t>
+      </w:r>
+      <w:proofErr w:type="gramStart"/>
+      <w:r>
+        <w:rPr>
+          <w:rFonts w:ascii="Times New Roman" w:hAnsi="Times New Roman"/>
+          <w:sz w:val="28"/>
+          <w:szCs w:val="28"/>
+        </w:rPr>
+        <w:t>interface ,</w:t>
+      </w:r>
+      <w:proofErr w:type="gramEnd"/>
+      <w:r>
+        <w:rPr>
+          <w:rFonts w:ascii="Times New Roman" w:hAnsi="Times New Roman"/>
+          <w:sz w:val="28"/>
+          <w:szCs w:val="28"/>
+        </w:rPr>
+        <w:t xml:space="preserve"> class  for every new services. </w:t>
       </w:r>
     </w:p>
     <w:p>
@@ -983,7 +1193,25 @@
           <w:sz w:val="28"/>
           <w:szCs w:val="28"/>
         </w:rPr>
-        <w:t xml:space="preserve">Next, add a folder “SCustomer” , </w:t>
+        <w:t>Next, add a folder “</w:t>
+      </w:r>
+      <w:proofErr w:type="spellStart"/>
+      <w:r>
+        <w:rPr>
+          <w:rFonts w:ascii="Times New Roman" w:hAnsi="Times New Roman"/>
+          <w:sz w:val="28"/>
+          <w:szCs w:val="28"/>
+        </w:rPr>
+        <w:t>SCustomer</w:t>
+      </w:r>
+      <w:proofErr w:type="spellEnd"/>
+      <w:r>
+        <w:rPr>
+          <w:rFonts w:ascii="Times New Roman" w:hAnsi="Times New Roman"/>
+          <w:sz w:val="28"/>
+          <w:szCs w:val="28"/>
+        </w:rPr>
+        <w:t xml:space="preserve">” , </w:t>
       </w:r>
       <w:r>
         <w:rPr>
@@ -1014,7 +1242,61 @@
           <w:sz w:val="28"/>
           <w:szCs w:val="28"/>
         </w:rPr>
-        <w:t>Add an interface “ICustomerService.cs” inside the folder “Scustomer” and other every new interfaces inside necessary folder.</w:t>
+        <w:t>Add an interface “</w:t>
+      </w:r>
+      <w:proofErr w:type="spellStart"/>
+      <w:r>
+        <w:rPr>
+          <w:rFonts w:ascii="Times New Roman" w:hAnsi="Times New Roman"/>
+          <w:sz w:val="28"/>
+          <w:szCs w:val="28"/>
+        </w:rPr>
+        <w:t>ICustomerService.cs</w:t>
+      </w:r>
+      <w:proofErr w:type="spellEnd"/>
+      <w:r>
+        <w:rPr>
+          <w:rFonts w:ascii="Times New Roman" w:hAnsi="Times New Roman"/>
+          <w:sz w:val="28"/>
+          <w:szCs w:val="28"/>
+        </w:rPr>
+        <w:t>” inside the folder “</w:t>
+      </w:r>
+      <w:proofErr w:type="spellStart"/>
+      <w:r>
+        <w:rPr>
+          <w:rFonts w:ascii="Times New Roman" w:hAnsi="Times New Roman"/>
+          <w:sz w:val="28"/>
+          <w:szCs w:val="28"/>
+        </w:rPr>
+        <w:t>Scustomer</w:t>
+      </w:r>
+      <w:proofErr w:type="spellEnd"/>
+      <w:r>
+        <w:rPr>
+          <w:rFonts w:ascii="Times New Roman" w:hAnsi="Times New Roman"/>
+          <w:sz w:val="28"/>
+          <w:szCs w:val="28"/>
+        </w:rPr>
+        <w:t xml:space="preserve">” and other every new </w:t>
+      </w:r>
+      <w:proofErr w:type="gramStart"/>
+      <w:r>
+        <w:rPr>
+          <w:rFonts w:ascii="Times New Roman" w:hAnsi="Times New Roman"/>
+          <w:sz w:val="28"/>
+          <w:szCs w:val="28"/>
+        </w:rPr>
+        <w:t>interfaces</w:t>
+      </w:r>
+      <w:proofErr w:type="gramEnd"/>
+      <w:r>
+        <w:rPr>
+          <w:rFonts w:ascii="Times New Roman" w:hAnsi="Times New Roman"/>
+          <w:sz w:val="28"/>
+          <w:szCs w:val="28"/>
+        </w:rPr>
+        <w:t xml:space="preserve"> inside necessary folder.</w:t>
       </w:r>
     </w:p>
     <w:p>
@@ -1037,7 +1319,53 @@
           <w:sz w:val="28"/>
           <w:szCs w:val="28"/>
         </w:rPr>
-        <w:t xml:space="preserve">Add a class “CustomerService.cs”  and other every classes inside the folder “Scustomer”. </w:t>
+        <w:t>Add a class “</w:t>
+      </w:r>
+      <w:proofErr w:type="spellStart"/>
+      <w:r>
+        <w:rPr>
+          <w:rFonts w:ascii="Times New Roman" w:hAnsi="Times New Roman"/>
+          <w:sz w:val="28"/>
+          <w:szCs w:val="28"/>
+        </w:rPr>
+        <w:t>CustomerService.cs</w:t>
+      </w:r>
+      <w:proofErr w:type="spellEnd"/>
+      <w:proofErr w:type="gramStart"/>
+      <w:r>
+        <w:rPr>
+          <w:rFonts w:ascii="Times New Roman" w:hAnsi="Times New Roman"/>
+          <w:sz w:val="28"/>
+          <w:szCs w:val="28"/>
+        </w:rPr>
+        <w:t>”  and</w:t>
+      </w:r>
+      <w:proofErr w:type="gramEnd"/>
+      <w:r>
+        <w:rPr>
+          <w:rFonts w:ascii="Times New Roman" w:hAnsi="Times New Roman"/>
+          <w:sz w:val="28"/>
+          <w:szCs w:val="28"/>
+        </w:rPr>
+        <w:t xml:space="preserve"> other every classes inside the folder “</w:t>
+      </w:r>
+      <w:proofErr w:type="spellStart"/>
+      <w:r>
+        <w:rPr>
+          <w:rFonts w:ascii="Times New Roman" w:hAnsi="Times New Roman"/>
+          <w:sz w:val="28"/>
+          <w:szCs w:val="28"/>
+        </w:rPr>
+        <w:t>Scustomer</w:t>
+      </w:r>
+      <w:proofErr w:type="spellEnd"/>
+      <w:r>
+        <w:rPr>
+          <w:rFonts w:ascii="Times New Roman" w:hAnsi="Times New Roman"/>
+          <w:sz w:val="28"/>
+          <w:szCs w:val="28"/>
+        </w:rPr>
+        <w:t xml:space="preserve">”. </w:t>
       </w:r>
     </w:p>
     <w:p>
@@ -1086,11 +1414,6 @@
         <w:pStyle w:val="Standard"/>
         <w:spacing w:before="228" w:after="228" w:line="360" w:lineRule="auto"/>
         <w:rPr>
-          <w:rFonts w:hint="eastAsia"/>
-        </w:rPr>
-      </w:pPr>
-      <w:r>
-        <w:rPr>
           <w:rFonts w:ascii="Times New Roman" w:hAnsi="Times New Roman" w:cs="Times New Roman"/>
           <w:b/>
           <w:color w:val="212121"/>
@@ -1098,7 +1421,5919 @@
           <w:szCs w:val="30"/>
           <w:shd w:val="clear" w:color="auto" w:fill="FFFFFF"/>
         </w:rPr>
+      </w:pPr>
+      <w:r>
+        <w:rPr>
+          <w:rFonts w:ascii="Times New Roman" w:hAnsi="Times New Roman" w:cs="Times New Roman"/>
+          <w:b/>
+          <w:color w:val="212121"/>
+          <w:sz w:val="30"/>
+          <w:szCs w:val="30"/>
+          <w:shd w:val="clear" w:color="auto" w:fill="FFFFFF"/>
+        </w:rPr>
         <w:lastRenderedPageBreak/>
+        <w:t>Code:</w:t>
+      </w:r>
+    </w:p>
+    <w:p>
+      <w:pPr>
+        <w:pStyle w:val="Standard"/>
+        <w:spacing w:before="228" w:after="228" w:line="360" w:lineRule="auto"/>
+        <w:rPr>
+          <w:rFonts w:ascii="Times New Roman" w:hAnsi="Times New Roman" w:cs="Times New Roman"/>
+          <w:b/>
+          <w:color w:val="212121"/>
+          <w:sz w:val="30"/>
+          <w:szCs w:val="30"/>
+          <w:shd w:val="clear" w:color="auto" w:fill="FFFFFF"/>
+        </w:rPr>
+      </w:pPr>
+      <w:r>
+        <w:rPr>
+          <w:rFonts w:ascii="Times New Roman" w:hAnsi="Times New Roman" w:cs="Times New Roman"/>
+          <w:b/>
+          <w:color w:val="212121"/>
+          <w:sz w:val="30"/>
+          <w:szCs w:val="30"/>
+          <w:shd w:val="clear" w:color="auto" w:fill="FFFFFF"/>
+        </w:rPr>
+        <w:t>Create an interface “</w:t>
+      </w:r>
+      <w:proofErr w:type="spellStart"/>
+      <w:r>
+        <w:rPr>
+          <w:rFonts w:ascii="Times New Roman" w:hAnsi="Times New Roman" w:cs="Times New Roman"/>
+          <w:b/>
+          <w:color w:val="212121"/>
+          <w:sz w:val="30"/>
+          <w:szCs w:val="30"/>
+          <w:shd w:val="clear" w:color="auto" w:fill="FFFFFF"/>
+        </w:rPr>
+        <w:t>IGenericService.cs</w:t>
+      </w:r>
+      <w:proofErr w:type="spellEnd"/>
+      <w:r>
+        <w:rPr>
+          <w:rFonts w:ascii="Times New Roman" w:hAnsi="Times New Roman" w:cs="Times New Roman"/>
+          <w:b/>
+          <w:color w:val="212121"/>
+          <w:sz w:val="30"/>
+          <w:szCs w:val="30"/>
+          <w:shd w:val="clear" w:color="auto" w:fill="FFFFFF"/>
+        </w:rPr>
+        <w:t>”</w:t>
+      </w:r>
+    </w:p>
+    <w:p>
+      <w:pPr>
+        <w:shd w:val="clear" w:color="auto" w:fill="1E1E1E"/>
+        <w:spacing w:line="200" w:lineRule="atLeast"/>
+        <w:rPr>
+          <w:rFonts w:ascii="Consolas" w:eastAsia="Times New Roman" w:hAnsi="Consolas" w:cs="Times New Roman"/>
+          <w:color w:val="D4D4D4"/>
+          <w:sz w:val="15"/>
+          <w:szCs w:val="15"/>
+        </w:rPr>
+      </w:pPr>
+      <w:proofErr w:type="gramStart"/>
+      <w:r>
+        <w:rPr>
+          <w:rFonts w:ascii="Consolas" w:eastAsia="Times New Roman" w:hAnsi="Consolas" w:cs="Times New Roman"/>
+          <w:color w:val="C586C0"/>
+          <w:sz w:val="15"/>
+          <w:szCs w:val="15"/>
+        </w:rPr>
+        <w:t>using</w:t>
+      </w:r>
+      <w:proofErr w:type="gramEnd"/>
+      <w:r>
+        <w:rPr>
+          <w:rFonts w:ascii="Consolas" w:eastAsia="Times New Roman" w:hAnsi="Consolas" w:cs="Times New Roman"/>
+          <w:color w:val="D4D4D4"/>
+          <w:sz w:val="15"/>
+          <w:szCs w:val="15"/>
+        </w:rPr>
+        <w:t> </w:t>
+      </w:r>
+      <w:proofErr w:type="spellStart"/>
+      <w:r>
+        <w:rPr>
+          <w:rFonts w:ascii="Consolas" w:eastAsia="Times New Roman" w:hAnsi="Consolas" w:cs="Times New Roman"/>
+          <w:color w:val="4EC9B0"/>
+          <w:sz w:val="15"/>
+          <w:szCs w:val="15"/>
+        </w:rPr>
+        <w:t>System</w:t>
+      </w:r>
+      <w:r>
+        <w:rPr>
+          <w:rFonts w:ascii="Consolas" w:eastAsia="Times New Roman" w:hAnsi="Consolas" w:cs="Times New Roman"/>
+          <w:color w:val="D4D4D4"/>
+          <w:sz w:val="15"/>
+          <w:szCs w:val="15"/>
+        </w:rPr>
+        <w:t>.</w:t>
+      </w:r>
+      <w:r>
+        <w:rPr>
+          <w:rFonts w:ascii="Consolas" w:eastAsia="Times New Roman" w:hAnsi="Consolas" w:cs="Times New Roman"/>
+          <w:color w:val="4EC9B0"/>
+          <w:sz w:val="15"/>
+          <w:szCs w:val="15"/>
+        </w:rPr>
+        <w:t>Collections</w:t>
+      </w:r>
+      <w:r>
+        <w:rPr>
+          <w:rFonts w:ascii="Consolas" w:eastAsia="Times New Roman" w:hAnsi="Consolas" w:cs="Times New Roman"/>
+          <w:color w:val="D4D4D4"/>
+          <w:sz w:val="15"/>
+          <w:szCs w:val="15"/>
+        </w:rPr>
+        <w:t>.</w:t>
+      </w:r>
+      <w:r>
+        <w:rPr>
+          <w:rFonts w:ascii="Consolas" w:eastAsia="Times New Roman" w:hAnsi="Consolas" w:cs="Times New Roman"/>
+          <w:color w:val="4EC9B0"/>
+          <w:sz w:val="15"/>
+          <w:szCs w:val="15"/>
+        </w:rPr>
+        <w:t>Generic</w:t>
+      </w:r>
+      <w:proofErr w:type="spellEnd"/>
+      <w:r>
+        <w:rPr>
+          <w:rFonts w:ascii="Consolas" w:eastAsia="Times New Roman" w:hAnsi="Consolas" w:cs="Times New Roman"/>
+          <w:color w:val="D4D4D4"/>
+          <w:sz w:val="15"/>
+          <w:szCs w:val="15"/>
+        </w:rPr>
+        <w:t>;</w:t>
+      </w:r>
+    </w:p>
+    <w:p>
+      <w:pPr>
+        <w:shd w:val="clear" w:color="auto" w:fill="1E1E1E"/>
+        <w:spacing w:line="200" w:lineRule="atLeast"/>
+        <w:rPr>
+          <w:rFonts w:ascii="Consolas" w:eastAsia="Times New Roman" w:hAnsi="Consolas" w:cs="Times New Roman"/>
+          <w:color w:val="D4D4D4"/>
+          <w:sz w:val="15"/>
+          <w:szCs w:val="15"/>
+        </w:rPr>
+      </w:pPr>
+      <w:proofErr w:type="gramStart"/>
+      <w:r>
+        <w:rPr>
+          <w:rFonts w:ascii="Consolas" w:eastAsia="Times New Roman" w:hAnsi="Consolas" w:cs="Times New Roman"/>
+          <w:color w:val="569CD6"/>
+          <w:sz w:val="15"/>
+          <w:szCs w:val="15"/>
+        </w:rPr>
+        <w:t>namespace</w:t>
+      </w:r>
+      <w:proofErr w:type="gramEnd"/>
+      <w:r>
+        <w:rPr>
+          <w:rFonts w:ascii="Consolas" w:eastAsia="Times New Roman" w:hAnsi="Consolas" w:cs="Times New Roman"/>
+          <w:color w:val="D4D4D4"/>
+          <w:sz w:val="15"/>
+          <w:szCs w:val="15"/>
+        </w:rPr>
+        <w:t> </w:t>
+      </w:r>
+      <w:proofErr w:type="spellStart"/>
+      <w:r>
+        <w:rPr>
+          <w:rFonts w:ascii="Consolas" w:eastAsia="Times New Roman" w:hAnsi="Consolas" w:cs="Times New Roman"/>
+          <w:color w:val="4EC9B0"/>
+          <w:sz w:val="15"/>
+          <w:szCs w:val="15"/>
+        </w:rPr>
+        <w:t>ApexRestaurant</w:t>
+      </w:r>
+      <w:r>
+        <w:rPr>
+          <w:rFonts w:ascii="Consolas" w:eastAsia="Times New Roman" w:hAnsi="Consolas" w:cs="Times New Roman"/>
+          <w:color w:val="D4D4D4"/>
+          <w:sz w:val="15"/>
+          <w:szCs w:val="15"/>
+        </w:rPr>
+        <w:t>.</w:t>
+      </w:r>
+      <w:r>
+        <w:rPr>
+          <w:rFonts w:ascii="Consolas" w:eastAsia="Times New Roman" w:hAnsi="Consolas" w:cs="Times New Roman"/>
+          <w:color w:val="4EC9B0"/>
+          <w:sz w:val="15"/>
+          <w:szCs w:val="15"/>
+        </w:rPr>
+        <w:t>Services</w:t>
+      </w:r>
+      <w:proofErr w:type="spellEnd"/>
+      <w:r>
+        <w:rPr>
+          <w:rFonts w:ascii="Consolas" w:eastAsia="Times New Roman" w:hAnsi="Consolas" w:cs="Times New Roman"/>
+          <w:color w:val="D4D4D4"/>
+          <w:sz w:val="15"/>
+          <w:szCs w:val="15"/>
+        </w:rPr>
+        <w:t> </w:t>
+      </w:r>
+    </w:p>
+    <w:p>
+      <w:pPr>
+        <w:shd w:val="clear" w:color="auto" w:fill="1E1E1E"/>
+        <w:spacing w:line="200" w:lineRule="atLeast"/>
+        <w:rPr>
+          <w:rFonts w:ascii="Consolas" w:eastAsia="Times New Roman" w:hAnsi="Consolas" w:cs="Times New Roman"/>
+          <w:color w:val="D4D4D4"/>
+          <w:sz w:val="15"/>
+          <w:szCs w:val="15"/>
+        </w:rPr>
+      </w:pPr>
+      <w:r>
+        <w:rPr>
+          <w:rFonts w:ascii="Consolas" w:eastAsia="Times New Roman" w:hAnsi="Consolas" w:cs="Times New Roman"/>
+          <w:color w:val="D4D4D4"/>
+          <w:sz w:val="15"/>
+          <w:szCs w:val="15"/>
+        </w:rPr>
+        <w:t>{</w:t>
+      </w:r>
+    </w:p>
+    <w:p>
+      <w:pPr>
+        <w:shd w:val="clear" w:color="auto" w:fill="1E1E1E"/>
+        <w:spacing w:line="200" w:lineRule="atLeast"/>
+        <w:rPr>
+          <w:rFonts w:ascii="Consolas" w:eastAsia="Times New Roman" w:hAnsi="Consolas" w:cs="Times New Roman"/>
+          <w:color w:val="D4D4D4"/>
+          <w:sz w:val="15"/>
+          <w:szCs w:val="15"/>
+        </w:rPr>
+      </w:pPr>
+      <w:r>
+        <w:rPr>
+          <w:rFonts w:ascii="Consolas" w:eastAsia="Times New Roman" w:hAnsi="Consolas" w:cs="Times New Roman"/>
+          <w:color w:val="D4D4D4"/>
+          <w:sz w:val="15"/>
+          <w:szCs w:val="15"/>
+        </w:rPr>
+        <w:t>     </w:t>
+      </w:r>
+      <w:proofErr w:type="gramStart"/>
+      <w:r>
+        <w:rPr>
+          <w:rFonts w:ascii="Consolas" w:eastAsia="Times New Roman" w:hAnsi="Consolas" w:cs="Times New Roman"/>
+          <w:color w:val="569CD6"/>
+          <w:sz w:val="15"/>
+          <w:szCs w:val="15"/>
+        </w:rPr>
+        <w:t>public</w:t>
+      </w:r>
+      <w:proofErr w:type="gramEnd"/>
+      <w:r>
+        <w:rPr>
+          <w:rFonts w:ascii="Consolas" w:eastAsia="Times New Roman" w:hAnsi="Consolas" w:cs="Times New Roman"/>
+          <w:color w:val="D4D4D4"/>
+          <w:sz w:val="15"/>
+          <w:szCs w:val="15"/>
+        </w:rPr>
+        <w:t> </w:t>
+      </w:r>
+      <w:r>
+        <w:rPr>
+          <w:rFonts w:ascii="Consolas" w:eastAsia="Times New Roman" w:hAnsi="Consolas" w:cs="Times New Roman"/>
+          <w:color w:val="569CD6"/>
+          <w:sz w:val="15"/>
+          <w:szCs w:val="15"/>
+        </w:rPr>
+        <w:t>interface</w:t>
+      </w:r>
+      <w:r>
+        <w:rPr>
+          <w:rFonts w:ascii="Consolas" w:eastAsia="Times New Roman" w:hAnsi="Consolas" w:cs="Times New Roman"/>
+          <w:color w:val="D4D4D4"/>
+          <w:sz w:val="15"/>
+          <w:szCs w:val="15"/>
+        </w:rPr>
+        <w:t> </w:t>
+      </w:r>
+      <w:proofErr w:type="spellStart"/>
+      <w:r>
+        <w:rPr>
+          <w:rFonts w:ascii="Consolas" w:eastAsia="Times New Roman" w:hAnsi="Consolas" w:cs="Times New Roman"/>
+          <w:color w:val="4EC9B0"/>
+          <w:sz w:val="15"/>
+          <w:szCs w:val="15"/>
+        </w:rPr>
+        <w:t>IGenericService</w:t>
+      </w:r>
+      <w:proofErr w:type="spellEnd"/>
+      <w:r>
+        <w:rPr>
+          <w:rFonts w:ascii="Consolas" w:eastAsia="Times New Roman" w:hAnsi="Consolas" w:cs="Times New Roman"/>
+          <w:color w:val="D4D4D4"/>
+          <w:sz w:val="15"/>
+          <w:szCs w:val="15"/>
+        </w:rPr>
+        <w:t>&lt;</w:t>
+      </w:r>
+      <w:r>
+        <w:rPr>
+          <w:rFonts w:ascii="Consolas" w:eastAsia="Times New Roman" w:hAnsi="Consolas" w:cs="Times New Roman"/>
+          <w:color w:val="4EC9B0"/>
+          <w:sz w:val="15"/>
+          <w:szCs w:val="15"/>
+        </w:rPr>
+        <w:t>T</w:t>
+      </w:r>
+      <w:r>
+        <w:rPr>
+          <w:rFonts w:ascii="Consolas" w:eastAsia="Times New Roman" w:hAnsi="Consolas" w:cs="Times New Roman"/>
+          <w:color w:val="D4D4D4"/>
+          <w:sz w:val="15"/>
+          <w:szCs w:val="15"/>
+        </w:rPr>
+        <w:t>&gt;</w:t>
+      </w:r>
+    </w:p>
+    <w:p>
+      <w:pPr>
+        <w:shd w:val="clear" w:color="auto" w:fill="1E1E1E"/>
+        <w:spacing w:line="200" w:lineRule="atLeast"/>
+        <w:rPr>
+          <w:rFonts w:ascii="Consolas" w:eastAsia="Times New Roman" w:hAnsi="Consolas" w:cs="Times New Roman"/>
+          <w:color w:val="D4D4D4"/>
+          <w:sz w:val="15"/>
+          <w:szCs w:val="15"/>
+        </w:rPr>
+      </w:pPr>
+      <w:r>
+        <w:rPr>
+          <w:rFonts w:ascii="Consolas" w:eastAsia="Times New Roman" w:hAnsi="Consolas" w:cs="Times New Roman"/>
+          <w:color w:val="D4D4D4"/>
+          <w:sz w:val="15"/>
+          <w:szCs w:val="15"/>
+        </w:rPr>
+        <w:t>      {</w:t>
+      </w:r>
+    </w:p>
+    <w:p>
+      <w:pPr>
+        <w:shd w:val="clear" w:color="auto" w:fill="1E1E1E"/>
+        <w:spacing w:line="200" w:lineRule="atLeast"/>
+        <w:rPr>
+          <w:rFonts w:ascii="Consolas" w:eastAsia="Times New Roman" w:hAnsi="Consolas" w:cs="Times New Roman"/>
+          <w:color w:val="D4D4D4"/>
+          <w:sz w:val="15"/>
+          <w:szCs w:val="15"/>
+        </w:rPr>
+      </w:pPr>
+      <w:r>
+        <w:rPr>
+          <w:rFonts w:ascii="Consolas" w:eastAsia="Times New Roman" w:hAnsi="Consolas" w:cs="Times New Roman"/>
+          <w:color w:val="D4D4D4"/>
+          <w:sz w:val="15"/>
+          <w:szCs w:val="15"/>
+        </w:rPr>
+        <w:t>         </w:t>
+      </w:r>
+      <w:proofErr w:type="spellStart"/>
+      <w:r>
+        <w:rPr>
+          <w:rFonts w:ascii="Consolas" w:eastAsia="Times New Roman" w:hAnsi="Consolas" w:cs="Times New Roman"/>
+          <w:color w:val="4EC9B0"/>
+          <w:sz w:val="15"/>
+          <w:szCs w:val="15"/>
+        </w:rPr>
+        <w:t>IList</w:t>
+      </w:r>
+      <w:proofErr w:type="spellEnd"/>
+      <w:r>
+        <w:rPr>
+          <w:rFonts w:ascii="Consolas" w:eastAsia="Times New Roman" w:hAnsi="Consolas" w:cs="Times New Roman"/>
+          <w:color w:val="D4D4D4"/>
+          <w:sz w:val="15"/>
+          <w:szCs w:val="15"/>
+        </w:rPr>
+        <w:t>&lt;</w:t>
+      </w:r>
+      <w:r>
+        <w:rPr>
+          <w:rFonts w:ascii="Consolas" w:eastAsia="Times New Roman" w:hAnsi="Consolas" w:cs="Times New Roman"/>
+          <w:color w:val="4EC9B0"/>
+          <w:sz w:val="15"/>
+          <w:szCs w:val="15"/>
+        </w:rPr>
+        <w:t>T</w:t>
+      </w:r>
+      <w:r>
+        <w:rPr>
+          <w:rFonts w:ascii="Consolas" w:eastAsia="Times New Roman" w:hAnsi="Consolas" w:cs="Times New Roman"/>
+          <w:color w:val="D4D4D4"/>
+          <w:sz w:val="15"/>
+          <w:szCs w:val="15"/>
+        </w:rPr>
+        <w:t>&gt; </w:t>
+      </w:r>
+      <w:proofErr w:type="spellStart"/>
+      <w:proofErr w:type="gramStart"/>
+      <w:r>
+        <w:rPr>
+          <w:rFonts w:ascii="Consolas" w:eastAsia="Times New Roman" w:hAnsi="Consolas" w:cs="Times New Roman"/>
+          <w:color w:val="DCDCAA"/>
+          <w:sz w:val="15"/>
+          <w:szCs w:val="15"/>
+        </w:rPr>
+        <w:t>GetAll</w:t>
+      </w:r>
+      <w:proofErr w:type="spellEnd"/>
+      <w:r>
+        <w:rPr>
+          <w:rFonts w:ascii="Consolas" w:eastAsia="Times New Roman" w:hAnsi="Consolas" w:cs="Times New Roman"/>
+          <w:color w:val="D4D4D4"/>
+          <w:sz w:val="15"/>
+          <w:szCs w:val="15"/>
+        </w:rPr>
+        <w:t>(</w:t>
+      </w:r>
+      <w:proofErr w:type="gramEnd"/>
+      <w:r>
+        <w:rPr>
+          <w:rFonts w:ascii="Consolas" w:eastAsia="Times New Roman" w:hAnsi="Consolas" w:cs="Times New Roman"/>
+          <w:color w:val="D4D4D4"/>
+          <w:sz w:val="15"/>
+          <w:szCs w:val="15"/>
+        </w:rPr>
+        <w:t>);</w:t>
+      </w:r>
+    </w:p>
+    <w:p>
+      <w:pPr>
+        <w:shd w:val="clear" w:color="auto" w:fill="1E1E1E"/>
+        <w:spacing w:line="200" w:lineRule="atLeast"/>
+        <w:rPr>
+          <w:rFonts w:ascii="Consolas" w:eastAsia="Times New Roman" w:hAnsi="Consolas" w:cs="Times New Roman"/>
+          <w:color w:val="D4D4D4"/>
+          <w:sz w:val="15"/>
+          <w:szCs w:val="15"/>
+        </w:rPr>
+      </w:pPr>
+      <w:r>
+        <w:rPr>
+          <w:rFonts w:ascii="Consolas" w:eastAsia="Times New Roman" w:hAnsi="Consolas" w:cs="Times New Roman"/>
+          <w:color w:val="D4D4D4"/>
+          <w:sz w:val="15"/>
+          <w:szCs w:val="15"/>
+        </w:rPr>
+        <w:t>        </w:t>
+      </w:r>
+      <w:r>
+        <w:rPr>
+          <w:rFonts w:ascii="Consolas" w:eastAsia="Times New Roman" w:hAnsi="Consolas" w:cs="Times New Roman"/>
+          <w:color w:val="4EC9B0"/>
+          <w:sz w:val="15"/>
+          <w:szCs w:val="15"/>
+        </w:rPr>
+        <w:t>T</w:t>
+      </w:r>
+      <w:r>
+        <w:rPr>
+          <w:rFonts w:ascii="Consolas" w:eastAsia="Times New Roman" w:hAnsi="Consolas" w:cs="Times New Roman"/>
+          <w:color w:val="D4D4D4"/>
+          <w:sz w:val="15"/>
+          <w:szCs w:val="15"/>
+        </w:rPr>
+        <w:t> </w:t>
+      </w:r>
+      <w:proofErr w:type="spellStart"/>
+      <w:proofErr w:type="gramStart"/>
+      <w:r>
+        <w:rPr>
+          <w:rFonts w:ascii="Consolas" w:eastAsia="Times New Roman" w:hAnsi="Consolas" w:cs="Times New Roman"/>
+          <w:color w:val="DCDCAA"/>
+          <w:sz w:val="15"/>
+          <w:szCs w:val="15"/>
+        </w:rPr>
+        <w:t>GetById</w:t>
+      </w:r>
+      <w:proofErr w:type="spellEnd"/>
+      <w:r>
+        <w:rPr>
+          <w:rFonts w:ascii="Consolas" w:eastAsia="Times New Roman" w:hAnsi="Consolas" w:cs="Times New Roman"/>
+          <w:color w:val="D4D4D4"/>
+          <w:sz w:val="15"/>
+          <w:szCs w:val="15"/>
+        </w:rPr>
+        <w:t>(</w:t>
+      </w:r>
+      <w:proofErr w:type="spellStart"/>
+      <w:proofErr w:type="gramEnd"/>
+      <w:r>
+        <w:rPr>
+          <w:rFonts w:ascii="Consolas" w:eastAsia="Times New Roman" w:hAnsi="Consolas" w:cs="Times New Roman"/>
+          <w:color w:val="569CD6"/>
+          <w:sz w:val="15"/>
+          <w:szCs w:val="15"/>
+        </w:rPr>
+        <w:t>int</w:t>
+      </w:r>
+      <w:proofErr w:type="spellEnd"/>
+      <w:r>
+        <w:rPr>
+          <w:rFonts w:ascii="Consolas" w:eastAsia="Times New Roman" w:hAnsi="Consolas" w:cs="Times New Roman"/>
+          <w:color w:val="D4D4D4"/>
+          <w:sz w:val="15"/>
+          <w:szCs w:val="15"/>
+        </w:rPr>
+        <w:t> </w:t>
+      </w:r>
+      <w:r>
+        <w:rPr>
+          <w:rFonts w:ascii="Consolas" w:eastAsia="Times New Roman" w:hAnsi="Consolas" w:cs="Times New Roman"/>
+          <w:color w:val="9CDCFE"/>
+          <w:sz w:val="15"/>
+          <w:szCs w:val="15"/>
+        </w:rPr>
+        <w:t>id</w:t>
+      </w:r>
+      <w:r>
+        <w:rPr>
+          <w:rFonts w:ascii="Consolas" w:eastAsia="Times New Roman" w:hAnsi="Consolas" w:cs="Times New Roman"/>
+          <w:color w:val="D4D4D4"/>
+          <w:sz w:val="15"/>
+          <w:szCs w:val="15"/>
+        </w:rPr>
+        <w:t>);</w:t>
+      </w:r>
+    </w:p>
+    <w:p>
+      <w:pPr>
+        <w:shd w:val="clear" w:color="auto" w:fill="1E1E1E"/>
+        <w:spacing w:line="200" w:lineRule="atLeast"/>
+        <w:rPr>
+          <w:rFonts w:ascii="Consolas" w:eastAsia="Times New Roman" w:hAnsi="Consolas" w:cs="Times New Roman"/>
+          <w:color w:val="D4D4D4"/>
+          <w:sz w:val="15"/>
+          <w:szCs w:val="15"/>
+        </w:rPr>
+      </w:pPr>
+      <w:r>
+        <w:rPr>
+          <w:rFonts w:ascii="Consolas" w:eastAsia="Times New Roman" w:hAnsi="Consolas" w:cs="Times New Roman"/>
+          <w:color w:val="D4D4D4"/>
+          <w:sz w:val="15"/>
+          <w:szCs w:val="15"/>
+        </w:rPr>
+        <w:t>        </w:t>
+      </w:r>
+      <w:proofErr w:type="gramStart"/>
+      <w:r>
+        <w:rPr>
+          <w:rFonts w:ascii="Consolas" w:eastAsia="Times New Roman" w:hAnsi="Consolas" w:cs="Times New Roman"/>
+          <w:color w:val="569CD6"/>
+          <w:sz w:val="15"/>
+          <w:szCs w:val="15"/>
+        </w:rPr>
+        <w:t>void</w:t>
+      </w:r>
+      <w:proofErr w:type="gramEnd"/>
+      <w:r>
+        <w:rPr>
+          <w:rFonts w:ascii="Consolas" w:eastAsia="Times New Roman" w:hAnsi="Consolas" w:cs="Times New Roman"/>
+          <w:color w:val="D4D4D4"/>
+          <w:sz w:val="15"/>
+          <w:szCs w:val="15"/>
+        </w:rPr>
+        <w:t> </w:t>
+      </w:r>
+      <w:r>
+        <w:rPr>
+          <w:rFonts w:ascii="Consolas" w:eastAsia="Times New Roman" w:hAnsi="Consolas" w:cs="Times New Roman"/>
+          <w:color w:val="DCDCAA"/>
+          <w:sz w:val="15"/>
+          <w:szCs w:val="15"/>
+        </w:rPr>
+        <w:t>Insert</w:t>
+      </w:r>
+      <w:r>
+        <w:rPr>
+          <w:rFonts w:ascii="Consolas" w:eastAsia="Times New Roman" w:hAnsi="Consolas" w:cs="Times New Roman"/>
+          <w:color w:val="D4D4D4"/>
+          <w:sz w:val="15"/>
+          <w:szCs w:val="15"/>
+        </w:rPr>
+        <w:t>(</w:t>
+      </w:r>
+      <w:r>
+        <w:rPr>
+          <w:rFonts w:ascii="Consolas" w:eastAsia="Times New Roman" w:hAnsi="Consolas" w:cs="Times New Roman"/>
+          <w:color w:val="4EC9B0"/>
+          <w:sz w:val="15"/>
+          <w:szCs w:val="15"/>
+        </w:rPr>
+        <w:t>T</w:t>
+      </w:r>
+      <w:r>
+        <w:rPr>
+          <w:rFonts w:ascii="Consolas" w:eastAsia="Times New Roman" w:hAnsi="Consolas" w:cs="Times New Roman"/>
+          <w:color w:val="D4D4D4"/>
+          <w:sz w:val="15"/>
+          <w:szCs w:val="15"/>
+        </w:rPr>
+        <w:t> </w:t>
+      </w:r>
+      <w:r>
+        <w:rPr>
+          <w:rFonts w:ascii="Consolas" w:eastAsia="Times New Roman" w:hAnsi="Consolas" w:cs="Times New Roman"/>
+          <w:color w:val="9CDCFE"/>
+          <w:sz w:val="15"/>
+          <w:szCs w:val="15"/>
+        </w:rPr>
+        <w:t>entity</w:t>
+      </w:r>
+      <w:r>
+        <w:rPr>
+          <w:rFonts w:ascii="Consolas" w:eastAsia="Times New Roman" w:hAnsi="Consolas" w:cs="Times New Roman"/>
+          <w:color w:val="D4D4D4"/>
+          <w:sz w:val="15"/>
+          <w:szCs w:val="15"/>
+        </w:rPr>
+        <w:t>);</w:t>
+      </w:r>
+    </w:p>
+    <w:p>
+      <w:pPr>
+        <w:shd w:val="clear" w:color="auto" w:fill="1E1E1E"/>
+        <w:spacing w:line="200" w:lineRule="atLeast"/>
+        <w:rPr>
+          <w:rFonts w:ascii="Consolas" w:eastAsia="Times New Roman" w:hAnsi="Consolas" w:cs="Times New Roman"/>
+          <w:color w:val="D4D4D4"/>
+          <w:sz w:val="15"/>
+          <w:szCs w:val="15"/>
+        </w:rPr>
+      </w:pPr>
+      <w:r>
+        <w:rPr>
+          <w:rFonts w:ascii="Consolas" w:eastAsia="Times New Roman" w:hAnsi="Consolas" w:cs="Times New Roman"/>
+          <w:color w:val="D4D4D4"/>
+          <w:sz w:val="15"/>
+          <w:szCs w:val="15"/>
+        </w:rPr>
+        <w:t>        </w:t>
+      </w:r>
+      <w:proofErr w:type="gramStart"/>
+      <w:r>
+        <w:rPr>
+          <w:rFonts w:ascii="Consolas" w:eastAsia="Times New Roman" w:hAnsi="Consolas" w:cs="Times New Roman"/>
+          <w:color w:val="569CD6"/>
+          <w:sz w:val="15"/>
+          <w:szCs w:val="15"/>
+        </w:rPr>
+        <w:t>void</w:t>
+      </w:r>
+      <w:proofErr w:type="gramEnd"/>
+      <w:r>
+        <w:rPr>
+          <w:rFonts w:ascii="Consolas" w:eastAsia="Times New Roman" w:hAnsi="Consolas" w:cs="Times New Roman"/>
+          <w:color w:val="D4D4D4"/>
+          <w:sz w:val="15"/>
+          <w:szCs w:val="15"/>
+        </w:rPr>
+        <w:t> </w:t>
+      </w:r>
+      <w:r>
+        <w:rPr>
+          <w:rFonts w:ascii="Consolas" w:eastAsia="Times New Roman" w:hAnsi="Consolas" w:cs="Times New Roman"/>
+          <w:color w:val="DCDCAA"/>
+          <w:sz w:val="15"/>
+          <w:szCs w:val="15"/>
+        </w:rPr>
+        <w:t>Update</w:t>
+      </w:r>
+      <w:r>
+        <w:rPr>
+          <w:rFonts w:ascii="Consolas" w:eastAsia="Times New Roman" w:hAnsi="Consolas" w:cs="Times New Roman"/>
+          <w:color w:val="D4D4D4"/>
+          <w:sz w:val="15"/>
+          <w:szCs w:val="15"/>
+        </w:rPr>
+        <w:t>(</w:t>
+      </w:r>
+      <w:r>
+        <w:rPr>
+          <w:rFonts w:ascii="Consolas" w:eastAsia="Times New Roman" w:hAnsi="Consolas" w:cs="Times New Roman"/>
+          <w:color w:val="4EC9B0"/>
+          <w:sz w:val="15"/>
+          <w:szCs w:val="15"/>
+        </w:rPr>
+        <w:t>T</w:t>
+      </w:r>
+      <w:r>
+        <w:rPr>
+          <w:rFonts w:ascii="Consolas" w:eastAsia="Times New Roman" w:hAnsi="Consolas" w:cs="Times New Roman"/>
+          <w:color w:val="D4D4D4"/>
+          <w:sz w:val="15"/>
+          <w:szCs w:val="15"/>
+        </w:rPr>
+        <w:t> </w:t>
+      </w:r>
+      <w:r>
+        <w:rPr>
+          <w:rFonts w:ascii="Consolas" w:eastAsia="Times New Roman" w:hAnsi="Consolas" w:cs="Times New Roman"/>
+          <w:color w:val="9CDCFE"/>
+          <w:sz w:val="15"/>
+          <w:szCs w:val="15"/>
+        </w:rPr>
+        <w:t>entity</w:t>
+      </w:r>
+      <w:r>
+        <w:rPr>
+          <w:rFonts w:ascii="Consolas" w:eastAsia="Times New Roman" w:hAnsi="Consolas" w:cs="Times New Roman"/>
+          <w:color w:val="D4D4D4"/>
+          <w:sz w:val="15"/>
+          <w:szCs w:val="15"/>
+        </w:rPr>
+        <w:t>);</w:t>
+      </w:r>
+    </w:p>
+    <w:p>
+      <w:pPr>
+        <w:shd w:val="clear" w:color="auto" w:fill="1E1E1E"/>
+        <w:spacing w:line="200" w:lineRule="atLeast"/>
+        <w:rPr>
+          <w:rFonts w:ascii="Consolas" w:eastAsia="Times New Roman" w:hAnsi="Consolas" w:cs="Times New Roman"/>
+          <w:color w:val="D4D4D4"/>
+          <w:sz w:val="15"/>
+          <w:szCs w:val="15"/>
+        </w:rPr>
+      </w:pPr>
+      <w:r>
+        <w:rPr>
+          <w:rFonts w:ascii="Consolas" w:eastAsia="Times New Roman" w:hAnsi="Consolas" w:cs="Times New Roman"/>
+          <w:color w:val="D4D4D4"/>
+          <w:sz w:val="15"/>
+          <w:szCs w:val="15"/>
+        </w:rPr>
+        <w:t>        </w:t>
+      </w:r>
+      <w:proofErr w:type="gramStart"/>
+      <w:r>
+        <w:rPr>
+          <w:rFonts w:ascii="Consolas" w:eastAsia="Times New Roman" w:hAnsi="Consolas" w:cs="Times New Roman"/>
+          <w:color w:val="569CD6"/>
+          <w:sz w:val="15"/>
+          <w:szCs w:val="15"/>
+        </w:rPr>
+        <w:t>void</w:t>
+      </w:r>
+      <w:proofErr w:type="gramEnd"/>
+      <w:r>
+        <w:rPr>
+          <w:rFonts w:ascii="Consolas" w:eastAsia="Times New Roman" w:hAnsi="Consolas" w:cs="Times New Roman"/>
+          <w:color w:val="D4D4D4"/>
+          <w:sz w:val="15"/>
+          <w:szCs w:val="15"/>
+        </w:rPr>
+        <w:t> </w:t>
+      </w:r>
+      <w:r>
+        <w:rPr>
+          <w:rFonts w:ascii="Consolas" w:eastAsia="Times New Roman" w:hAnsi="Consolas" w:cs="Times New Roman"/>
+          <w:color w:val="DCDCAA"/>
+          <w:sz w:val="15"/>
+          <w:szCs w:val="15"/>
+        </w:rPr>
+        <w:t>Delete</w:t>
+      </w:r>
+      <w:r>
+        <w:rPr>
+          <w:rFonts w:ascii="Consolas" w:eastAsia="Times New Roman" w:hAnsi="Consolas" w:cs="Times New Roman"/>
+          <w:color w:val="D4D4D4"/>
+          <w:sz w:val="15"/>
+          <w:szCs w:val="15"/>
+        </w:rPr>
+        <w:t>(</w:t>
+      </w:r>
+      <w:r>
+        <w:rPr>
+          <w:rFonts w:ascii="Consolas" w:eastAsia="Times New Roman" w:hAnsi="Consolas" w:cs="Times New Roman"/>
+          <w:color w:val="4EC9B0"/>
+          <w:sz w:val="15"/>
+          <w:szCs w:val="15"/>
+        </w:rPr>
+        <w:t>T</w:t>
+      </w:r>
+      <w:r>
+        <w:rPr>
+          <w:rFonts w:ascii="Consolas" w:eastAsia="Times New Roman" w:hAnsi="Consolas" w:cs="Times New Roman"/>
+          <w:color w:val="D4D4D4"/>
+          <w:sz w:val="15"/>
+          <w:szCs w:val="15"/>
+        </w:rPr>
+        <w:t> </w:t>
+      </w:r>
+      <w:r>
+        <w:rPr>
+          <w:rFonts w:ascii="Consolas" w:eastAsia="Times New Roman" w:hAnsi="Consolas" w:cs="Times New Roman"/>
+          <w:color w:val="9CDCFE"/>
+          <w:sz w:val="15"/>
+          <w:szCs w:val="15"/>
+        </w:rPr>
+        <w:t>entity</w:t>
+      </w:r>
+      <w:r>
+        <w:rPr>
+          <w:rFonts w:ascii="Consolas" w:eastAsia="Times New Roman" w:hAnsi="Consolas" w:cs="Times New Roman"/>
+          <w:color w:val="D4D4D4"/>
+          <w:sz w:val="15"/>
+          <w:szCs w:val="15"/>
+        </w:rPr>
+        <w:t>);</w:t>
+      </w:r>
+    </w:p>
+    <w:p>
+      <w:pPr>
+        <w:shd w:val="clear" w:color="auto" w:fill="1E1E1E"/>
+        <w:spacing w:line="200" w:lineRule="atLeast"/>
+        <w:rPr>
+          <w:rFonts w:ascii="Consolas" w:eastAsia="Times New Roman" w:hAnsi="Consolas" w:cs="Times New Roman"/>
+          <w:color w:val="D4D4D4"/>
+          <w:sz w:val="15"/>
+          <w:szCs w:val="15"/>
+        </w:rPr>
+      </w:pPr>
+      <w:r>
+        <w:rPr>
+          <w:rFonts w:ascii="Consolas" w:eastAsia="Times New Roman" w:hAnsi="Consolas" w:cs="Times New Roman"/>
+          <w:color w:val="D4D4D4"/>
+          <w:sz w:val="15"/>
+          <w:szCs w:val="15"/>
+        </w:rPr>
+        <w:t>     }</w:t>
+      </w:r>
+    </w:p>
+    <w:p>
+      <w:pPr>
+        <w:shd w:val="clear" w:color="auto" w:fill="1E1E1E"/>
+        <w:spacing w:line="200" w:lineRule="atLeast"/>
+        <w:rPr>
+          <w:rFonts w:ascii="Consolas" w:eastAsia="Times New Roman" w:hAnsi="Consolas" w:cs="Times New Roman"/>
+          <w:color w:val="D4D4D4"/>
+          <w:sz w:val="15"/>
+          <w:szCs w:val="15"/>
+        </w:rPr>
+      </w:pPr>
+      <w:r>
+        <w:rPr>
+          <w:rFonts w:ascii="Consolas" w:eastAsia="Times New Roman" w:hAnsi="Consolas" w:cs="Times New Roman"/>
+          <w:color w:val="D4D4D4"/>
+          <w:sz w:val="15"/>
+          <w:szCs w:val="15"/>
+        </w:rPr>
+        <w:t>}</w:t>
+      </w:r>
+    </w:p>
+    <w:p>
+      <w:pPr>
+        <w:pStyle w:val="Standard"/>
+        <w:spacing w:before="228" w:after="228" w:line="360" w:lineRule="auto"/>
+        <w:rPr>
+          <w:rFonts w:ascii="Times New Roman" w:hAnsi="Times New Roman" w:cs="Times New Roman"/>
+          <w:b/>
+          <w:color w:val="212121"/>
+          <w:sz w:val="30"/>
+          <w:szCs w:val="30"/>
+          <w:shd w:val="clear" w:color="auto" w:fill="FFFFFF"/>
+        </w:rPr>
+      </w:pPr>
+    </w:p>
+    <w:p>
+      <w:pPr>
+        <w:pStyle w:val="Standard"/>
+        <w:spacing w:before="228" w:after="228" w:line="360" w:lineRule="auto"/>
+        <w:rPr>
+          <w:rFonts w:ascii="Times New Roman" w:hAnsi="Times New Roman" w:cs="Times New Roman"/>
+          <w:b/>
+          <w:color w:val="212121"/>
+          <w:sz w:val="30"/>
+          <w:szCs w:val="30"/>
+          <w:shd w:val="clear" w:color="auto" w:fill="FFFFFF"/>
+        </w:rPr>
+      </w:pPr>
+      <w:r>
+        <w:rPr>
+          <w:rFonts w:ascii="Times New Roman" w:hAnsi="Times New Roman" w:cs="Times New Roman"/>
+          <w:b/>
+          <w:color w:val="212121"/>
+          <w:sz w:val="30"/>
+          <w:szCs w:val="30"/>
+          <w:shd w:val="clear" w:color="auto" w:fill="FFFFFF"/>
+        </w:rPr>
+        <w:t>Create a class “</w:t>
+      </w:r>
+      <w:proofErr w:type="spellStart"/>
+      <w:r>
+        <w:rPr>
+          <w:rFonts w:ascii="Times New Roman" w:hAnsi="Times New Roman" w:cs="Times New Roman"/>
+          <w:b/>
+          <w:color w:val="212121"/>
+          <w:sz w:val="30"/>
+          <w:szCs w:val="30"/>
+          <w:shd w:val="clear" w:color="auto" w:fill="FFFFFF"/>
+        </w:rPr>
+        <w:t>GenericService.cs</w:t>
+      </w:r>
+      <w:proofErr w:type="spellEnd"/>
+      <w:r>
+        <w:rPr>
+          <w:rFonts w:ascii="Times New Roman" w:hAnsi="Times New Roman" w:cs="Times New Roman"/>
+          <w:b/>
+          <w:color w:val="212121"/>
+          <w:sz w:val="30"/>
+          <w:szCs w:val="30"/>
+          <w:shd w:val="clear" w:color="auto" w:fill="FFFFFF"/>
+        </w:rPr>
+        <w:t>”</w:t>
+      </w:r>
+    </w:p>
+    <w:p>
+      <w:pPr>
+        <w:shd w:val="clear" w:color="auto" w:fill="1E1E1E"/>
+        <w:spacing w:line="200" w:lineRule="atLeast"/>
+        <w:rPr>
+          <w:rFonts w:ascii="Consolas" w:eastAsia="Times New Roman" w:hAnsi="Consolas" w:cs="Times New Roman"/>
+          <w:color w:val="D4D4D4"/>
+          <w:sz w:val="15"/>
+          <w:szCs w:val="15"/>
+        </w:rPr>
+      </w:pPr>
+      <w:proofErr w:type="gramStart"/>
+      <w:r>
+        <w:rPr>
+          <w:rFonts w:ascii="Consolas" w:eastAsia="Times New Roman" w:hAnsi="Consolas" w:cs="Times New Roman"/>
+          <w:color w:val="C586C0"/>
+          <w:sz w:val="15"/>
+          <w:szCs w:val="15"/>
+        </w:rPr>
+        <w:t>using</w:t>
+      </w:r>
+      <w:proofErr w:type="gramEnd"/>
+      <w:r>
+        <w:rPr>
+          <w:rFonts w:ascii="Consolas" w:eastAsia="Times New Roman" w:hAnsi="Consolas" w:cs="Times New Roman"/>
+          <w:color w:val="D4D4D4"/>
+          <w:sz w:val="15"/>
+          <w:szCs w:val="15"/>
+        </w:rPr>
+        <w:t> </w:t>
+      </w:r>
+      <w:proofErr w:type="spellStart"/>
+      <w:r>
+        <w:rPr>
+          <w:rFonts w:ascii="Consolas" w:eastAsia="Times New Roman" w:hAnsi="Consolas" w:cs="Times New Roman"/>
+          <w:color w:val="4EC9B0"/>
+          <w:sz w:val="15"/>
+          <w:szCs w:val="15"/>
+        </w:rPr>
+        <w:t>System</w:t>
+      </w:r>
+      <w:r>
+        <w:rPr>
+          <w:rFonts w:ascii="Consolas" w:eastAsia="Times New Roman" w:hAnsi="Consolas" w:cs="Times New Roman"/>
+          <w:color w:val="D4D4D4"/>
+          <w:sz w:val="15"/>
+          <w:szCs w:val="15"/>
+        </w:rPr>
+        <w:t>.</w:t>
+      </w:r>
+      <w:r>
+        <w:rPr>
+          <w:rFonts w:ascii="Consolas" w:eastAsia="Times New Roman" w:hAnsi="Consolas" w:cs="Times New Roman"/>
+          <w:color w:val="4EC9B0"/>
+          <w:sz w:val="15"/>
+          <w:szCs w:val="15"/>
+        </w:rPr>
+        <w:t>Collections</w:t>
+      </w:r>
+      <w:r>
+        <w:rPr>
+          <w:rFonts w:ascii="Consolas" w:eastAsia="Times New Roman" w:hAnsi="Consolas" w:cs="Times New Roman"/>
+          <w:color w:val="D4D4D4"/>
+          <w:sz w:val="15"/>
+          <w:szCs w:val="15"/>
+        </w:rPr>
+        <w:t>.</w:t>
+      </w:r>
+      <w:r>
+        <w:rPr>
+          <w:rFonts w:ascii="Consolas" w:eastAsia="Times New Roman" w:hAnsi="Consolas" w:cs="Times New Roman"/>
+          <w:color w:val="4EC9B0"/>
+          <w:sz w:val="15"/>
+          <w:szCs w:val="15"/>
+        </w:rPr>
+        <w:t>Generic</w:t>
+      </w:r>
+      <w:proofErr w:type="spellEnd"/>
+      <w:r>
+        <w:rPr>
+          <w:rFonts w:ascii="Consolas" w:eastAsia="Times New Roman" w:hAnsi="Consolas" w:cs="Times New Roman"/>
+          <w:color w:val="D4D4D4"/>
+          <w:sz w:val="15"/>
+          <w:szCs w:val="15"/>
+        </w:rPr>
+        <w:t>;</w:t>
+      </w:r>
+    </w:p>
+    <w:p>
+      <w:pPr>
+        <w:shd w:val="clear" w:color="auto" w:fill="1E1E1E"/>
+        <w:spacing w:line="200" w:lineRule="atLeast"/>
+        <w:rPr>
+          <w:rFonts w:ascii="Consolas" w:eastAsia="Times New Roman" w:hAnsi="Consolas" w:cs="Times New Roman"/>
+          <w:color w:val="D4D4D4"/>
+          <w:sz w:val="15"/>
+          <w:szCs w:val="15"/>
+        </w:rPr>
+      </w:pPr>
+      <w:r>
+        <w:rPr>
+          <w:rFonts w:ascii="Consolas" w:eastAsia="Times New Roman" w:hAnsi="Consolas" w:cs="Times New Roman"/>
+          <w:color w:val="D4D4D4"/>
+          <w:sz w:val="15"/>
+          <w:szCs w:val="15"/>
+        </w:rPr>
+        <w:t> </w:t>
+      </w:r>
+      <w:proofErr w:type="gramStart"/>
+      <w:r>
+        <w:rPr>
+          <w:rFonts w:ascii="Consolas" w:eastAsia="Times New Roman" w:hAnsi="Consolas" w:cs="Times New Roman"/>
+          <w:color w:val="C586C0"/>
+          <w:sz w:val="15"/>
+          <w:szCs w:val="15"/>
+        </w:rPr>
+        <w:t>using</w:t>
+      </w:r>
+      <w:proofErr w:type="gramEnd"/>
+      <w:r>
+        <w:rPr>
+          <w:rFonts w:ascii="Consolas" w:eastAsia="Times New Roman" w:hAnsi="Consolas" w:cs="Times New Roman"/>
+          <w:color w:val="D4D4D4"/>
+          <w:sz w:val="15"/>
+          <w:szCs w:val="15"/>
+        </w:rPr>
+        <w:t> </w:t>
+      </w:r>
+      <w:proofErr w:type="spellStart"/>
+      <w:r>
+        <w:rPr>
+          <w:rFonts w:ascii="Consolas" w:eastAsia="Times New Roman" w:hAnsi="Consolas" w:cs="Times New Roman"/>
+          <w:color w:val="4EC9B0"/>
+          <w:sz w:val="15"/>
+          <w:szCs w:val="15"/>
+        </w:rPr>
+        <w:t>System</w:t>
+      </w:r>
+      <w:r>
+        <w:rPr>
+          <w:rFonts w:ascii="Consolas" w:eastAsia="Times New Roman" w:hAnsi="Consolas" w:cs="Times New Roman"/>
+          <w:color w:val="D4D4D4"/>
+          <w:sz w:val="15"/>
+          <w:szCs w:val="15"/>
+        </w:rPr>
+        <w:t>.</w:t>
+      </w:r>
+      <w:r>
+        <w:rPr>
+          <w:rFonts w:ascii="Consolas" w:eastAsia="Times New Roman" w:hAnsi="Consolas" w:cs="Times New Roman"/>
+          <w:color w:val="4EC9B0"/>
+          <w:sz w:val="15"/>
+          <w:szCs w:val="15"/>
+        </w:rPr>
+        <w:t>Linq</w:t>
+      </w:r>
+      <w:proofErr w:type="spellEnd"/>
+      <w:r>
+        <w:rPr>
+          <w:rFonts w:ascii="Consolas" w:eastAsia="Times New Roman" w:hAnsi="Consolas" w:cs="Times New Roman"/>
+          <w:color w:val="D4D4D4"/>
+          <w:sz w:val="15"/>
+          <w:szCs w:val="15"/>
+        </w:rPr>
+        <w:t>; </w:t>
+      </w:r>
+    </w:p>
+    <w:p>
+      <w:pPr>
+        <w:shd w:val="clear" w:color="auto" w:fill="1E1E1E"/>
+        <w:spacing w:line="200" w:lineRule="atLeast"/>
+        <w:rPr>
+          <w:rFonts w:ascii="Consolas" w:eastAsia="Times New Roman" w:hAnsi="Consolas" w:cs="Times New Roman"/>
+          <w:color w:val="D4D4D4"/>
+          <w:sz w:val="15"/>
+          <w:szCs w:val="15"/>
+        </w:rPr>
+      </w:pPr>
+      <w:r>
+        <w:rPr>
+          <w:rFonts w:ascii="Consolas" w:eastAsia="Times New Roman" w:hAnsi="Consolas" w:cs="Times New Roman"/>
+          <w:color w:val="D4D4D4"/>
+          <w:sz w:val="15"/>
+          <w:szCs w:val="15"/>
+        </w:rPr>
+        <w:t> </w:t>
+      </w:r>
+      <w:proofErr w:type="gramStart"/>
+      <w:r>
+        <w:rPr>
+          <w:rFonts w:ascii="Consolas" w:eastAsia="Times New Roman" w:hAnsi="Consolas" w:cs="Times New Roman"/>
+          <w:color w:val="C586C0"/>
+          <w:sz w:val="15"/>
+          <w:szCs w:val="15"/>
+        </w:rPr>
+        <w:t>using</w:t>
+      </w:r>
+      <w:proofErr w:type="gramEnd"/>
+      <w:r>
+        <w:rPr>
+          <w:rFonts w:ascii="Consolas" w:eastAsia="Times New Roman" w:hAnsi="Consolas" w:cs="Times New Roman"/>
+          <w:color w:val="D4D4D4"/>
+          <w:sz w:val="15"/>
+          <w:szCs w:val="15"/>
+        </w:rPr>
+        <w:t> </w:t>
+      </w:r>
+      <w:proofErr w:type="spellStart"/>
+      <w:r>
+        <w:rPr>
+          <w:rFonts w:ascii="Consolas" w:eastAsia="Times New Roman" w:hAnsi="Consolas" w:cs="Times New Roman"/>
+          <w:color w:val="4EC9B0"/>
+          <w:sz w:val="15"/>
+          <w:szCs w:val="15"/>
+        </w:rPr>
+        <w:t>ApexRestaurant</w:t>
+      </w:r>
+      <w:r>
+        <w:rPr>
+          <w:rFonts w:ascii="Consolas" w:eastAsia="Times New Roman" w:hAnsi="Consolas" w:cs="Times New Roman"/>
+          <w:color w:val="D4D4D4"/>
+          <w:sz w:val="15"/>
+          <w:szCs w:val="15"/>
+        </w:rPr>
+        <w:t>.</w:t>
+      </w:r>
+      <w:r>
+        <w:rPr>
+          <w:rFonts w:ascii="Consolas" w:eastAsia="Times New Roman" w:hAnsi="Consolas" w:cs="Times New Roman"/>
+          <w:color w:val="4EC9B0"/>
+          <w:sz w:val="15"/>
+          <w:szCs w:val="15"/>
+        </w:rPr>
+        <w:t>Repository</w:t>
+      </w:r>
+      <w:proofErr w:type="spellEnd"/>
+      <w:r>
+        <w:rPr>
+          <w:rFonts w:ascii="Consolas" w:eastAsia="Times New Roman" w:hAnsi="Consolas" w:cs="Times New Roman"/>
+          <w:color w:val="D4D4D4"/>
+          <w:sz w:val="15"/>
+          <w:szCs w:val="15"/>
+        </w:rPr>
+        <w:t>;</w:t>
+      </w:r>
+    </w:p>
+    <w:p>
+      <w:pPr>
+        <w:shd w:val="clear" w:color="auto" w:fill="1E1E1E"/>
+        <w:spacing w:line="200" w:lineRule="atLeast"/>
+        <w:rPr>
+          <w:rFonts w:ascii="Consolas" w:eastAsia="Times New Roman" w:hAnsi="Consolas" w:cs="Times New Roman"/>
+          <w:color w:val="D4D4D4"/>
+          <w:sz w:val="15"/>
+          <w:szCs w:val="15"/>
+        </w:rPr>
+      </w:pPr>
+      <w:proofErr w:type="gramStart"/>
+      <w:r>
+        <w:rPr>
+          <w:rFonts w:ascii="Consolas" w:eastAsia="Times New Roman" w:hAnsi="Consolas" w:cs="Times New Roman"/>
+          <w:color w:val="569CD6"/>
+          <w:sz w:val="15"/>
+          <w:szCs w:val="15"/>
+        </w:rPr>
+        <w:t>namespace</w:t>
+      </w:r>
+      <w:proofErr w:type="gramEnd"/>
+      <w:r>
+        <w:rPr>
+          <w:rFonts w:ascii="Consolas" w:eastAsia="Times New Roman" w:hAnsi="Consolas" w:cs="Times New Roman"/>
+          <w:color w:val="D4D4D4"/>
+          <w:sz w:val="15"/>
+          <w:szCs w:val="15"/>
+        </w:rPr>
+        <w:t> </w:t>
+      </w:r>
+      <w:proofErr w:type="spellStart"/>
+      <w:r>
+        <w:rPr>
+          <w:rFonts w:ascii="Consolas" w:eastAsia="Times New Roman" w:hAnsi="Consolas" w:cs="Times New Roman"/>
+          <w:color w:val="4EC9B0"/>
+          <w:sz w:val="15"/>
+          <w:szCs w:val="15"/>
+        </w:rPr>
+        <w:t>ApexRestaurant</w:t>
+      </w:r>
+      <w:r>
+        <w:rPr>
+          <w:rFonts w:ascii="Consolas" w:eastAsia="Times New Roman" w:hAnsi="Consolas" w:cs="Times New Roman"/>
+          <w:color w:val="D4D4D4"/>
+          <w:sz w:val="15"/>
+          <w:szCs w:val="15"/>
+        </w:rPr>
+        <w:t>.</w:t>
+      </w:r>
+      <w:r>
+        <w:rPr>
+          <w:rFonts w:ascii="Consolas" w:eastAsia="Times New Roman" w:hAnsi="Consolas" w:cs="Times New Roman"/>
+          <w:color w:val="4EC9B0"/>
+          <w:sz w:val="15"/>
+          <w:szCs w:val="15"/>
+        </w:rPr>
+        <w:t>Services</w:t>
+      </w:r>
+      <w:proofErr w:type="spellEnd"/>
+    </w:p>
+    <w:p>
+      <w:pPr>
+        <w:shd w:val="clear" w:color="auto" w:fill="1E1E1E"/>
+        <w:spacing w:line="200" w:lineRule="atLeast"/>
+        <w:rPr>
+          <w:rFonts w:ascii="Consolas" w:eastAsia="Times New Roman" w:hAnsi="Consolas" w:cs="Times New Roman"/>
+          <w:color w:val="D4D4D4"/>
+          <w:sz w:val="15"/>
+          <w:szCs w:val="15"/>
+        </w:rPr>
+      </w:pPr>
+      <w:r>
+        <w:rPr>
+          <w:rFonts w:ascii="Consolas" w:eastAsia="Times New Roman" w:hAnsi="Consolas" w:cs="Times New Roman"/>
+          <w:color w:val="D4D4D4"/>
+          <w:sz w:val="15"/>
+          <w:szCs w:val="15"/>
+        </w:rPr>
+        <w:t> {</w:t>
+      </w:r>
+    </w:p>
+    <w:p>
+      <w:pPr>
+        <w:shd w:val="clear" w:color="auto" w:fill="1E1E1E"/>
+        <w:spacing w:line="200" w:lineRule="atLeast"/>
+        <w:rPr>
+          <w:rFonts w:ascii="Consolas" w:eastAsia="Times New Roman" w:hAnsi="Consolas" w:cs="Times New Roman"/>
+          <w:color w:val="D4D4D4"/>
+          <w:sz w:val="15"/>
+          <w:szCs w:val="15"/>
+        </w:rPr>
+      </w:pPr>
+      <w:r>
+        <w:rPr>
+          <w:rFonts w:ascii="Consolas" w:eastAsia="Times New Roman" w:hAnsi="Consolas" w:cs="Times New Roman"/>
+          <w:color w:val="D4D4D4"/>
+          <w:sz w:val="15"/>
+          <w:szCs w:val="15"/>
+        </w:rPr>
+        <w:t>      </w:t>
+      </w:r>
+      <w:proofErr w:type="gramStart"/>
+      <w:r>
+        <w:rPr>
+          <w:rFonts w:ascii="Consolas" w:eastAsia="Times New Roman" w:hAnsi="Consolas" w:cs="Times New Roman"/>
+          <w:color w:val="569CD6"/>
+          <w:sz w:val="15"/>
+          <w:szCs w:val="15"/>
+        </w:rPr>
+        <w:t>public</w:t>
+      </w:r>
+      <w:proofErr w:type="gramEnd"/>
+      <w:r>
+        <w:rPr>
+          <w:rFonts w:ascii="Consolas" w:eastAsia="Times New Roman" w:hAnsi="Consolas" w:cs="Times New Roman"/>
+          <w:color w:val="D4D4D4"/>
+          <w:sz w:val="15"/>
+          <w:szCs w:val="15"/>
+        </w:rPr>
+        <w:t> </w:t>
+      </w:r>
+      <w:r>
+        <w:rPr>
+          <w:rFonts w:ascii="Consolas" w:eastAsia="Times New Roman" w:hAnsi="Consolas" w:cs="Times New Roman"/>
+          <w:color w:val="569CD6"/>
+          <w:sz w:val="15"/>
+          <w:szCs w:val="15"/>
+        </w:rPr>
+        <w:t>abstract</w:t>
+      </w:r>
+      <w:r>
+        <w:rPr>
+          <w:rFonts w:ascii="Consolas" w:eastAsia="Times New Roman" w:hAnsi="Consolas" w:cs="Times New Roman"/>
+          <w:color w:val="D4D4D4"/>
+          <w:sz w:val="15"/>
+          <w:szCs w:val="15"/>
+        </w:rPr>
+        <w:t> </w:t>
+      </w:r>
+      <w:r>
+        <w:rPr>
+          <w:rFonts w:ascii="Consolas" w:eastAsia="Times New Roman" w:hAnsi="Consolas" w:cs="Times New Roman"/>
+          <w:color w:val="569CD6"/>
+          <w:sz w:val="15"/>
+          <w:szCs w:val="15"/>
+        </w:rPr>
+        <w:t>class</w:t>
+      </w:r>
+      <w:r>
+        <w:rPr>
+          <w:rFonts w:ascii="Consolas" w:eastAsia="Times New Roman" w:hAnsi="Consolas" w:cs="Times New Roman"/>
+          <w:color w:val="D4D4D4"/>
+          <w:sz w:val="15"/>
+          <w:szCs w:val="15"/>
+        </w:rPr>
+        <w:t> </w:t>
+      </w:r>
+      <w:r>
+        <w:rPr>
+          <w:rFonts w:ascii="Consolas" w:eastAsia="Times New Roman" w:hAnsi="Consolas" w:cs="Times New Roman"/>
+          <w:color w:val="4EC9B0"/>
+          <w:sz w:val="15"/>
+          <w:szCs w:val="15"/>
+        </w:rPr>
+        <w:t>GenericService</w:t>
+      </w:r>
+      <w:r>
+        <w:rPr>
+          <w:rFonts w:ascii="Consolas" w:eastAsia="Times New Roman" w:hAnsi="Consolas" w:cs="Times New Roman"/>
+          <w:color w:val="D4D4D4"/>
+          <w:sz w:val="15"/>
+          <w:szCs w:val="15"/>
+        </w:rPr>
+        <w:t>&lt;</w:t>
+      </w:r>
+      <w:r>
+        <w:rPr>
+          <w:rFonts w:ascii="Consolas" w:eastAsia="Times New Roman" w:hAnsi="Consolas" w:cs="Times New Roman"/>
+          <w:color w:val="4EC9B0"/>
+          <w:sz w:val="15"/>
+          <w:szCs w:val="15"/>
+        </w:rPr>
+        <w:t>T</w:t>
+      </w:r>
+      <w:r>
+        <w:rPr>
+          <w:rFonts w:ascii="Consolas" w:eastAsia="Times New Roman" w:hAnsi="Consolas" w:cs="Times New Roman"/>
+          <w:color w:val="D4D4D4"/>
+          <w:sz w:val="15"/>
+          <w:szCs w:val="15"/>
+        </w:rPr>
+        <w:t>&gt; : </w:t>
+      </w:r>
+      <w:r>
+        <w:rPr>
+          <w:rFonts w:ascii="Consolas" w:eastAsia="Times New Roman" w:hAnsi="Consolas" w:cs="Times New Roman"/>
+          <w:color w:val="4EC9B0"/>
+          <w:sz w:val="15"/>
+          <w:szCs w:val="15"/>
+        </w:rPr>
+        <w:t>IGenericService</w:t>
+      </w:r>
+      <w:r>
+        <w:rPr>
+          <w:rFonts w:ascii="Consolas" w:eastAsia="Times New Roman" w:hAnsi="Consolas" w:cs="Times New Roman"/>
+          <w:color w:val="D4D4D4"/>
+          <w:sz w:val="15"/>
+          <w:szCs w:val="15"/>
+        </w:rPr>
+        <w:t>&lt;</w:t>
+      </w:r>
+      <w:r>
+        <w:rPr>
+          <w:rFonts w:ascii="Consolas" w:eastAsia="Times New Roman" w:hAnsi="Consolas" w:cs="Times New Roman"/>
+          <w:color w:val="4EC9B0"/>
+          <w:sz w:val="15"/>
+          <w:szCs w:val="15"/>
+        </w:rPr>
+        <w:t>T</w:t>
+      </w:r>
+      <w:r>
+        <w:rPr>
+          <w:rFonts w:ascii="Consolas" w:eastAsia="Times New Roman" w:hAnsi="Consolas" w:cs="Times New Roman"/>
+          <w:color w:val="D4D4D4"/>
+          <w:sz w:val="15"/>
+          <w:szCs w:val="15"/>
+        </w:rPr>
+        <w:t>&gt; </w:t>
+      </w:r>
+      <w:r>
+        <w:rPr>
+          <w:rFonts w:ascii="Consolas" w:eastAsia="Times New Roman" w:hAnsi="Consolas" w:cs="Times New Roman"/>
+          <w:color w:val="569CD6"/>
+          <w:sz w:val="15"/>
+          <w:szCs w:val="15"/>
+        </w:rPr>
+        <w:t>where</w:t>
+      </w:r>
+      <w:r>
+        <w:rPr>
+          <w:rFonts w:ascii="Consolas" w:eastAsia="Times New Roman" w:hAnsi="Consolas" w:cs="Times New Roman"/>
+          <w:color w:val="D4D4D4"/>
+          <w:sz w:val="15"/>
+          <w:szCs w:val="15"/>
+        </w:rPr>
+        <w:t> </w:t>
+      </w:r>
+      <w:r>
+        <w:rPr>
+          <w:rFonts w:ascii="Consolas" w:eastAsia="Times New Roman" w:hAnsi="Consolas" w:cs="Times New Roman"/>
+          <w:color w:val="4EC9B0"/>
+          <w:sz w:val="15"/>
+          <w:szCs w:val="15"/>
+        </w:rPr>
+        <w:t>T</w:t>
+      </w:r>
+      <w:r>
+        <w:rPr>
+          <w:rFonts w:ascii="Consolas" w:eastAsia="Times New Roman" w:hAnsi="Consolas" w:cs="Times New Roman"/>
+          <w:color w:val="D4D4D4"/>
+          <w:sz w:val="15"/>
+          <w:szCs w:val="15"/>
+        </w:rPr>
+        <w:t> : </w:t>
+      </w:r>
+      <w:r>
+        <w:rPr>
+          <w:rFonts w:ascii="Consolas" w:eastAsia="Times New Roman" w:hAnsi="Consolas" w:cs="Times New Roman"/>
+          <w:color w:val="569CD6"/>
+          <w:sz w:val="15"/>
+          <w:szCs w:val="15"/>
+        </w:rPr>
+        <w:t>class</w:t>
+      </w:r>
+      <w:r>
+        <w:rPr>
+          <w:rFonts w:ascii="Consolas" w:eastAsia="Times New Roman" w:hAnsi="Consolas" w:cs="Times New Roman"/>
+          <w:color w:val="D4D4D4"/>
+          <w:sz w:val="15"/>
+          <w:szCs w:val="15"/>
+        </w:rPr>
+        <w:t>, </w:t>
+      </w:r>
+      <w:r>
+        <w:rPr>
+          <w:rFonts w:ascii="Consolas" w:eastAsia="Times New Roman" w:hAnsi="Consolas" w:cs="Times New Roman"/>
+          <w:color w:val="569CD6"/>
+          <w:sz w:val="15"/>
+          <w:szCs w:val="15"/>
+        </w:rPr>
+        <w:t>new</w:t>
+      </w:r>
+      <w:r>
+        <w:rPr>
+          <w:rFonts w:ascii="Consolas" w:eastAsia="Times New Roman" w:hAnsi="Consolas" w:cs="Times New Roman"/>
+          <w:color w:val="D4D4D4"/>
+          <w:sz w:val="15"/>
+          <w:szCs w:val="15"/>
+        </w:rPr>
+        <w:t>() </w:t>
+      </w:r>
+    </w:p>
+    <w:p>
+      <w:pPr>
+        <w:shd w:val="clear" w:color="auto" w:fill="1E1E1E"/>
+        <w:spacing w:line="200" w:lineRule="atLeast"/>
+        <w:rPr>
+          <w:rFonts w:ascii="Consolas" w:eastAsia="Times New Roman" w:hAnsi="Consolas" w:cs="Times New Roman"/>
+          <w:color w:val="D4D4D4"/>
+          <w:sz w:val="15"/>
+          <w:szCs w:val="15"/>
+        </w:rPr>
+      </w:pPr>
+      <w:r>
+        <w:rPr>
+          <w:rFonts w:ascii="Consolas" w:eastAsia="Times New Roman" w:hAnsi="Consolas" w:cs="Times New Roman"/>
+          <w:color w:val="D4D4D4"/>
+          <w:sz w:val="15"/>
+          <w:szCs w:val="15"/>
+        </w:rPr>
+        <w:t>      { </w:t>
+      </w:r>
+    </w:p>
+    <w:p>
+      <w:pPr>
+        <w:shd w:val="clear" w:color="auto" w:fill="1E1E1E"/>
+        <w:spacing w:line="200" w:lineRule="atLeast"/>
+        <w:rPr>
+          <w:rFonts w:ascii="Consolas" w:eastAsia="Times New Roman" w:hAnsi="Consolas" w:cs="Times New Roman"/>
+          <w:color w:val="D4D4D4"/>
+          <w:sz w:val="15"/>
+          <w:szCs w:val="15"/>
+        </w:rPr>
+      </w:pPr>
+      <w:r>
+        <w:rPr>
+          <w:rFonts w:ascii="Consolas" w:eastAsia="Times New Roman" w:hAnsi="Consolas" w:cs="Times New Roman"/>
+          <w:color w:val="D4D4D4"/>
+          <w:sz w:val="15"/>
+          <w:szCs w:val="15"/>
+        </w:rPr>
+        <w:t>          </w:t>
+      </w:r>
+      <w:proofErr w:type="gramStart"/>
+      <w:r>
+        <w:rPr>
+          <w:rFonts w:ascii="Consolas" w:eastAsia="Times New Roman" w:hAnsi="Consolas" w:cs="Times New Roman"/>
+          <w:color w:val="569CD6"/>
+          <w:sz w:val="15"/>
+          <w:szCs w:val="15"/>
+        </w:rPr>
+        <w:t>protected</w:t>
+      </w:r>
+      <w:proofErr w:type="gramEnd"/>
+      <w:r>
+        <w:rPr>
+          <w:rFonts w:ascii="Consolas" w:eastAsia="Times New Roman" w:hAnsi="Consolas" w:cs="Times New Roman"/>
+          <w:color w:val="D4D4D4"/>
+          <w:sz w:val="15"/>
+          <w:szCs w:val="15"/>
+        </w:rPr>
+        <w:t> </w:t>
+      </w:r>
+      <w:r>
+        <w:rPr>
+          <w:rFonts w:ascii="Consolas" w:eastAsia="Times New Roman" w:hAnsi="Consolas" w:cs="Times New Roman"/>
+          <w:color w:val="DCDCAA"/>
+          <w:sz w:val="15"/>
+          <w:szCs w:val="15"/>
+        </w:rPr>
+        <w:t>GenericService</w:t>
+      </w:r>
+      <w:r>
+        <w:rPr>
+          <w:rFonts w:ascii="Consolas" w:eastAsia="Times New Roman" w:hAnsi="Consolas" w:cs="Times New Roman"/>
+          <w:color w:val="D4D4D4"/>
+          <w:sz w:val="15"/>
+          <w:szCs w:val="15"/>
+        </w:rPr>
+        <w:t>(</w:t>
+      </w:r>
+      <w:r>
+        <w:rPr>
+          <w:rFonts w:ascii="Consolas" w:eastAsia="Times New Roman" w:hAnsi="Consolas" w:cs="Times New Roman"/>
+          <w:color w:val="4EC9B0"/>
+          <w:sz w:val="15"/>
+          <w:szCs w:val="15"/>
+        </w:rPr>
+        <w:t>IGenericRepository</w:t>
+      </w:r>
+      <w:r>
+        <w:rPr>
+          <w:rFonts w:ascii="Consolas" w:eastAsia="Times New Roman" w:hAnsi="Consolas" w:cs="Times New Roman"/>
+          <w:color w:val="D4D4D4"/>
+          <w:sz w:val="15"/>
+          <w:szCs w:val="15"/>
+        </w:rPr>
+        <w:t>&lt;</w:t>
+      </w:r>
+      <w:r>
+        <w:rPr>
+          <w:rFonts w:ascii="Consolas" w:eastAsia="Times New Roman" w:hAnsi="Consolas" w:cs="Times New Roman"/>
+          <w:color w:val="4EC9B0"/>
+          <w:sz w:val="15"/>
+          <w:szCs w:val="15"/>
+        </w:rPr>
+        <w:t>T</w:t>
+      </w:r>
+      <w:r>
+        <w:rPr>
+          <w:rFonts w:ascii="Consolas" w:eastAsia="Times New Roman" w:hAnsi="Consolas" w:cs="Times New Roman"/>
+          <w:color w:val="D4D4D4"/>
+          <w:sz w:val="15"/>
+          <w:szCs w:val="15"/>
+        </w:rPr>
+        <w:t>&gt; </w:t>
+      </w:r>
+      <w:r>
+        <w:rPr>
+          <w:rFonts w:ascii="Consolas" w:eastAsia="Times New Roman" w:hAnsi="Consolas" w:cs="Times New Roman"/>
+          <w:color w:val="9CDCFE"/>
+          <w:sz w:val="15"/>
+          <w:szCs w:val="15"/>
+        </w:rPr>
+        <w:t>entityRepository</w:t>
+      </w:r>
+      <w:r>
+        <w:rPr>
+          <w:rFonts w:ascii="Consolas" w:eastAsia="Times New Roman" w:hAnsi="Consolas" w:cs="Times New Roman"/>
+          <w:color w:val="D4D4D4"/>
+          <w:sz w:val="15"/>
+          <w:szCs w:val="15"/>
+        </w:rPr>
+        <w:t>) </w:t>
+      </w:r>
+    </w:p>
+    <w:p>
+      <w:pPr>
+        <w:shd w:val="clear" w:color="auto" w:fill="1E1E1E"/>
+        <w:spacing w:line="200" w:lineRule="atLeast"/>
+        <w:rPr>
+          <w:rFonts w:ascii="Consolas" w:eastAsia="Times New Roman" w:hAnsi="Consolas" w:cs="Times New Roman"/>
+          <w:color w:val="D4D4D4"/>
+          <w:sz w:val="15"/>
+          <w:szCs w:val="15"/>
+        </w:rPr>
+      </w:pPr>
+      <w:r>
+        <w:rPr>
+          <w:rFonts w:ascii="Consolas" w:eastAsia="Times New Roman" w:hAnsi="Consolas" w:cs="Times New Roman"/>
+          <w:color w:val="D4D4D4"/>
+          <w:sz w:val="15"/>
+          <w:szCs w:val="15"/>
+        </w:rPr>
+        <w:t>          </w:t>
+      </w:r>
+      <w:proofErr w:type="gramStart"/>
+      <w:r>
+        <w:rPr>
+          <w:rFonts w:ascii="Consolas" w:eastAsia="Times New Roman" w:hAnsi="Consolas" w:cs="Times New Roman"/>
+          <w:color w:val="D4D4D4"/>
+          <w:sz w:val="15"/>
+          <w:szCs w:val="15"/>
+        </w:rPr>
+        <w:t>{ </w:t>
+      </w:r>
+      <w:proofErr w:type="spellStart"/>
+      <w:r>
+        <w:rPr>
+          <w:rFonts w:ascii="Consolas" w:eastAsia="Times New Roman" w:hAnsi="Consolas" w:cs="Times New Roman"/>
+          <w:color w:val="9CDCFE"/>
+          <w:sz w:val="15"/>
+          <w:szCs w:val="15"/>
+        </w:rPr>
+        <w:t>EntityRepository</w:t>
+      </w:r>
+      <w:proofErr w:type="spellEnd"/>
+      <w:proofErr w:type="gramEnd"/>
+      <w:r>
+        <w:rPr>
+          <w:rFonts w:ascii="Consolas" w:eastAsia="Times New Roman" w:hAnsi="Consolas" w:cs="Times New Roman"/>
+          <w:color w:val="D4D4D4"/>
+          <w:sz w:val="15"/>
+          <w:szCs w:val="15"/>
+        </w:rPr>
+        <w:t> = </w:t>
+      </w:r>
+      <w:proofErr w:type="spellStart"/>
+      <w:r>
+        <w:rPr>
+          <w:rFonts w:ascii="Consolas" w:eastAsia="Times New Roman" w:hAnsi="Consolas" w:cs="Times New Roman"/>
+          <w:color w:val="9CDCFE"/>
+          <w:sz w:val="15"/>
+          <w:szCs w:val="15"/>
+        </w:rPr>
+        <w:t>entityRepository</w:t>
+      </w:r>
+      <w:proofErr w:type="spellEnd"/>
+      <w:r>
+        <w:rPr>
+          <w:rFonts w:ascii="Consolas" w:eastAsia="Times New Roman" w:hAnsi="Consolas" w:cs="Times New Roman"/>
+          <w:color w:val="D4D4D4"/>
+          <w:sz w:val="15"/>
+          <w:szCs w:val="15"/>
+        </w:rPr>
+        <w:t>; }</w:t>
+      </w:r>
+    </w:p>
+    <w:p>
+      <w:pPr>
+        <w:shd w:val="clear" w:color="auto" w:fill="1E1E1E"/>
+        <w:spacing w:line="200" w:lineRule="atLeast"/>
+        <w:rPr>
+          <w:rFonts w:ascii="Consolas" w:eastAsia="Times New Roman" w:hAnsi="Consolas" w:cs="Times New Roman"/>
+          <w:color w:val="D4D4D4"/>
+          <w:sz w:val="15"/>
+          <w:szCs w:val="15"/>
+        </w:rPr>
+      </w:pPr>
+      <w:r>
+        <w:rPr>
+          <w:rFonts w:ascii="Consolas" w:eastAsia="Times New Roman" w:hAnsi="Consolas" w:cs="Times New Roman"/>
+          <w:color w:val="D4D4D4"/>
+          <w:sz w:val="15"/>
+          <w:szCs w:val="15"/>
+        </w:rPr>
+        <w:t>            </w:t>
+      </w:r>
+      <w:proofErr w:type="gramStart"/>
+      <w:r>
+        <w:rPr>
+          <w:rFonts w:ascii="Consolas" w:eastAsia="Times New Roman" w:hAnsi="Consolas" w:cs="Times New Roman"/>
+          <w:color w:val="569CD6"/>
+          <w:sz w:val="15"/>
+          <w:szCs w:val="15"/>
+        </w:rPr>
+        <w:t>protected</w:t>
+      </w:r>
+      <w:proofErr w:type="gramEnd"/>
+      <w:r>
+        <w:rPr>
+          <w:rFonts w:ascii="Consolas" w:eastAsia="Times New Roman" w:hAnsi="Consolas" w:cs="Times New Roman"/>
+          <w:color w:val="D4D4D4"/>
+          <w:sz w:val="15"/>
+          <w:szCs w:val="15"/>
+        </w:rPr>
+        <w:t> </w:t>
+      </w:r>
+      <w:r>
+        <w:rPr>
+          <w:rFonts w:ascii="Consolas" w:eastAsia="Times New Roman" w:hAnsi="Consolas" w:cs="Times New Roman"/>
+          <w:color w:val="4EC9B0"/>
+          <w:sz w:val="15"/>
+          <w:szCs w:val="15"/>
+        </w:rPr>
+        <w:t>IGenericRepository</w:t>
+      </w:r>
+      <w:r>
+        <w:rPr>
+          <w:rFonts w:ascii="Consolas" w:eastAsia="Times New Roman" w:hAnsi="Consolas" w:cs="Times New Roman"/>
+          <w:color w:val="D4D4D4"/>
+          <w:sz w:val="15"/>
+          <w:szCs w:val="15"/>
+        </w:rPr>
+        <w:t>&lt;</w:t>
+      </w:r>
+      <w:r>
+        <w:rPr>
+          <w:rFonts w:ascii="Consolas" w:eastAsia="Times New Roman" w:hAnsi="Consolas" w:cs="Times New Roman"/>
+          <w:color w:val="4EC9B0"/>
+          <w:sz w:val="15"/>
+          <w:szCs w:val="15"/>
+        </w:rPr>
+        <w:t>T</w:t>
+      </w:r>
+      <w:r>
+        <w:rPr>
+          <w:rFonts w:ascii="Consolas" w:eastAsia="Times New Roman" w:hAnsi="Consolas" w:cs="Times New Roman"/>
+          <w:color w:val="D4D4D4"/>
+          <w:sz w:val="15"/>
+          <w:szCs w:val="15"/>
+        </w:rPr>
+        <w:t>&gt; </w:t>
+      </w:r>
+      <w:r>
+        <w:rPr>
+          <w:rFonts w:ascii="Consolas" w:eastAsia="Times New Roman" w:hAnsi="Consolas" w:cs="Times New Roman"/>
+          <w:color w:val="9CDCFE"/>
+          <w:sz w:val="15"/>
+          <w:szCs w:val="15"/>
+        </w:rPr>
+        <w:t>EntityRepository</w:t>
+      </w:r>
+      <w:r>
+        <w:rPr>
+          <w:rFonts w:ascii="Consolas" w:eastAsia="Times New Roman" w:hAnsi="Consolas" w:cs="Times New Roman"/>
+          <w:color w:val="D4D4D4"/>
+          <w:sz w:val="15"/>
+          <w:szCs w:val="15"/>
+        </w:rPr>
+        <w:t>{ </w:t>
+      </w:r>
+      <w:r>
+        <w:rPr>
+          <w:rFonts w:ascii="Consolas" w:eastAsia="Times New Roman" w:hAnsi="Consolas" w:cs="Times New Roman"/>
+          <w:color w:val="569CD6"/>
+          <w:sz w:val="15"/>
+          <w:szCs w:val="15"/>
+        </w:rPr>
+        <w:t>get</w:t>
+      </w:r>
+      <w:r>
+        <w:rPr>
+          <w:rFonts w:ascii="Consolas" w:eastAsia="Times New Roman" w:hAnsi="Consolas" w:cs="Times New Roman"/>
+          <w:color w:val="D4D4D4"/>
+          <w:sz w:val="15"/>
+          <w:szCs w:val="15"/>
+        </w:rPr>
+        <w:t>; }</w:t>
+      </w:r>
+    </w:p>
+    <w:p>
+      <w:pPr>
+        <w:shd w:val="clear" w:color="auto" w:fill="1E1E1E"/>
+        <w:spacing w:line="200" w:lineRule="atLeast"/>
+        <w:rPr>
+          <w:rFonts w:ascii="Consolas" w:eastAsia="Times New Roman" w:hAnsi="Consolas" w:cs="Times New Roman"/>
+          <w:color w:val="D4D4D4"/>
+          <w:sz w:val="15"/>
+          <w:szCs w:val="15"/>
+        </w:rPr>
+      </w:pPr>
+      <w:r>
+        <w:rPr>
+          <w:rFonts w:ascii="Consolas" w:eastAsia="Times New Roman" w:hAnsi="Consolas" w:cs="Times New Roman"/>
+          <w:color w:val="D4D4D4"/>
+          <w:sz w:val="15"/>
+          <w:szCs w:val="15"/>
+        </w:rPr>
+        <w:t>            </w:t>
+      </w:r>
+      <w:proofErr w:type="gramStart"/>
+      <w:r>
+        <w:rPr>
+          <w:rFonts w:ascii="Consolas" w:eastAsia="Times New Roman" w:hAnsi="Consolas" w:cs="Times New Roman"/>
+          <w:color w:val="569CD6"/>
+          <w:sz w:val="15"/>
+          <w:szCs w:val="15"/>
+        </w:rPr>
+        <w:t>public</w:t>
+      </w:r>
+      <w:proofErr w:type="gramEnd"/>
+      <w:r>
+        <w:rPr>
+          <w:rFonts w:ascii="Consolas" w:eastAsia="Times New Roman" w:hAnsi="Consolas" w:cs="Times New Roman"/>
+          <w:color w:val="D4D4D4"/>
+          <w:sz w:val="15"/>
+          <w:szCs w:val="15"/>
+        </w:rPr>
+        <w:t> </w:t>
+      </w:r>
+      <w:r>
+        <w:rPr>
+          <w:rFonts w:ascii="Consolas" w:eastAsia="Times New Roman" w:hAnsi="Consolas" w:cs="Times New Roman"/>
+          <w:color w:val="569CD6"/>
+          <w:sz w:val="15"/>
+          <w:szCs w:val="15"/>
+        </w:rPr>
+        <w:t>void</w:t>
+      </w:r>
+      <w:r>
+        <w:rPr>
+          <w:rFonts w:ascii="Consolas" w:eastAsia="Times New Roman" w:hAnsi="Consolas" w:cs="Times New Roman"/>
+          <w:color w:val="D4D4D4"/>
+          <w:sz w:val="15"/>
+          <w:szCs w:val="15"/>
+        </w:rPr>
+        <w:t> </w:t>
+      </w:r>
+      <w:r>
+        <w:rPr>
+          <w:rFonts w:ascii="Consolas" w:eastAsia="Times New Roman" w:hAnsi="Consolas" w:cs="Times New Roman"/>
+          <w:color w:val="DCDCAA"/>
+          <w:sz w:val="15"/>
+          <w:szCs w:val="15"/>
+        </w:rPr>
+        <w:t>Insert</w:t>
+      </w:r>
+      <w:r>
+        <w:rPr>
+          <w:rFonts w:ascii="Consolas" w:eastAsia="Times New Roman" w:hAnsi="Consolas" w:cs="Times New Roman"/>
+          <w:color w:val="D4D4D4"/>
+          <w:sz w:val="15"/>
+          <w:szCs w:val="15"/>
+        </w:rPr>
+        <w:t>(</w:t>
+      </w:r>
+      <w:r>
+        <w:rPr>
+          <w:rFonts w:ascii="Consolas" w:eastAsia="Times New Roman" w:hAnsi="Consolas" w:cs="Times New Roman"/>
+          <w:color w:val="4EC9B0"/>
+          <w:sz w:val="15"/>
+          <w:szCs w:val="15"/>
+        </w:rPr>
+        <w:t>T</w:t>
+      </w:r>
+      <w:r>
+        <w:rPr>
+          <w:rFonts w:ascii="Consolas" w:eastAsia="Times New Roman" w:hAnsi="Consolas" w:cs="Times New Roman"/>
+          <w:color w:val="D4D4D4"/>
+          <w:sz w:val="15"/>
+          <w:szCs w:val="15"/>
+        </w:rPr>
+        <w:t> </w:t>
+      </w:r>
+      <w:r>
+        <w:rPr>
+          <w:rFonts w:ascii="Consolas" w:eastAsia="Times New Roman" w:hAnsi="Consolas" w:cs="Times New Roman"/>
+          <w:color w:val="9CDCFE"/>
+          <w:sz w:val="15"/>
+          <w:szCs w:val="15"/>
+        </w:rPr>
+        <w:t>entity</w:t>
+      </w:r>
+      <w:r>
+        <w:rPr>
+          <w:rFonts w:ascii="Consolas" w:eastAsia="Times New Roman" w:hAnsi="Consolas" w:cs="Times New Roman"/>
+          <w:color w:val="D4D4D4"/>
+          <w:sz w:val="15"/>
+          <w:szCs w:val="15"/>
+        </w:rPr>
+        <w:t>) { </w:t>
+      </w:r>
+      <w:r>
+        <w:rPr>
+          <w:rFonts w:ascii="Consolas" w:eastAsia="Times New Roman" w:hAnsi="Consolas" w:cs="Times New Roman"/>
+          <w:color w:val="9CDCFE"/>
+          <w:sz w:val="15"/>
+          <w:szCs w:val="15"/>
+        </w:rPr>
+        <w:t>EntityRepository</w:t>
+      </w:r>
+      <w:r>
+        <w:rPr>
+          <w:rFonts w:ascii="Consolas" w:eastAsia="Times New Roman" w:hAnsi="Consolas" w:cs="Times New Roman"/>
+          <w:color w:val="D4D4D4"/>
+          <w:sz w:val="15"/>
+          <w:szCs w:val="15"/>
+        </w:rPr>
+        <w:t>.</w:t>
+      </w:r>
+      <w:r>
+        <w:rPr>
+          <w:rFonts w:ascii="Consolas" w:eastAsia="Times New Roman" w:hAnsi="Consolas" w:cs="Times New Roman"/>
+          <w:color w:val="DCDCAA"/>
+          <w:sz w:val="15"/>
+          <w:szCs w:val="15"/>
+        </w:rPr>
+        <w:t>Insert</w:t>
+      </w:r>
+      <w:r>
+        <w:rPr>
+          <w:rFonts w:ascii="Consolas" w:eastAsia="Times New Roman" w:hAnsi="Consolas" w:cs="Times New Roman"/>
+          <w:color w:val="D4D4D4"/>
+          <w:sz w:val="15"/>
+          <w:szCs w:val="15"/>
+        </w:rPr>
+        <w:t>(</w:t>
+      </w:r>
+      <w:r>
+        <w:rPr>
+          <w:rFonts w:ascii="Consolas" w:eastAsia="Times New Roman" w:hAnsi="Consolas" w:cs="Times New Roman"/>
+          <w:color w:val="9CDCFE"/>
+          <w:sz w:val="15"/>
+          <w:szCs w:val="15"/>
+        </w:rPr>
+        <w:t>entity</w:t>
+      </w:r>
+      <w:r>
+        <w:rPr>
+          <w:rFonts w:ascii="Consolas" w:eastAsia="Times New Roman" w:hAnsi="Consolas" w:cs="Times New Roman"/>
+          <w:color w:val="D4D4D4"/>
+          <w:sz w:val="15"/>
+          <w:szCs w:val="15"/>
+        </w:rPr>
+        <w:t>); }</w:t>
+      </w:r>
+    </w:p>
+    <w:p>
+      <w:pPr>
+        <w:shd w:val="clear" w:color="auto" w:fill="1E1E1E"/>
+        <w:spacing w:line="200" w:lineRule="atLeast"/>
+        <w:rPr>
+          <w:rFonts w:ascii="Consolas" w:eastAsia="Times New Roman" w:hAnsi="Consolas" w:cs="Times New Roman"/>
+          <w:color w:val="D4D4D4"/>
+          <w:sz w:val="15"/>
+          <w:szCs w:val="15"/>
+        </w:rPr>
+      </w:pPr>
+      <w:r>
+        <w:rPr>
+          <w:rFonts w:ascii="Consolas" w:eastAsia="Times New Roman" w:hAnsi="Consolas" w:cs="Times New Roman"/>
+          <w:color w:val="D4D4D4"/>
+          <w:sz w:val="15"/>
+          <w:szCs w:val="15"/>
+        </w:rPr>
+        <w:t>            </w:t>
+      </w:r>
+      <w:proofErr w:type="gramStart"/>
+      <w:r>
+        <w:rPr>
+          <w:rFonts w:ascii="Consolas" w:eastAsia="Times New Roman" w:hAnsi="Consolas" w:cs="Times New Roman"/>
+          <w:color w:val="569CD6"/>
+          <w:sz w:val="15"/>
+          <w:szCs w:val="15"/>
+        </w:rPr>
+        <w:t>public</w:t>
+      </w:r>
+      <w:proofErr w:type="gramEnd"/>
+      <w:r>
+        <w:rPr>
+          <w:rFonts w:ascii="Consolas" w:eastAsia="Times New Roman" w:hAnsi="Consolas" w:cs="Times New Roman"/>
+          <w:color w:val="D4D4D4"/>
+          <w:sz w:val="15"/>
+          <w:szCs w:val="15"/>
+        </w:rPr>
+        <w:t> </w:t>
+      </w:r>
+      <w:r>
+        <w:rPr>
+          <w:rFonts w:ascii="Consolas" w:eastAsia="Times New Roman" w:hAnsi="Consolas" w:cs="Times New Roman"/>
+          <w:color w:val="569CD6"/>
+          <w:sz w:val="15"/>
+          <w:szCs w:val="15"/>
+        </w:rPr>
+        <w:t>void</w:t>
+      </w:r>
+      <w:r>
+        <w:rPr>
+          <w:rFonts w:ascii="Consolas" w:eastAsia="Times New Roman" w:hAnsi="Consolas" w:cs="Times New Roman"/>
+          <w:color w:val="D4D4D4"/>
+          <w:sz w:val="15"/>
+          <w:szCs w:val="15"/>
+        </w:rPr>
+        <w:t> </w:t>
+      </w:r>
+      <w:r>
+        <w:rPr>
+          <w:rFonts w:ascii="Consolas" w:eastAsia="Times New Roman" w:hAnsi="Consolas" w:cs="Times New Roman"/>
+          <w:color w:val="DCDCAA"/>
+          <w:sz w:val="15"/>
+          <w:szCs w:val="15"/>
+        </w:rPr>
+        <w:t>Update</w:t>
+      </w:r>
+      <w:r>
+        <w:rPr>
+          <w:rFonts w:ascii="Consolas" w:eastAsia="Times New Roman" w:hAnsi="Consolas" w:cs="Times New Roman"/>
+          <w:color w:val="D4D4D4"/>
+          <w:sz w:val="15"/>
+          <w:szCs w:val="15"/>
+        </w:rPr>
+        <w:t>(</w:t>
+      </w:r>
+      <w:r>
+        <w:rPr>
+          <w:rFonts w:ascii="Consolas" w:eastAsia="Times New Roman" w:hAnsi="Consolas" w:cs="Times New Roman"/>
+          <w:color w:val="4EC9B0"/>
+          <w:sz w:val="15"/>
+          <w:szCs w:val="15"/>
+        </w:rPr>
+        <w:t>T</w:t>
+      </w:r>
+      <w:r>
+        <w:rPr>
+          <w:rFonts w:ascii="Consolas" w:eastAsia="Times New Roman" w:hAnsi="Consolas" w:cs="Times New Roman"/>
+          <w:color w:val="D4D4D4"/>
+          <w:sz w:val="15"/>
+          <w:szCs w:val="15"/>
+        </w:rPr>
+        <w:t> </w:t>
+      </w:r>
+      <w:r>
+        <w:rPr>
+          <w:rFonts w:ascii="Consolas" w:eastAsia="Times New Roman" w:hAnsi="Consolas" w:cs="Times New Roman"/>
+          <w:color w:val="9CDCFE"/>
+          <w:sz w:val="15"/>
+          <w:szCs w:val="15"/>
+        </w:rPr>
+        <w:t>entity</w:t>
+      </w:r>
+      <w:r>
+        <w:rPr>
+          <w:rFonts w:ascii="Consolas" w:eastAsia="Times New Roman" w:hAnsi="Consolas" w:cs="Times New Roman"/>
+          <w:color w:val="D4D4D4"/>
+          <w:sz w:val="15"/>
+          <w:szCs w:val="15"/>
+        </w:rPr>
+        <w:t>) { </w:t>
+      </w:r>
+      <w:r>
+        <w:rPr>
+          <w:rFonts w:ascii="Consolas" w:eastAsia="Times New Roman" w:hAnsi="Consolas" w:cs="Times New Roman"/>
+          <w:color w:val="9CDCFE"/>
+          <w:sz w:val="15"/>
+          <w:szCs w:val="15"/>
+        </w:rPr>
+        <w:t>EntityRepository</w:t>
+      </w:r>
+      <w:r>
+        <w:rPr>
+          <w:rFonts w:ascii="Consolas" w:eastAsia="Times New Roman" w:hAnsi="Consolas" w:cs="Times New Roman"/>
+          <w:color w:val="D4D4D4"/>
+          <w:sz w:val="15"/>
+          <w:szCs w:val="15"/>
+        </w:rPr>
+        <w:t>.</w:t>
+      </w:r>
+      <w:r>
+        <w:rPr>
+          <w:rFonts w:ascii="Consolas" w:eastAsia="Times New Roman" w:hAnsi="Consolas" w:cs="Times New Roman"/>
+          <w:color w:val="DCDCAA"/>
+          <w:sz w:val="15"/>
+          <w:szCs w:val="15"/>
+        </w:rPr>
+        <w:t>Update</w:t>
+      </w:r>
+      <w:r>
+        <w:rPr>
+          <w:rFonts w:ascii="Consolas" w:eastAsia="Times New Roman" w:hAnsi="Consolas" w:cs="Times New Roman"/>
+          <w:color w:val="D4D4D4"/>
+          <w:sz w:val="15"/>
+          <w:szCs w:val="15"/>
+        </w:rPr>
+        <w:t>(</w:t>
+      </w:r>
+      <w:r>
+        <w:rPr>
+          <w:rFonts w:ascii="Consolas" w:eastAsia="Times New Roman" w:hAnsi="Consolas" w:cs="Times New Roman"/>
+          <w:color w:val="9CDCFE"/>
+          <w:sz w:val="15"/>
+          <w:szCs w:val="15"/>
+        </w:rPr>
+        <w:t>entity</w:t>
+      </w:r>
+      <w:r>
+        <w:rPr>
+          <w:rFonts w:ascii="Consolas" w:eastAsia="Times New Roman" w:hAnsi="Consolas" w:cs="Times New Roman"/>
+          <w:color w:val="D4D4D4"/>
+          <w:sz w:val="15"/>
+          <w:szCs w:val="15"/>
+        </w:rPr>
+        <w:t>); }</w:t>
+      </w:r>
+    </w:p>
+    <w:p>
+      <w:pPr>
+        <w:shd w:val="clear" w:color="auto" w:fill="1E1E1E"/>
+        <w:spacing w:line="200" w:lineRule="atLeast"/>
+        <w:rPr>
+          <w:rFonts w:ascii="Consolas" w:eastAsia="Times New Roman" w:hAnsi="Consolas" w:cs="Times New Roman"/>
+          <w:color w:val="D4D4D4"/>
+          <w:sz w:val="15"/>
+          <w:szCs w:val="15"/>
+        </w:rPr>
+      </w:pPr>
+      <w:r>
+        <w:rPr>
+          <w:rFonts w:ascii="Consolas" w:eastAsia="Times New Roman" w:hAnsi="Consolas" w:cs="Times New Roman"/>
+          <w:color w:val="D4D4D4"/>
+          <w:sz w:val="15"/>
+          <w:szCs w:val="15"/>
+        </w:rPr>
+        <w:t>            </w:t>
+      </w:r>
+      <w:proofErr w:type="gramStart"/>
+      <w:r>
+        <w:rPr>
+          <w:rFonts w:ascii="Consolas" w:eastAsia="Times New Roman" w:hAnsi="Consolas" w:cs="Times New Roman"/>
+          <w:color w:val="569CD6"/>
+          <w:sz w:val="15"/>
+          <w:szCs w:val="15"/>
+        </w:rPr>
+        <w:t>public</w:t>
+      </w:r>
+      <w:proofErr w:type="gramEnd"/>
+      <w:r>
+        <w:rPr>
+          <w:rFonts w:ascii="Consolas" w:eastAsia="Times New Roman" w:hAnsi="Consolas" w:cs="Times New Roman"/>
+          <w:color w:val="D4D4D4"/>
+          <w:sz w:val="15"/>
+          <w:szCs w:val="15"/>
+        </w:rPr>
+        <w:t> </w:t>
+      </w:r>
+      <w:r>
+        <w:rPr>
+          <w:rFonts w:ascii="Consolas" w:eastAsia="Times New Roman" w:hAnsi="Consolas" w:cs="Times New Roman"/>
+          <w:color w:val="4EC9B0"/>
+          <w:sz w:val="15"/>
+          <w:szCs w:val="15"/>
+        </w:rPr>
+        <w:t>IList</w:t>
+      </w:r>
+      <w:r>
+        <w:rPr>
+          <w:rFonts w:ascii="Consolas" w:eastAsia="Times New Roman" w:hAnsi="Consolas" w:cs="Times New Roman"/>
+          <w:color w:val="D4D4D4"/>
+          <w:sz w:val="15"/>
+          <w:szCs w:val="15"/>
+        </w:rPr>
+        <w:t>&lt;</w:t>
+      </w:r>
+      <w:r>
+        <w:rPr>
+          <w:rFonts w:ascii="Consolas" w:eastAsia="Times New Roman" w:hAnsi="Consolas" w:cs="Times New Roman"/>
+          <w:color w:val="4EC9B0"/>
+          <w:sz w:val="15"/>
+          <w:szCs w:val="15"/>
+        </w:rPr>
+        <w:t>T</w:t>
+      </w:r>
+      <w:r>
+        <w:rPr>
+          <w:rFonts w:ascii="Consolas" w:eastAsia="Times New Roman" w:hAnsi="Consolas" w:cs="Times New Roman"/>
+          <w:color w:val="D4D4D4"/>
+          <w:sz w:val="15"/>
+          <w:szCs w:val="15"/>
+        </w:rPr>
+        <w:t>&gt; </w:t>
+      </w:r>
+      <w:r>
+        <w:rPr>
+          <w:rFonts w:ascii="Consolas" w:eastAsia="Times New Roman" w:hAnsi="Consolas" w:cs="Times New Roman"/>
+          <w:color w:val="DCDCAA"/>
+          <w:sz w:val="15"/>
+          <w:szCs w:val="15"/>
+        </w:rPr>
+        <w:t>GetAll</w:t>
+      </w:r>
+      <w:r>
+        <w:rPr>
+          <w:rFonts w:ascii="Consolas" w:eastAsia="Times New Roman" w:hAnsi="Consolas" w:cs="Times New Roman"/>
+          <w:color w:val="D4D4D4"/>
+          <w:sz w:val="15"/>
+          <w:szCs w:val="15"/>
+        </w:rPr>
+        <w:t>() { </w:t>
+      </w:r>
+      <w:r>
+        <w:rPr>
+          <w:rFonts w:ascii="Consolas" w:eastAsia="Times New Roman" w:hAnsi="Consolas" w:cs="Times New Roman"/>
+          <w:color w:val="C586C0"/>
+          <w:sz w:val="15"/>
+          <w:szCs w:val="15"/>
+        </w:rPr>
+        <w:t>return</w:t>
+      </w:r>
+      <w:r>
+        <w:rPr>
+          <w:rFonts w:ascii="Consolas" w:eastAsia="Times New Roman" w:hAnsi="Consolas" w:cs="Times New Roman"/>
+          <w:color w:val="D4D4D4"/>
+          <w:sz w:val="15"/>
+          <w:szCs w:val="15"/>
+        </w:rPr>
+        <w:t> </w:t>
+      </w:r>
+      <w:r>
+        <w:rPr>
+          <w:rFonts w:ascii="Consolas" w:eastAsia="Times New Roman" w:hAnsi="Consolas" w:cs="Times New Roman"/>
+          <w:color w:val="9CDCFE"/>
+          <w:sz w:val="15"/>
+          <w:szCs w:val="15"/>
+        </w:rPr>
+        <w:t>EntityRepository</w:t>
+      </w:r>
+      <w:r>
+        <w:rPr>
+          <w:rFonts w:ascii="Consolas" w:eastAsia="Times New Roman" w:hAnsi="Consolas" w:cs="Times New Roman"/>
+          <w:color w:val="D4D4D4"/>
+          <w:sz w:val="15"/>
+          <w:szCs w:val="15"/>
+        </w:rPr>
+        <w:t>.</w:t>
+      </w:r>
+      <w:r>
+        <w:rPr>
+          <w:rFonts w:ascii="Consolas" w:eastAsia="Times New Roman" w:hAnsi="Consolas" w:cs="Times New Roman"/>
+          <w:color w:val="DCDCAA"/>
+          <w:sz w:val="15"/>
+          <w:szCs w:val="15"/>
+        </w:rPr>
+        <w:t>Query</w:t>
+      </w:r>
+      <w:r>
+        <w:rPr>
+          <w:rFonts w:ascii="Consolas" w:eastAsia="Times New Roman" w:hAnsi="Consolas" w:cs="Times New Roman"/>
+          <w:color w:val="D4D4D4"/>
+          <w:sz w:val="15"/>
+          <w:szCs w:val="15"/>
+        </w:rPr>
+        <w:t>().</w:t>
+      </w:r>
+      <w:r>
+        <w:rPr>
+          <w:rFonts w:ascii="Consolas" w:eastAsia="Times New Roman" w:hAnsi="Consolas" w:cs="Times New Roman"/>
+          <w:color w:val="DCDCAA"/>
+          <w:sz w:val="15"/>
+          <w:szCs w:val="15"/>
+        </w:rPr>
+        <w:t>ToList</w:t>
+      </w:r>
+      <w:r>
+        <w:rPr>
+          <w:rFonts w:ascii="Consolas" w:eastAsia="Times New Roman" w:hAnsi="Consolas" w:cs="Times New Roman"/>
+          <w:color w:val="D4D4D4"/>
+          <w:sz w:val="15"/>
+          <w:szCs w:val="15"/>
+        </w:rPr>
+        <w:t>(); }</w:t>
+      </w:r>
+    </w:p>
+    <w:p>
+      <w:pPr>
+        <w:shd w:val="clear" w:color="auto" w:fill="1E1E1E"/>
+        <w:spacing w:line="200" w:lineRule="atLeast"/>
+        <w:rPr>
+          <w:rFonts w:ascii="Consolas" w:eastAsia="Times New Roman" w:hAnsi="Consolas" w:cs="Times New Roman"/>
+          <w:color w:val="D4D4D4"/>
+          <w:sz w:val="15"/>
+          <w:szCs w:val="15"/>
+        </w:rPr>
+      </w:pPr>
+      <w:r>
+        <w:rPr>
+          <w:rFonts w:ascii="Consolas" w:eastAsia="Times New Roman" w:hAnsi="Consolas" w:cs="Times New Roman"/>
+          <w:color w:val="D4D4D4"/>
+          <w:sz w:val="15"/>
+          <w:szCs w:val="15"/>
+        </w:rPr>
+        <w:t>            </w:t>
+      </w:r>
+      <w:proofErr w:type="gramStart"/>
+      <w:r>
+        <w:rPr>
+          <w:rFonts w:ascii="Consolas" w:eastAsia="Times New Roman" w:hAnsi="Consolas" w:cs="Times New Roman"/>
+          <w:color w:val="569CD6"/>
+          <w:sz w:val="15"/>
+          <w:szCs w:val="15"/>
+        </w:rPr>
+        <w:t>public</w:t>
+      </w:r>
+      <w:proofErr w:type="gramEnd"/>
+      <w:r>
+        <w:rPr>
+          <w:rFonts w:ascii="Consolas" w:eastAsia="Times New Roman" w:hAnsi="Consolas" w:cs="Times New Roman"/>
+          <w:color w:val="D4D4D4"/>
+          <w:sz w:val="15"/>
+          <w:szCs w:val="15"/>
+        </w:rPr>
+        <w:t> </w:t>
+      </w:r>
+      <w:r>
+        <w:rPr>
+          <w:rFonts w:ascii="Consolas" w:eastAsia="Times New Roman" w:hAnsi="Consolas" w:cs="Times New Roman"/>
+          <w:color w:val="4EC9B0"/>
+          <w:sz w:val="15"/>
+          <w:szCs w:val="15"/>
+        </w:rPr>
+        <w:t>T</w:t>
+      </w:r>
+      <w:r>
+        <w:rPr>
+          <w:rFonts w:ascii="Consolas" w:eastAsia="Times New Roman" w:hAnsi="Consolas" w:cs="Times New Roman"/>
+          <w:color w:val="D4D4D4"/>
+          <w:sz w:val="15"/>
+          <w:szCs w:val="15"/>
+        </w:rPr>
+        <w:t> </w:t>
+      </w:r>
+      <w:r>
+        <w:rPr>
+          <w:rFonts w:ascii="Consolas" w:eastAsia="Times New Roman" w:hAnsi="Consolas" w:cs="Times New Roman"/>
+          <w:color w:val="DCDCAA"/>
+          <w:sz w:val="15"/>
+          <w:szCs w:val="15"/>
+        </w:rPr>
+        <w:t>GetById</w:t>
+      </w:r>
+      <w:r>
+        <w:rPr>
+          <w:rFonts w:ascii="Consolas" w:eastAsia="Times New Roman" w:hAnsi="Consolas" w:cs="Times New Roman"/>
+          <w:color w:val="D4D4D4"/>
+          <w:sz w:val="15"/>
+          <w:szCs w:val="15"/>
+        </w:rPr>
+        <w:t>(</w:t>
+      </w:r>
+      <w:r>
+        <w:rPr>
+          <w:rFonts w:ascii="Consolas" w:eastAsia="Times New Roman" w:hAnsi="Consolas" w:cs="Times New Roman"/>
+          <w:color w:val="569CD6"/>
+          <w:sz w:val="15"/>
+          <w:szCs w:val="15"/>
+        </w:rPr>
+        <w:t>int</w:t>
+      </w:r>
+      <w:r>
+        <w:rPr>
+          <w:rFonts w:ascii="Consolas" w:eastAsia="Times New Roman" w:hAnsi="Consolas" w:cs="Times New Roman"/>
+          <w:color w:val="D4D4D4"/>
+          <w:sz w:val="15"/>
+          <w:szCs w:val="15"/>
+        </w:rPr>
+        <w:t> </w:t>
+      </w:r>
+      <w:r>
+        <w:rPr>
+          <w:rFonts w:ascii="Consolas" w:eastAsia="Times New Roman" w:hAnsi="Consolas" w:cs="Times New Roman"/>
+          <w:color w:val="9CDCFE"/>
+          <w:sz w:val="15"/>
+          <w:szCs w:val="15"/>
+        </w:rPr>
+        <w:t>id</w:t>
+      </w:r>
+      <w:r>
+        <w:rPr>
+          <w:rFonts w:ascii="Consolas" w:eastAsia="Times New Roman" w:hAnsi="Consolas" w:cs="Times New Roman"/>
+          <w:color w:val="D4D4D4"/>
+          <w:sz w:val="15"/>
+          <w:szCs w:val="15"/>
+        </w:rPr>
+        <w:t>) { </w:t>
+      </w:r>
+      <w:r>
+        <w:rPr>
+          <w:rFonts w:ascii="Consolas" w:eastAsia="Times New Roman" w:hAnsi="Consolas" w:cs="Times New Roman"/>
+          <w:color w:val="C586C0"/>
+          <w:sz w:val="15"/>
+          <w:szCs w:val="15"/>
+        </w:rPr>
+        <w:t>return</w:t>
+      </w:r>
+      <w:r>
+        <w:rPr>
+          <w:rFonts w:ascii="Consolas" w:eastAsia="Times New Roman" w:hAnsi="Consolas" w:cs="Times New Roman"/>
+          <w:color w:val="D4D4D4"/>
+          <w:sz w:val="15"/>
+          <w:szCs w:val="15"/>
+        </w:rPr>
+        <w:t> </w:t>
+      </w:r>
+      <w:r>
+        <w:rPr>
+          <w:rFonts w:ascii="Consolas" w:eastAsia="Times New Roman" w:hAnsi="Consolas" w:cs="Times New Roman"/>
+          <w:color w:val="9CDCFE"/>
+          <w:sz w:val="15"/>
+          <w:szCs w:val="15"/>
+        </w:rPr>
+        <w:t>EntityRepository</w:t>
+      </w:r>
+      <w:r>
+        <w:rPr>
+          <w:rFonts w:ascii="Consolas" w:eastAsia="Times New Roman" w:hAnsi="Consolas" w:cs="Times New Roman"/>
+          <w:color w:val="D4D4D4"/>
+          <w:sz w:val="15"/>
+          <w:szCs w:val="15"/>
+        </w:rPr>
+        <w:t>.</w:t>
+      </w:r>
+      <w:r>
+        <w:rPr>
+          <w:rFonts w:ascii="Consolas" w:eastAsia="Times New Roman" w:hAnsi="Consolas" w:cs="Times New Roman"/>
+          <w:color w:val="DCDCAA"/>
+          <w:sz w:val="15"/>
+          <w:szCs w:val="15"/>
+        </w:rPr>
+        <w:t>Get</w:t>
+      </w:r>
+      <w:r>
+        <w:rPr>
+          <w:rFonts w:ascii="Consolas" w:eastAsia="Times New Roman" w:hAnsi="Consolas" w:cs="Times New Roman"/>
+          <w:color w:val="D4D4D4"/>
+          <w:sz w:val="15"/>
+          <w:szCs w:val="15"/>
+        </w:rPr>
+        <w:t>(</w:t>
+      </w:r>
+      <w:r>
+        <w:rPr>
+          <w:rFonts w:ascii="Consolas" w:eastAsia="Times New Roman" w:hAnsi="Consolas" w:cs="Times New Roman"/>
+          <w:color w:val="9CDCFE"/>
+          <w:sz w:val="15"/>
+          <w:szCs w:val="15"/>
+        </w:rPr>
+        <w:t>id</w:t>
+      </w:r>
+      <w:r>
+        <w:rPr>
+          <w:rFonts w:ascii="Consolas" w:eastAsia="Times New Roman" w:hAnsi="Consolas" w:cs="Times New Roman"/>
+          <w:color w:val="D4D4D4"/>
+          <w:sz w:val="15"/>
+          <w:szCs w:val="15"/>
+        </w:rPr>
+        <w:t>); }</w:t>
+      </w:r>
+    </w:p>
+    <w:p>
+      <w:pPr>
+        <w:shd w:val="clear" w:color="auto" w:fill="1E1E1E"/>
+        <w:spacing w:line="200" w:lineRule="atLeast"/>
+        <w:rPr>
+          <w:rFonts w:ascii="Consolas" w:eastAsia="Times New Roman" w:hAnsi="Consolas" w:cs="Times New Roman"/>
+          <w:color w:val="D4D4D4"/>
+          <w:sz w:val="15"/>
+          <w:szCs w:val="15"/>
+        </w:rPr>
+      </w:pPr>
+      <w:r>
+        <w:rPr>
+          <w:rFonts w:ascii="Consolas" w:eastAsia="Times New Roman" w:hAnsi="Consolas" w:cs="Times New Roman"/>
+          <w:color w:val="D4D4D4"/>
+          <w:sz w:val="15"/>
+          <w:szCs w:val="15"/>
+        </w:rPr>
+        <w:t>            </w:t>
+      </w:r>
+      <w:proofErr w:type="gramStart"/>
+      <w:r>
+        <w:rPr>
+          <w:rFonts w:ascii="Consolas" w:eastAsia="Times New Roman" w:hAnsi="Consolas" w:cs="Times New Roman"/>
+          <w:color w:val="569CD6"/>
+          <w:sz w:val="15"/>
+          <w:szCs w:val="15"/>
+        </w:rPr>
+        <w:t>public</w:t>
+      </w:r>
+      <w:proofErr w:type="gramEnd"/>
+      <w:r>
+        <w:rPr>
+          <w:rFonts w:ascii="Consolas" w:eastAsia="Times New Roman" w:hAnsi="Consolas" w:cs="Times New Roman"/>
+          <w:color w:val="D4D4D4"/>
+          <w:sz w:val="15"/>
+          <w:szCs w:val="15"/>
+        </w:rPr>
+        <w:t> </w:t>
+      </w:r>
+      <w:r>
+        <w:rPr>
+          <w:rFonts w:ascii="Consolas" w:eastAsia="Times New Roman" w:hAnsi="Consolas" w:cs="Times New Roman"/>
+          <w:color w:val="569CD6"/>
+          <w:sz w:val="15"/>
+          <w:szCs w:val="15"/>
+        </w:rPr>
+        <w:t>void</w:t>
+      </w:r>
+      <w:r>
+        <w:rPr>
+          <w:rFonts w:ascii="Consolas" w:eastAsia="Times New Roman" w:hAnsi="Consolas" w:cs="Times New Roman"/>
+          <w:color w:val="D4D4D4"/>
+          <w:sz w:val="15"/>
+          <w:szCs w:val="15"/>
+        </w:rPr>
+        <w:t> </w:t>
+      </w:r>
+      <w:r>
+        <w:rPr>
+          <w:rFonts w:ascii="Consolas" w:eastAsia="Times New Roman" w:hAnsi="Consolas" w:cs="Times New Roman"/>
+          <w:color w:val="DCDCAA"/>
+          <w:sz w:val="15"/>
+          <w:szCs w:val="15"/>
+        </w:rPr>
+        <w:t>Delete</w:t>
+      </w:r>
+      <w:r>
+        <w:rPr>
+          <w:rFonts w:ascii="Consolas" w:eastAsia="Times New Roman" w:hAnsi="Consolas" w:cs="Times New Roman"/>
+          <w:color w:val="D4D4D4"/>
+          <w:sz w:val="15"/>
+          <w:szCs w:val="15"/>
+        </w:rPr>
+        <w:t>(</w:t>
+      </w:r>
+      <w:r>
+        <w:rPr>
+          <w:rFonts w:ascii="Consolas" w:eastAsia="Times New Roman" w:hAnsi="Consolas" w:cs="Times New Roman"/>
+          <w:color w:val="4EC9B0"/>
+          <w:sz w:val="15"/>
+          <w:szCs w:val="15"/>
+        </w:rPr>
+        <w:t>T</w:t>
+      </w:r>
+      <w:r>
+        <w:rPr>
+          <w:rFonts w:ascii="Consolas" w:eastAsia="Times New Roman" w:hAnsi="Consolas" w:cs="Times New Roman"/>
+          <w:color w:val="D4D4D4"/>
+          <w:sz w:val="15"/>
+          <w:szCs w:val="15"/>
+        </w:rPr>
+        <w:t> </w:t>
+      </w:r>
+      <w:r>
+        <w:rPr>
+          <w:rFonts w:ascii="Consolas" w:eastAsia="Times New Roman" w:hAnsi="Consolas" w:cs="Times New Roman"/>
+          <w:color w:val="9CDCFE"/>
+          <w:sz w:val="15"/>
+          <w:szCs w:val="15"/>
+        </w:rPr>
+        <w:t>entity</w:t>
+      </w:r>
+      <w:r>
+        <w:rPr>
+          <w:rFonts w:ascii="Consolas" w:eastAsia="Times New Roman" w:hAnsi="Consolas" w:cs="Times New Roman"/>
+          <w:color w:val="D4D4D4"/>
+          <w:sz w:val="15"/>
+          <w:szCs w:val="15"/>
+        </w:rPr>
+        <w:t>) { </w:t>
+      </w:r>
+      <w:r>
+        <w:rPr>
+          <w:rFonts w:ascii="Consolas" w:eastAsia="Times New Roman" w:hAnsi="Consolas" w:cs="Times New Roman"/>
+          <w:color w:val="9CDCFE"/>
+          <w:sz w:val="15"/>
+          <w:szCs w:val="15"/>
+        </w:rPr>
+        <w:t>EntityRepository</w:t>
+      </w:r>
+      <w:r>
+        <w:rPr>
+          <w:rFonts w:ascii="Consolas" w:eastAsia="Times New Roman" w:hAnsi="Consolas" w:cs="Times New Roman"/>
+          <w:color w:val="D4D4D4"/>
+          <w:sz w:val="15"/>
+          <w:szCs w:val="15"/>
+        </w:rPr>
+        <w:t>.</w:t>
+      </w:r>
+      <w:r>
+        <w:rPr>
+          <w:rFonts w:ascii="Consolas" w:eastAsia="Times New Roman" w:hAnsi="Consolas" w:cs="Times New Roman"/>
+          <w:color w:val="DCDCAA"/>
+          <w:sz w:val="15"/>
+          <w:szCs w:val="15"/>
+        </w:rPr>
+        <w:t>Delete</w:t>
+      </w:r>
+      <w:r>
+        <w:rPr>
+          <w:rFonts w:ascii="Consolas" w:eastAsia="Times New Roman" w:hAnsi="Consolas" w:cs="Times New Roman"/>
+          <w:color w:val="D4D4D4"/>
+          <w:sz w:val="15"/>
+          <w:szCs w:val="15"/>
+        </w:rPr>
+        <w:t>(</w:t>
+      </w:r>
+      <w:r>
+        <w:rPr>
+          <w:rFonts w:ascii="Consolas" w:eastAsia="Times New Roman" w:hAnsi="Consolas" w:cs="Times New Roman"/>
+          <w:color w:val="9CDCFE"/>
+          <w:sz w:val="15"/>
+          <w:szCs w:val="15"/>
+        </w:rPr>
+        <w:t>entity</w:t>
+      </w:r>
+      <w:r>
+        <w:rPr>
+          <w:rFonts w:ascii="Consolas" w:eastAsia="Times New Roman" w:hAnsi="Consolas" w:cs="Times New Roman"/>
+          <w:color w:val="D4D4D4"/>
+          <w:sz w:val="15"/>
+          <w:szCs w:val="15"/>
+        </w:rPr>
+        <w:t>); }</w:t>
+      </w:r>
+    </w:p>
+    <w:p>
+      <w:pPr>
+        <w:shd w:val="clear" w:color="auto" w:fill="1E1E1E"/>
+        <w:spacing w:line="200" w:lineRule="atLeast"/>
+        <w:rPr>
+          <w:rFonts w:ascii="Consolas" w:eastAsia="Times New Roman" w:hAnsi="Consolas" w:cs="Times New Roman"/>
+          <w:color w:val="D4D4D4"/>
+          <w:sz w:val="15"/>
+          <w:szCs w:val="15"/>
+        </w:rPr>
+      </w:pPr>
+      <w:r>
+        <w:rPr>
+          <w:rFonts w:ascii="Consolas" w:eastAsia="Times New Roman" w:hAnsi="Consolas" w:cs="Times New Roman"/>
+          <w:color w:val="D4D4D4"/>
+          <w:sz w:val="15"/>
+          <w:szCs w:val="15"/>
+        </w:rPr>
+        <w:t>    }</w:t>
+      </w:r>
+    </w:p>
+    <w:p>
+      <w:pPr>
+        <w:shd w:val="clear" w:color="auto" w:fill="1E1E1E"/>
+        <w:spacing w:line="200" w:lineRule="atLeast"/>
+        <w:rPr>
+          <w:rFonts w:ascii="Consolas" w:eastAsia="Times New Roman" w:hAnsi="Consolas" w:cs="Times New Roman"/>
+          <w:color w:val="D4D4D4"/>
+          <w:sz w:val="15"/>
+          <w:szCs w:val="15"/>
+        </w:rPr>
+      </w:pPr>
+      <w:r>
+        <w:rPr>
+          <w:rFonts w:ascii="Consolas" w:eastAsia="Times New Roman" w:hAnsi="Consolas" w:cs="Times New Roman"/>
+          <w:color w:val="D4D4D4"/>
+          <w:sz w:val="15"/>
+          <w:szCs w:val="15"/>
+        </w:rPr>
+        <w:t>}</w:t>
+      </w:r>
+    </w:p>
+    <w:p>
+      <w:pPr>
+        <w:pStyle w:val="Standard"/>
+        <w:spacing w:before="228" w:after="228" w:line="360" w:lineRule="auto"/>
+        <w:rPr>
+          <w:rFonts w:ascii="Times New Roman" w:hAnsi="Times New Roman" w:cs="Times New Roman"/>
+          <w:b/>
+          <w:color w:val="212121"/>
+          <w:sz w:val="30"/>
+          <w:szCs w:val="30"/>
+          <w:shd w:val="clear" w:color="auto" w:fill="FFFFFF"/>
+        </w:rPr>
+      </w:pPr>
+      <w:r>
+        <w:rPr>
+          <w:rFonts w:ascii="Times New Roman" w:hAnsi="Times New Roman" w:cs="Times New Roman"/>
+          <w:b/>
+          <w:color w:val="212121"/>
+          <w:sz w:val="30"/>
+          <w:szCs w:val="30"/>
+          <w:shd w:val="clear" w:color="auto" w:fill="FFFFFF"/>
+        </w:rPr>
+        <w:t>Add a class “</w:t>
+      </w:r>
+      <w:proofErr w:type="spellStart"/>
+      <w:r>
+        <w:rPr>
+          <w:rFonts w:ascii="Times New Roman" w:hAnsi="Times New Roman" w:cs="Times New Roman"/>
+          <w:b/>
+          <w:color w:val="212121"/>
+          <w:sz w:val="30"/>
+          <w:szCs w:val="30"/>
+          <w:shd w:val="clear" w:color="auto" w:fill="FFFFFF"/>
+        </w:rPr>
+        <w:t>ServiceModule.cs</w:t>
+      </w:r>
+      <w:proofErr w:type="spellEnd"/>
+      <w:r>
+        <w:rPr>
+          <w:rFonts w:ascii="Times New Roman" w:hAnsi="Times New Roman" w:cs="Times New Roman"/>
+          <w:b/>
+          <w:color w:val="212121"/>
+          <w:sz w:val="30"/>
+          <w:szCs w:val="30"/>
+          <w:shd w:val="clear" w:color="auto" w:fill="FFFFFF"/>
+        </w:rPr>
+        <w:t>”</w:t>
+      </w:r>
+    </w:p>
+    <w:p>
+      <w:pPr>
+        <w:shd w:val="clear" w:color="auto" w:fill="1E1E1E"/>
+        <w:spacing w:line="200" w:lineRule="atLeast"/>
+        <w:rPr>
+          <w:rFonts w:ascii="Consolas" w:eastAsia="Times New Roman" w:hAnsi="Consolas" w:cs="Times New Roman"/>
+          <w:color w:val="D4D4D4"/>
+          <w:sz w:val="15"/>
+          <w:szCs w:val="15"/>
+        </w:rPr>
+      </w:pPr>
+      <w:proofErr w:type="gramStart"/>
+      <w:r>
+        <w:rPr>
+          <w:rFonts w:ascii="Consolas" w:eastAsia="Times New Roman" w:hAnsi="Consolas" w:cs="Times New Roman"/>
+          <w:color w:val="C586C0"/>
+          <w:sz w:val="15"/>
+          <w:szCs w:val="15"/>
+        </w:rPr>
+        <w:t>using</w:t>
+      </w:r>
+      <w:proofErr w:type="gramEnd"/>
+      <w:r>
+        <w:rPr>
+          <w:rFonts w:ascii="Consolas" w:eastAsia="Times New Roman" w:hAnsi="Consolas" w:cs="Times New Roman"/>
+          <w:color w:val="D4D4D4"/>
+          <w:sz w:val="15"/>
+          <w:szCs w:val="15"/>
+        </w:rPr>
+        <w:t> </w:t>
+      </w:r>
+      <w:proofErr w:type="spellStart"/>
+      <w:r>
+        <w:rPr>
+          <w:rFonts w:ascii="Consolas" w:eastAsia="Times New Roman" w:hAnsi="Consolas" w:cs="Times New Roman"/>
+          <w:color w:val="4EC9B0"/>
+          <w:sz w:val="15"/>
+          <w:szCs w:val="15"/>
+        </w:rPr>
+        <w:t>Microsoft</w:t>
+      </w:r>
+      <w:r>
+        <w:rPr>
+          <w:rFonts w:ascii="Consolas" w:eastAsia="Times New Roman" w:hAnsi="Consolas" w:cs="Times New Roman"/>
+          <w:color w:val="D4D4D4"/>
+          <w:sz w:val="15"/>
+          <w:szCs w:val="15"/>
+        </w:rPr>
+        <w:t>.</w:t>
+      </w:r>
+      <w:r>
+        <w:rPr>
+          <w:rFonts w:ascii="Consolas" w:eastAsia="Times New Roman" w:hAnsi="Consolas" w:cs="Times New Roman"/>
+          <w:color w:val="4EC9B0"/>
+          <w:sz w:val="15"/>
+          <w:szCs w:val="15"/>
+        </w:rPr>
+        <w:t>Extensions</w:t>
+      </w:r>
+      <w:r>
+        <w:rPr>
+          <w:rFonts w:ascii="Consolas" w:eastAsia="Times New Roman" w:hAnsi="Consolas" w:cs="Times New Roman"/>
+          <w:color w:val="D4D4D4"/>
+          <w:sz w:val="15"/>
+          <w:szCs w:val="15"/>
+        </w:rPr>
+        <w:t>.</w:t>
+      </w:r>
+      <w:r>
+        <w:rPr>
+          <w:rFonts w:ascii="Consolas" w:eastAsia="Times New Roman" w:hAnsi="Consolas" w:cs="Times New Roman"/>
+          <w:color w:val="4EC9B0"/>
+          <w:sz w:val="15"/>
+          <w:szCs w:val="15"/>
+        </w:rPr>
+        <w:t>DependencyInjection</w:t>
+      </w:r>
+      <w:proofErr w:type="spellEnd"/>
+      <w:r>
+        <w:rPr>
+          <w:rFonts w:ascii="Consolas" w:eastAsia="Times New Roman" w:hAnsi="Consolas" w:cs="Times New Roman"/>
+          <w:color w:val="D4D4D4"/>
+          <w:sz w:val="15"/>
+          <w:szCs w:val="15"/>
+        </w:rPr>
+        <w:t>;</w:t>
+      </w:r>
+    </w:p>
+    <w:p>
+      <w:pPr>
+        <w:shd w:val="clear" w:color="auto" w:fill="1E1E1E"/>
+        <w:spacing w:line="200" w:lineRule="atLeast"/>
+        <w:rPr>
+          <w:rFonts w:ascii="Consolas" w:eastAsia="Times New Roman" w:hAnsi="Consolas" w:cs="Times New Roman"/>
+          <w:color w:val="D4D4D4"/>
+          <w:sz w:val="15"/>
+          <w:szCs w:val="15"/>
+        </w:rPr>
+      </w:pPr>
+      <w:r>
+        <w:rPr>
+          <w:rFonts w:ascii="Consolas" w:eastAsia="Times New Roman" w:hAnsi="Consolas" w:cs="Times New Roman"/>
+          <w:color w:val="D4D4D4"/>
+          <w:sz w:val="15"/>
+          <w:szCs w:val="15"/>
+        </w:rPr>
+        <w:t> </w:t>
+      </w:r>
+      <w:proofErr w:type="gramStart"/>
+      <w:r>
+        <w:rPr>
+          <w:rFonts w:ascii="Consolas" w:eastAsia="Times New Roman" w:hAnsi="Consolas" w:cs="Times New Roman"/>
+          <w:color w:val="C586C0"/>
+          <w:sz w:val="15"/>
+          <w:szCs w:val="15"/>
+        </w:rPr>
+        <w:t>using</w:t>
+      </w:r>
+      <w:proofErr w:type="gramEnd"/>
+      <w:r>
+        <w:rPr>
+          <w:rFonts w:ascii="Consolas" w:eastAsia="Times New Roman" w:hAnsi="Consolas" w:cs="Times New Roman"/>
+          <w:color w:val="D4D4D4"/>
+          <w:sz w:val="15"/>
+          <w:szCs w:val="15"/>
+        </w:rPr>
+        <w:t> </w:t>
+      </w:r>
+      <w:proofErr w:type="spellStart"/>
+      <w:r>
+        <w:rPr>
+          <w:rFonts w:ascii="Consolas" w:eastAsia="Times New Roman" w:hAnsi="Consolas" w:cs="Times New Roman"/>
+          <w:color w:val="4EC9B0"/>
+          <w:sz w:val="15"/>
+          <w:szCs w:val="15"/>
+        </w:rPr>
+        <w:t>ApexRestaurant</w:t>
+      </w:r>
+      <w:r>
+        <w:rPr>
+          <w:rFonts w:ascii="Consolas" w:eastAsia="Times New Roman" w:hAnsi="Consolas" w:cs="Times New Roman"/>
+          <w:color w:val="D4D4D4"/>
+          <w:sz w:val="15"/>
+          <w:szCs w:val="15"/>
+        </w:rPr>
+        <w:t>.</w:t>
+      </w:r>
+      <w:r>
+        <w:rPr>
+          <w:rFonts w:ascii="Consolas" w:eastAsia="Times New Roman" w:hAnsi="Consolas" w:cs="Times New Roman"/>
+          <w:color w:val="4EC9B0"/>
+          <w:sz w:val="15"/>
+          <w:szCs w:val="15"/>
+        </w:rPr>
+        <w:t>Services</w:t>
+      </w:r>
+      <w:r>
+        <w:rPr>
+          <w:rFonts w:ascii="Consolas" w:eastAsia="Times New Roman" w:hAnsi="Consolas" w:cs="Times New Roman"/>
+          <w:color w:val="D4D4D4"/>
+          <w:sz w:val="15"/>
+          <w:szCs w:val="15"/>
+        </w:rPr>
+        <w:t>.</w:t>
+      </w:r>
+      <w:r>
+        <w:rPr>
+          <w:rFonts w:ascii="Consolas" w:eastAsia="Times New Roman" w:hAnsi="Consolas" w:cs="Times New Roman"/>
+          <w:color w:val="4EC9B0"/>
+          <w:sz w:val="15"/>
+          <w:szCs w:val="15"/>
+        </w:rPr>
+        <w:t>SCustomer</w:t>
+      </w:r>
+      <w:proofErr w:type="spellEnd"/>
+      <w:r>
+        <w:rPr>
+          <w:rFonts w:ascii="Consolas" w:eastAsia="Times New Roman" w:hAnsi="Consolas" w:cs="Times New Roman"/>
+          <w:color w:val="D4D4D4"/>
+          <w:sz w:val="15"/>
+          <w:szCs w:val="15"/>
+        </w:rPr>
+        <w:t>;</w:t>
+      </w:r>
+    </w:p>
+    <w:p>
+      <w:pPr>
+        <w:shd w:val="clear" w:color="auto" w:fill="1E1E1E"/>
+        <w:spacing w:line="200" w:lineRule="atLeast"/>
+        <w:rPr>
+          <w:rFonts w:ascii="Consolas" w:eastAsia="Times New Roman" w:hAnsi="Consolas" w:cs="Times New Roman"/>
+          <w:color w:val="D4D4D4"/>
+          <w:sz w:val="15"/>
+          <w:szCs w:val="15"/>
+        </w:rPr>
+      </w:pPr>
+      <w:r>
+        <w:rPr>
+          <w:rFonts w:ascii="Consolas" w:eastAsia="Times New Roman" w:hAnsi="Consolas" w:cs="Times New Roman"/>
+          <w:color w:val="D4D4D4"/>
+          <w:sz w:val="15"/>
+          <w:szCs w:val="15"/>
+        </w:rPr>
+        <w:t> </w:t>
+      </w:r>
+      <w:proofErr w:type="gramStart"/>
+      <w:r>
+        <w:rPr>
+          <w:rFonts w:ascii="Consolas" w:eastAsia="Times New Roman" w:hAnsi="Consolas" w:cs="Times New Roman"/>
+          <w:color w:val="C586C0"/>
+          <w:sz w:val="15"/>
+          <w:szCs w:val="15"/>
+        </w:rPr>
+        <w:t>using</w:t>
+      </w:r>
+      <w:proofErr w:type="gramEnd"/>
+      <w:r>
+        <w:rPr>
+          <w:rFonts w:ascii="Consolas" w:eastAsia="Times New Roman" w:hAnsi="Consolas" w:cs="Times New Roman"/>
+          <w:color w:val="D4D4D4"/>
+          <w:sz w:val="15"/>
+          <w:szCs w:val="15"/>
+        </w:rPr>
+        <w:t> </w:t>
+      </w:r>
+      <w:proofErr w:type="spellStart"/>
+      <w:r>
+        <w:rPr>
+          <w:rFonts w:ascii="Consolas" w:eastAsia="Times New Roman" w:hAnsi="Consolas" w:cs="Times New Roman"/>
+          <w:color w:val="4EC9B0"/>
+          <w:sz w:val="15"/>
+          <w:szCs w:val="15"/>
+        </w:rPr>
+        <w:t>ApexRestaurant</w:t>
+      </w:r>
+      <w:r>
+        <w:rPr>
+          <w:rFonts w:ascii="Consolas" w:eastAsia="Times New Roman" w:hAnsi="Consolas" w:cs="Times New Roman"/>
+          <w:color w:val="D4D4D4"/>
+          <w:sz w:val="15"/>
+          <w:szCs w:val="15"/>
+        </w:rPr>
+        <w:t>.</w:t>
+      </w:r>
+      <w:r>
+        <w:rPr>
+          <w:rFonts w:ascii="Consolas" w:eastAsia="Times New Roman" w:hAnsi="Consolas" w:cs="Times New Roman"/>
+          <w:color w:val="4EC9B0"/>
+          <w:sz w:val="15"/>
+          <w:szCs w:val="15"/>
+        </w:rPr>
+        <w:t>Services</w:t>
+      </w:r>
+      <w:r>
+        <w:rPr>
+          <w:rFonts w:ascii="Consolas" w:eastAsia="Times New Roman" w:hAnsi="Consolas" w:cs="Times New Roman"/>
+          <w:color w:val="D4D4D4"/>
+          <w:sz w:val="15"/>
+          <w:szCs w:val="15"/>
+        </w:rPr>
+        <w:t>.</w:t>
+      </w:r>
+      <w:r>
+        <w:rPr>
+          <w:rFonts w:ascii="Consolas" w:eastAsia="Times New Roman" w:hAnsi="Consolas" w:cs="Times New Roman"/>
+          <w:color w:val="4EC9B0"/>
+          <w:sz w:val="15"/>
+          <w:szCs w:val="15"/>
+        </w:rPr>
+        <w:t>SMeal</w:t>
+      </w:r>
+      <w:proofErr w:type="spellEnd"/>
+      <w:r>
+        <w:rPr>
+          <w:rFonts w:ascii="Consolas" w:eastAsia="Times New Roman" w:hAnsi="Consolas" w:cs="Times New Roman"/>
+          <w:color w:val="D4D4D4"/>
+          <w:sz w:val="15"/>
+          <w:szCs w:val="15"/>
+        </w:rPr>
+        <w:t>;</w:t>
+      </w:r>
+    </w:p>
+    <w:p>
+      <w:pPr>
+        <w:shd w:val="clear" w:color="auto" w:fill="1E1E1E"/>
+        <w:spacing w:line="200" w:lineRule="atLeast"/>
+        <w:rPr>
+          <w:rFonts w:ascii="Consolas" w:eastAsia="Times New Roman" w:hAnsi="Consolas" w:cs="Times New Roman"/>
+          <w:color w:val="D4D4D4"/>
+          <w:sz w:val="15"/>
+          <w:szCs w:val="15"/>
+        </w:rPr>
+      </w:pPr>
+      <w:r>
+        <w:rPr>
+          <w:rFonts w:ascii="Consolas" w:eastAsia="Times New Roman" w:hAnsi="Consolas" w:cs="Times New Roman"/>
+          <w:color w:val="D4D4D4"/>
+          <w:sz w:val="15"/>
+          <w:szCs w:val="15"/>
+        </w:rPr>
+        <w:t> </w:t>
+      </w:r>
+      <w:proofErr w:type="gramStart"/>
+      <w:r>
+        <w:rPr>
+          <w:rFonts w:ascii="Consolas" w:eastAsia="Times New Roman" w:hAnsi="Consolas" w:cs="Times New Roman"/>
+          <w:color w:val="C586C0"/>
+          <w:sz w:val="15"/>
+          <w:szCs w:val="15"/>
+        </w:rPr>
+        <w:t>using</w:t>
+      </w:r>
+      <w:proofErr w:type="gramEnd"/>
+      <w:r>
+        <w:rPr>
+          <w:rFonts w:ascii="Consolas" w:eastAsia="Times New Roman" w:hAnsi="Consolas" w:cs="Times New Roman"/>
+          <w:color w:val="D4D4D4"/>
+          <w:sz w:val="15"/>
+          <w:szCs w:val="15"/>
+        </w:rPr>
+        <w:t> </w:t>
+      </w:r>
+      <w:proofErr w:type="spellStart"/>
+      <w:r>
+        <w:rPr>
+          <w:rFonts w:ascii="Consolas" w:eastAsia="Times New Roman" w:hAnsi="Consolas" w:cs="Times New Roman"/>
+          <w:color w:val="4EC9B0"/>
+          <w:sz w:val="15"/>
+          <w:szCs w:val="15"/>
+        </w:rPr>
+        <w:t>ApexRestaurant</w:t>
+      </w:r>
+      <w:r>
+        <w:rPr>
+          <w:rFonts w:ascii="Consolas" w:eastAsia="Times New Roman" w:hAnsi="Consolas" w:cs="Times New Roman"/>
+          <w:color w:val="D4D4D4"/>
+          <w:sz w:val="15"/>
+          <w:szCs w:val="15"/>
+        </w:rPr>
+        <w:t>.</w:t>
+      </w:r>
+      <w:r>
+        <w:rPr>
+          <w:rFonts w:ascii="Consolas" w:eastAsia="Times New Roman" w:hAnsi="Consolas" w:cs="Times New Roman"/>
+          <w:color w:val="4EC9B0"/>
+          <w:sz w:val="15"/>
+          <w:szCs w:val="15"/>
+        </w:rPr>
+        <w:t>Services</w:t>
+      </w:r>
+      <w:r>
+        <w:rPr>
+          <w:rFonts w:ascii="Consolas" w:eastAsia="Times New Roman" w:hAnsi="Consolas" w:cs="Times New Roman"/>
+          <w:color w:val="D4D4D4"/>
+          <w:sz w:val="15"/>
+          <w:szCs w:val="15"/>
+        </w:rPr>
+        <w:t>.</w:t>
+      </w:r>
+      <w:r>
+        <w:rPr>
+          <w:rFonts w:ascii="Consolas" w:eastAsia="Times New Roman" w:hAnsi="Consolas" w:cs="Times New Roman"/>
+          <w:color w:val="4EC9B0"/>
+          <w:sz w:val="15"/>
+          <w:szCs w:val="15"/>
+        </w:rPr>
+        <w:t>SMeal_Dish</w:t>
+      </w:r>
+      <w:proofErr w:type="spellEnd"/>
+      <w:r>
+        <w:rPr>
+          <w:rFonts w:ascii="Consolas" w:eastAsia="Times New Roman" w:hAnsi="Consolas" w:cs="Times New Roman"/>
+          <w:color w:val="D4D4D4"/>
+          <w:sz w:val="15"/>
+          <w:szCs w:val="15"/>
+        </w:rPr>
+        <w:t>;</w:t>
+      </w:r>
+    </w:p>
+    <w:p>
+      <w:pPr>
+        <w:shd w:val="clear" w:color="auto" w:fill="1E1E1E"/>
+        <w:spacing w:line="200" w:lineRule="atLeast"/>
+        <w:rPr>
+          <w:rFonts w:ascii="Consolas" w:eastAsia="Times New Roman" w:hAnsi="Consolas" w:cs="Times New Roman"/>
+          <w:color w:val="D4D4D4"/>
+          <w:sz w:val="15"/>
+          <w:szCs w:val="15"/>
+        </w:rPr>
+      </w:pPr>
+      <w:r>
+        <w:rPr>
+          <w:rFonts w:ascii="Consolas" w:eastAsia="Times New Roman" w:hAnsi="Consolas" w:cs="Times New Roman"/>
+          <w:color w:val="D4D4D4"/>
+          <w:sz w:val="15"/>
+          <w:szCs w:val="15"/>
+        </w:rPr>
+        <w:t> </w:t>
+      </w:r>
+      <w:proofErr w:type="gramStart"/>
+      <w:r>
+        <w:rPr>
+          <w:rFonts w:ascii="Consolas" w:eastAsia="Times New Roman" w:hAnsi="Consolas" w:cs="Times New Roman"/>
+          <w:color w:val="C586C0"/>
+          <w:sz w:val="15"/>
+          <w:szCs w:val="15"/>
+        </w:rPr>
+        <w:t>using</w:t>
+      </w:r>
+      <w:proofErr w:type="gramEnd"/>
+      <w:r>
+        <w:rPr>
+          <w:rFonts w:ascii="Consolas" w:eastAsia="Times New Roman" w:hAnsi="Consolas" w:cs="Times New Roman"/>
+          <w:color w:val="D4D4D4"/>
+          <w:sz w:val="15"/>
+          <w:szCs w:val="15"/>
+        </w:rPr>
+        <w:t> </w:t>
+      </w:r>
+      <w:proofErr w:type="spellStart"/>
+      <w:r>
+        <w:rPr>
+          <w:rFonts w:ascii="Consolas" w:eastAsia="Times New Roman" w:hAnsi="Consolas" w:cs="Times New Roman"/>
+          <w:color w:val="4EC9B0"/>
+          <w:sz w:val="15"/>
+          <w:szCs w:val="15"/>
+        </w:rPr>
+        <w:t>ApexRestaurant</w:t>
+      </w:r>
+      <w:r>
+        <w:rPr>
+          <w:rFonts w:ascii="Consolas" w:eastAsia="Times New Roman" w:hAnsi="Consolas" w:cs="Times New Roman"/>
+          <w:color w:val="D4D4D4"/>
+          <w:sz w:val="15"/>
+          <w:szCs w:val="15"/>
+        </w:rPr>
+        <w:t>.</w:t>
+      </w:r>
+      <w:r>
+        <w:rPr>
+          <w:rFonts w:ascii="Consolas" w:eastAsia="Times New Roman" w:hAnsi="Consolas" w:cs="Times New Roman"/>
+          <w:color w:val="4EC9B0"/>
+          <w:sz w:val="15"/>
+          <w:szCs w:val="15"/>
+        </w:rPr>
+        <w:t>Services</w:t>
+      </w:r>
+      <w:r>
+        <w:rPr>
+          <w:rFonts w:ascii="Consolas" w:eastAsia="Times New Roman" w:hAnsi="Consolas" w:cs="Times New Roman"/>
+          <w:color w:val="D4D4D4"/>
+          <w:sz w:val="15"/>
+          <w:szCs w:val="15"/>
+        </w:rPr>
+        <w:t>.</w:t>
+      </w:r>
+      <w:r>
+        <w:rPr>
+          <w:rFonts w:ascii="Consolas" w:eastAsia="Times New Roman" w:hAnsi="Consolas" w:cs="Times New Roman"/>
+          <w:color w:val="4EC9B0"/>
+          <w:sz w:val="15"/>
+          <w:szCs w:val="15"/>
+        </w:rPr>
+        <w:t>SMenu_Item</w:t>
+      </w:r>
+      <w:proofErr w:type="spellEnd"/>
+      <w:r>
+        <w:rPr>
+          <w:rFonts w:ascii="Consolas" w:eastAsia="Times New Roman" w:hAnsi="Consolas" w:cs="Times New Roman"/>
+          <w:color w:val="D4D4D4"/>
+          <w:sz w:val="15"/>
+          <w:szCs w:val="15"/>
+        </w:rPr>
+        <w:t>;</w:t>
+      </w:r>
+    </w:p>
+    <w:p>
+      <w:pPr>
+        <w:shd w:val="clear" w:color="auto" w:fill="1E1E1E"/>
+        <w:spacing w:line="200" w:lineRule="atLeast"/>
+        <w:rPr>
+          <w:rFonts w:ascii="Consolas" w:eastAsia="Times New Roman" w:hAnsi="Consolas" w:cs="Times New Roman"/>
+          <w:color w:val="D4D4D4"/>
+          <w:sz w:val="15"/>
+          <w:szCs w:val="15"/>
+        </w:rPr>
+      </w:pPr>
+      <w:r>
+        <w:rPr>
+          <w:rFonts w:ascii="Consolas" w:eastAsia="Times New Roman" w:hAnsi="Consolas" w:cs="Times New Roman"/>
+          <w:color w:val="D4D4D4"/>
+          <w:sz w:val="15"/>
+          <w:szCs w:val="15"/>
+        </w:rPr>
+        <w:t> </w:t>
+      </w:r>
+      <w:proofErr w:type="gramStart"/>
+      <w:r>
+        <w:rPr>
+          <w:rFonts w:ascii="Consolas" w:eastAsia="Times New Roman" w:hAnsi="Consolas" w:cs="Times New Roman"/>
+          <w:color w:val="C586C0"/>
+          <w:sz w:val="15"/>
+          <w:szCs w:val="15"/>
+        </w:rPr>
+        <w:t>using</w:t>
+      </w:r>
+      <w:proofErr w:type="gramEnd"/>
+      <w:r>
+        <w:rPr>
+          <w:rFonts w:ascii="Consolas" w:eastAsia="Times New Roman" w:hAnsi="Consolas" w:cs="Times New Roman"/>
+          <w:color w:val="D4D4D4"/>
+          <w:sz w:val="15"/>
+          <w:szCs w:val="15"/>
+        </w:rPr>
+        <w:t> </w:t>
+      </w:r>
+      <w:proofErr w:type="spellStart"/>
+      <w:r>
+        <w:rPr>
+          <w:rFonts w:ascii="Consolas" w:eastAsia="Times New Roman" w:hAnsi="Consolas" w:cs="Times New Roman"/>
+          <w:color w:val="4EC9B0"/>
+          <w:sz w:val="15"/>
+          <w:szCs w:val="15"/>
+        </w:rPr>
+        <w:t>ApexRestaurant</w:t>
+      </w:r>
+      <w:r>
+        <w:rPr>
+          <w:rFonts w:ascii="Consolas" w:eastAsia="Times New Roman" w:hAnsi="Consolas" w:cs="Times New Roman"/>
+          <w:color w:val="D4D4D4"/>
+          <w:sz w:val="15"/>
+          <w:szCs w:val="15"/>
+        </w:rPr>
+        <w:t>.</w:t>
+      </w:r>
+      <w:r>
+        <w:rPr>
+          <w:rFonts w:ascii="Consolas" w:eastAsia="Times New Roman" w:hAnsi="Consolas" w:cs="Times New Roman"/>
+          <w:color w:val="4EC9B0"/>
+          <w:sz w:val="15"/>
+          <w:szCs w:val="15"/>
+        </w:rPr>
+        <w:t>Services</w:t>
+      </w:r>
+      <w:r>
+        <w:rPr>
+          <w:rFonts w:ascii="Consolas" w:eastAsia="Times New Roman" w:hAnsi="Consolas" w:cs="Times New Roman"/>
+          <w:color w:val="D4D4D4"/>
+          <w:sz w:val="15"/>
+          <w:szCs w:val="15"/>
+        </w:rPr>
+        <w:t>.</w:t>
+      </w:r>
+      <w:r>
+        <w:rPr>
+          <w:rFonts w:ascii="Consolas" w:eastAsia="Times New Roman" w:hAnsi="Consolas" w:cs="Times New Roman"/>
+          <w:color w:val="4EC9B0"/>
+          <w:sz w:val="15"/>
+          <w:szCs w:val="15"/>
+        </w:rPr>
+        <w:t>SMenu</w:t>
+      </w:r>
+      <w:proofErr w:type="spellEnd"/>
+      <w:r>
+        <w:rPr>
+          <w:rFonts w:ascii="Consolas" w:eastAsia="Times New Roman" w:hAnsi="Consolas" w:cs="Times New Roman"/>
+          <w:color w:val="D4D4D4"/>
+          <w:sz w:val="15"/>
+          <w:szCs w:val="15"/>
+        </w:rPr>
+        <w:t>;</w:t>
+      </w:r>
+    </w:p>
+    <w:p>
+      <w:pPr>
+        <w:shd w:val="clear" w:color="auto" w:fill="1E1E1E"/>
+        <w:spacing w:line="200" w:lineRule="atLeast"/>
+        <w:rPr>
+          <w:rFonts w:ascii="Consolas" w:eastAsia="Times New Roman" w:hAnsi="Consolas" w:cs="Times New Roman"/>
+          <w:color w:val="D4D4D4"/>
+          <w:sz w:val="15"/>
+          <w:szCs w:val="15"/>
+        </w:rPr>
+      </w:pPr>
+      <w:r>
+        <w:rPr>
+          <w:rFonts w:ascii="Consolas" w:eastAsia="Times New Roman" w:hAnsi="Consolas" w:cs="Times New Roman"/>
+          <w:color w:val="D4D4D4"/>
+          <w:sz w:val="15"/>
+          <w:szCs w:val="15"/>
+        </w:rPr>
+        <w:t> </w:t>
+      </w:r>
+      <w:proofErr w:type="gramStart"/>
+      <w:r>
+        <w:rPr>
+          <w:rFonts w:ascii="Consolas" w:eastAsia="Times New Roman" w:hAnsi="Consolas" w:cs="Times New Roman"/>
+          <w:color w:val="C586C0"/>
+          <w:sz w:val="15"/>
+          <w:szCs w:val="15"/>
+        </w:rPr>
+        <w:t>using</w:t>
+      </w:r>
+      <w:proofErr w:type="gramEnd"/>
+      <w:r>
+        <w:rPr>
+          <w:rFonts w:ascii="Consolas" w:eastAsia="Times New Roman" w:hAnsi="Consolas" w:cs="Times New Roman"/>
+          <w:color w:val="D4D4D4"/>
+          <w:sz w:val="15"/>
+          <w:szCs w:val="15"/>
+        </w:rPr>
+        <w:t> </w:t>
+      </w:r>
+      <w:proofErr w:type="spellStart"/>
+      <w:r>
+        <w:rPr>
+          <w:rFonts w:ascii="Consolas" w:eastAsia="Times New Roman" w:hAnsi="Consolas" w:cs="Times New Roman"/>
+          <w:color w:val="4EC9B0"/>
+          <w:sz w:val="15"/>
+          <w:szCs w:val="15"/>
+        </w:rPr>
+        <w:t>ApexRestaurant</w:t>
+      </w:r>
+      <w:r>
+        <w:rPr>
+          <w:rFonts w:ascii="Consolas" w:eastAsia="Times New Roman" w:hAnsi="Consolas" w:cs="Times New Roman"/>
+          <w:color w:val="D4D4D4"/>
+          <w:sz w:val="15"/>
+          <w:szCs w:val="15"/>
+        </w:rPr>
+        <w:t>.</w:t>
+      </w:r>
+      <w:r>
+        <w:rPr>
+          <w:rFonts w:ascii="Consolas" w:eastAsia="Times New Roman" w:hAnsi="Consolas" w:cs="Times New Roman"/>
+          <w:color w:val="4EC9B0"/>
+          <w:sz w:val="15"/>
+          <w:szCs w:val="15"/>
+        </w:rPr>
+        <w:t>Services</w:t>
+      </w:r>
+      <w:r>
+        <w:rPr>
+          <w:rFonts w:ascii="Consolas" w:eastAsia="Times New Roman" w:hAnsi="Consolas" w:cs="Times New Roman"/>
+          <w:color w:val="D4D4D4"/>
+          <w:sz w:val="15"/>
+          <w:szCs w:val="15"/>
+        </w:rPr>
+        <w:t>.</w:t>
+      </w:r>
+      <w:r>
+        <w:rPr>
+          <w:rFonts w:ascii="Consolas" w:eastAsia="Times New Roman" w:hAnsi="Consolas" w:cs="Times New Roman"/>
+          <w:color w:val="4EC9B0"/>
+          <w:sz w:val="15"/>
+          <w:szCs w:val="15"/>
+        </w:rPr>
+        <w:t>SRef_Staff_Role</w:t>
+      </w:r>
+      <w:proofErr w:type="spellEnd"/>
+      <w:r>
+        <w:rPr>
+          <w:rFonts w:ascii="Consolas" w:eastAsia="Times New Roman" w:hAnsi="Consolas" w:cs="Times New Roman"/>
+          <w:color w:val="D4D4D4"/>
+          <w:sz w:val="15"/>
+          <w:szCs w:val="15"/>
+        </w:rPr>
+        <w:t>;</w:t>
+      </w:r>
+    </w:p>
+    <w:p>
+      <w:pPr>
+        <w:shd w:val="clear" w:color="auto" w:fill="1E1E1E"/>
+        <w:spacing w:line="200" w:lineRule="atLeast"/>
+        <w:rPr>
+          <w:rFonts w:ascii="Consolas" w:eastAsia="Times New Roman" w:hAnsi="Consolas" w:cs="Times New Roman"/>
+          <w:color w:val="D4D4D4"/>
+          <w:sz w:val="15"/>
+          <w:szCs w:val="15"/>
+        </w:rPr>
+      </w:pPr>
+      <w:r>
+        <w:rPr>
+          <w:rFonts w:ascii="Consolas" w:eastAsia="Times New Roman" w:hAnsi="Consolas" w:cs="Times New Roman"/>
+          <w:color w:val="D4D4D4"/>
+          <w:sz w:val="15"/>
+          <w:szCs w:val="15"/>
+        </w:rPr>
+        <w:t> </w:t>
+      </w:r>
+      <w:proofErr w:type="gramStart"/>
+      <w:r>
+        <w:rPr>
+          <w:rFonts w:ascii="Consolas" w:eastAsia="Times New Roman" w:hAnsi="Consolas" w:cs="Times New Roman"/>
+          <w:color w:val="C586C0"/>
+          <w:sz w:val="15"/>
+          <w:szCs w:val="15"/>
+        </w:rPr>
+        <w:t>using</w:t>
+      </w:r>
+      <w:proofErr w:type="gramEnd"/>
+      <w:r>
+        <w:rPr>
+          <w:rFonts w:ascii="Consolas" w:eastAsia="Times New Roman" w:hAnsi="Consolas" w:cs="Times New Roman"/>
+          <w:color w:val="D4D4D4"/>
+          <w:sz w:val="15"/>
+          <w:szCs w:val="15"/>
+        </w:rPr>
+        <w:t> </w:t>
+      </w:r>
+      <w:proofErr w:type="spellStart"/>
+      <w:r>
+        <w:rPr>
+          <w:rFonts w:ascii="Consolas" w:eastAsia="Times New Roman" w:hAnsi="Consolas" w:cs="Times New Roman"/>
+          <w:color w:val="4EC9B0"/>
+          <w:sz w:val="15"/>
+          <w:szCs w:val="15"/>
+        </w:rPr>
+        <w:t>ApexRestaurant</w:t>
+      </w:r>
+      <w:r>
+        <w:rPr>
+          <w:rFonts w:ascii="Consolas" w:eastAsia="Times New Roman" w:hAnsi="Consolas" w:cs="Times New Roman"/>
+          <w:color w:val="D4D4D4"/>
+          <w:sz w:val="15"/>
+          <w:szCs w:val="15"/>
+        </w:rPr>
+        <w:t>.</w:t>
+      </w:r>
+      <w:r>
+        <w:rPr>
+          <w:rFonts w:ascii="Consolas" w:eastAsia="Times New Roman" w:hAnsi="Consolas" w:cs="Times New Roman"/>
+          <w:color w:val="4EC9B0"/>
+          <w:sz w:val="15"/>
+          <w:szCs w:val="15"/>
+        </w:rPr>
+        <w:t>Services</w:t>
+      </w:r>
+      <w:r>
+        <w:rPr>
+          <w:rFonts w:ascii="Consolas" w:eastAsia="Times New Roman" w:hAnsi="Consolas" w:cs="Times New Roman"/>
+          <w:color w:val="D4D4D4"/>
+          <w:sz w:val="15"/>
+          <w:szCs w:val="15"/>
+        </w:rPr>
+        <w:t>.</w:t>
+      </w:r>
+      <w:r>
+        <w:rPr>
+          <w:rFonts w:ascii="Consolas" w:eastAsia="Times New Roman" w:hAnsi="Consolas" w:cs="Times New Roman"/>
+          <w:color w:val="4EC9B0"/>
+          <w:sz w:val="15"/>
+          <w:szCs w:val="15"/>
+        </w:rPr>
+        <w:t>SStaff</w:t>
+      </w:r>
+      <w:proofErr w:type="spellEnd"/>
+      <w:r>
+        <w:rPr>
+          <w:rFonts w:ascii="Consolas" w:eastAsia="Times New Roman" w:hAnsi="Consolas" w:cs="Times New Roman"/>
+          <w:color w:val="D4D4D4"/>
+          <w:sz w:val="15"/>
+          <w:szCs w:val="15"/>
+        </w:rPr>
+        <w:t>;</w:t>
+      </w:r>
+    </w:p>
+    <w:p>
+      <w:pPr>
+        <w:shd w:val="clear" w:color="auto" w:fill="1E1E1E"/>
+        <w:spacing w:line="200" w:lineRule="atLeast"/>
+        <w:rPr>
+          <w:rFonts w:ascii="Consolas" w:eastAsia="Times New Roman" w:hAnsi="Consolas" w:cs="Times New Roman"/>
+          <w:color w:val="D4D4D4"/>
+          <w:sz w:val="15"/>
+          <w:szCs w:val="15"/>
+        </w:rPr>
+      </w:pPr>
+    </w:p>
+    <w:p>
+      <w:pPr>
+        <w:shd w:val="clear" w:color="auto" w:fill="1E1E1E"/>
+        <w:spacing w:line="200" w:lineRule="atLeast"/>
+        <w:rPr>
+          <w:rFonts w:ascii="Consolas" w:eastAsia="Times New Roman" w:hAnsi="Consolas" w:cs="Times New Roman"/>
+          <w:color w:val="D4D4D4"/>
+          <w:sz w:val="15"/>
+          <w:szCs w:val="15"/>
+        </w:rPr>
+      </w:pPr>
+      <w:proofErr w:type="gramStart"/>
+      <w:r>
+        <w:rPr>
+          <w:rFonts w:ascii="Consolas" w:eastAsia="Times New Roman" w:hAnsi="Consolas" w:cs="Times New Roman"/>
+          <w:color w:val="569CD6"/>
+          <w:sz w:val="15"/>
+          <w:szCs w:val="15"/>
+        </w:rPr>
+        <w:t>namespace</w:t>
+      </w:r>
+      <w:proofErr w:type="gramEnd"/>
+      <w:r>
+        <w:rPr>
+          <w:rFonts w:ascii="Consolas" w:eastAsia="Times New Roman" w:hAnsi="Consolas" w:cs="Times New Roman"/>
+          <w:color w:val="D4D4D4"/>
+          <w:sz w:val="15"/>
+          <w:szCs w:val="15"/>
+        </w:rPr>
+        <w:t> </w:t>
+      </w:r>
+      <w:proofErr w:type="spellStart"/>
+      <w:r>
+        <w:rPr>
+          <w:rFonts w:ascii="Consolas" w:eastAsia="Times New Roman" w:hAnsi="Consolas" w:cs="Times New Roman"/>
+          <w:color w:val="4EC9B0"/>
+          <w:sz w:val="15"/>
+          <w:szCs w:val="15"/>
+        </w:rPr>
+        <w:t>ApexRestaurant</w:t>
+      </w:r>
+      <w:r>
+        <w:rPr>
+          <w:rFonts w:ascii="Consolas" w:eastAsia="Times New Roman" w:hAnsi="Consolas" w:cs="Times New Roman"/>
+          <w:color w:val="D4D4D4"/>
+          <w:sz w:val="15"/>
+          <w:szCs w:val="15"/>
+        </w:rPr>
+        <w:t>.</w:t>
+      </w:r>
+      <w:r>
+        <w:rPr>
+          <w:rFonts w:ascii="Consolas" w:eastAsia="Times New Roman" w:hAnsi="Consolas" w:cs="Times New Roman"/>
+          <w:color w:val="4EC9B0"/>
+          <w:sz w:val="15"/>
+          <w:szCs w:val="15"/>
+        </w:rPr>
+        <w:t>Services</w:t>
+      </w:r>
+      <w:proofErr w:type="spellEnd"/>
+      <w:r>
+        <w:rPr>
+          <w:rFonts w:ascii="Consolas" w:eastAsia="Times New Roman" w:hAnsi="Consolas" w:cs="Times New Roman"/>
+          <w:color w:val="D4D4D4"/>
+          <w:sz w:val="15"/>
+          <w:szCs w:val="15"/>
+        </w:rPr>
+        <w:t> </w:t>
+      </w:r>
+    </w:p>
+    <w:p>
+      <w:pPr>
+        <w:shd w:val="clear" w:color="auto" w:fill="1E1E1E"/>
+        <w:spacing w:line="200" w:lineRule="atLeast"/>
+        <w:rPr>
+          <w:rFonts w:ascii="Consolas" w:eastAsia="Times New Roman" w:hAnsi="Consolas" w:cs="Times New Roman"/>
+          <w:color w:val="D4D4D4"/>
+          <w:sz w:val="15"/>
+          <w:szCs w:val="15"/>
+        </w:rPr>
+      </w:pPr>
+      <w:r>
+        <w:rPr>
+          <w:rFonts w:ascii="Consolas" w:eastAsia="Times New Roman" w:hAnsi="Consolas" w:cs="Times New Roman"/>
+          <w:color w:val="D4D4D4"/>
+          <w:sz w:val="15"/>
+          <w:szCs w:val="15"/>
+        </w:rPr>
+        <w:t>{ </w:t>
+      </w:r>
+    </w:p>
+    <w:p>
+      <w:pPr>
+        <w:shd w:val="clear" w:color="auto" w:fill="1E1E1E"/>
+        <w:spacing w:line="200" w:lineRule="atLeast"/>
+        <w:rPr>
+          <w:rFonts w:ascii="Consolas" w:eastAsia="Times New Roman" w:hAnsi="Consolas" w:cs="Times New Roman"/>
+          <w:color w:val="D4D4D4"/>
+          <w:sz w:val="15"/>
+          <w:szCs w:val="15"/>
+        </w:rPr>
+      </w:pPr>
+      <w:r>
+        <w:rPr>
+          <w:rFonts w:ascii="Consolas" w:eastAsia="Times New Roman" w:hAnsi="Consolas" w:cs="Times New Roman"/>
+          <w:color w:val="D4D4D4"/>
+          <w:sz w:val="15"/>
+          <w:szCs w:val="15"/>
+        </w:rPr>
+        <w:t>    </w:t>
+      </w:r>
+      <w:proofErr w:type="gramStart"/>
+      <w:r>
+        <w:rPr>
+          <w:rFonts w:ascii="Consolas" w:eastAsia="Times New Roman" w:hAnsi="Consolas" w:cs="Times New Roman"/>
+          <w:color w:val="569CD6"/>
+          <w:sz w:val="15"/>
+          <w:szCs w:val="15"/>
+        </w:rPr>
+        <w:t>public</w:t>
+      </w:r>
+      <w:proofErr w:type="gramEnd"/>
+      <w:r>
+        <w:rPr>
+          <w:rFonts w:ascii="Consolas" w:eastAsia="Times New Roman" w:hAnsi="Consolas" w:cs="Times New Roman"/>
+          <w:color w:val="D4D4D4"/>
+          <w:sz w:val="15"/>
+          <w:szCs w:val="15"/>
+        </w:rPr>
+        <w:t> </w:t>
+      </w:r>
+      <w:r>
+        <w:rPr>
+          <w:rFonts w:ascii="Consolas" w:eastAsia="Times New Roman" w:hAnsi="Consolas" w:cs="Times New Roman"/>
+          <w:color w:val="569CD6"/>
+          <w:sz w:val="15"/>
+          <w:szCs w:val="15"/>
+        </w:rPr>
+        <w:t>static</w:t>
+      </w:r>
+      <w:r>
+        <w:rPr>
+          <w:rFonts w:ascii="Consolas" w:eastAsia="Times New Roman" w:hAnsi="Consolas" w:cs="Times New Roman"/>
+          <w:color w:val="D4D4D4"/>
+          <w:sz w:val="15"/>
+          <w:szCs w:val="15"/>
+        </w:rPr>
+        <w:t> </w:t>
+      </w:r>
+      <w:r>
+        <w:rPr>
+          <w:rFonts w:ascii="Consolas" w:eastAsia="Times New Roman" w:hAnsi="Consolas" w:cs="Times New Roman"/>
+          <w:color w:val="569CD6"/>
+          <w:sz w:val="15"/>
+          <w:szCs w:val="15"/>
+        </w:rPr>
+        <w:t>class</w:t>
+      </w:r>
+      <w:r>
+        <w:rPr>
+          <w:rFonts w:ascii="Consolas" w:eastAsia="Times New Roman" w:hAnsi="Consolas" w:cs="Times New Roman"/>
+          <w:color w:val="D4D4D4"/>
+          <w:sz w:val="15"/>
+          <w:szCs w:val="15"/>
+        </w:rPr>
+        <w:t> </w:t>
+      </w:r>
+      <w:proofErr w:type="spellStart"/>
+      <w:r>
+        <w:rPr>
+          <w:rFonts w:ascii="Consolas" w:eastAsia="Times New Roman" w:hAnsi="Consolas" w:cs="Times New Roman"/>
+          <w:color w:val="4EC9B0"/>
+          <w:sz w:val="15"/>
+          <w:szCs w:val="15"/>
+        </w:rPr>
+        <w:t>ServicesModule</w:t>
+      </w:r>
+      <w:proofErr w:type="spellEnd"/>
+    </w:p>
+    <w:p>
+      <w:pPr>
+        <w:shd w:val="clear" w:color="auto" w:fill="1E1E1E"/>
+        <w:spacing w:line="200" w:lineRule="atLeast"/>
+        <w:rPr>
+          <w:rFonts w:ascii="Consolas" w:eastAsia="Times New Roman" w:hAnsi="Consolas" w:cs="Times New Roman"/>
+          <w:color w:val="D4D4D4"/>
+          <w:sz w:val="15"/>
+          <w:szCs w:val="15"/>
+        </w:rPr>
+      </w:pPr>
+      <w:r>
+        <w:rPr>
+          <w:rFonts w:ascii="Consolas" w:eastAsia="Times New Roman" w:hAnsi="Consolas" w:cs="Times New Roman"/>
+          <w:color w:val="D4D4D4"/>
+          <w:sz w:val="15"/>
+          <w:szCs w:val="15"/>
+        </w:rPr>
+        <w:t>     {</w:t>
+      </w:r>
+    </w:p>
+    <w:p>
+      <w:pPr>
+        <w:shd w:val="clear" w:color="auto" w:fill="1E1E1E"/>
+        <w:spacing w:line="200" w:lineRule="atLeast"/>
+        <w:rPr>
+          <w:rFonts w:ascii="Consolas" w:eastAsia="Times New Roman" w:hAnsi="Consolas" w:cs="Times New Roman"/>
+          <w:color w:val="D4D4D4"/>
+          <w:sz w:val="15"/>
+          <w:szCs w:val="15"/>
+        </w:rPr>
+      </w:pPr>
+      <w:r>
+        <w:rPr>
+          <w:rFonts w:ascii="Consolas" w:eastAsia="Times New Roman" w:hAnsi="Consolas" w:cs="Times New Roman"/>
+          <w:color w:val="D4D4D4"/>
+          <w:sz w:val="15"/>
+          <w:szCs w:val="15"/>
+        </w:rPr>
+        <w:t>          </w:t>
+      </w:r>
+      <w:proofErr w:type="gramStart"/>
+      <w:r>
+        <w:rPr>
+          <w:rFonts w:ascii="Consolas" w:eastAsia="Times New Roman" w:hAnsi="Consolas" w:cs="Times New Roman"/>
+          <w:color w:val="569CD6"/>
+          <w:sz w:val="15"/>
+          <w:szCs w:val="15"/>
+        </w:rPr>
+        <w:t>public</w:t>
+      </w:r>
+      <w:proofErr w:type="gramEnd"/>
+      <w:r>
+        <w:rPr>
+          <w:rFonts w:ascii="Consolas" w:eastAsia="Times New Roman" w:hAnsi="Consolas" w:cs="Times New Roman"/>
+          <w:color w:val="D4D4D4"/>
+          <w:sz w:val="15"/>
+          <w:szCs w:val="15"/>
+        </w:rPr>
+        <w:t> </w:t>
+      </w:r>
+      <w:r>
+        <w:rPr>
+          <w:rFonts w:ascii="Consolas" w:eastAsia="Times New Roman" w:hAnsi="Consolas" w:cs="Times New Roman"/>
+          <w:color w:val="569CD6"/>
+          <w:sz w:val="15"/>
+          <w:szCs w:val="15"/>
+        </w:rPr>
+        <w:t>static</w:t>
+      </w:r>
+      <w:r>
+        <w:rPr>
+          <w:rFonts w:ascii="Consolas" w:eastAsia="Times New Roman" w:hAnsi="Consolas" w:cs="Times New Roman"/>
+          <w:color w:val="D4D4D4"/>
+          <w:sz w:val="15"/>
+          <w:szCs w:val="15"/>
+        </w:rPr>
+        <w:t> </w:t>
+      </w:r>
+      <w:r>
+        <w:rPr>
+          <w:rFonts w:ascii="Consolas" w:eastAsia="Times New Roman" w:hAnsi="Consolas" w:cs="Times New Roman"/>
+          <w:color w:val="569CD6"/>
+          <w:sz w:val="15"/>
+          <w:szCs w:val="15"/>
+        </w:rPr>
+        <w:t>void</w:t>
+      </w:r>
+      <w:r>
+        <w:rPr>
+          <w:rFonts w:ascii="Consolas" w:eastAsia="Times New Roman" w:hAnsi="Consolas" w:cs="Times New Roman"/>
+          <w:color w:val="D4D4D4"/>
+          <w:sz w:val="15"/>
+          <w:szCs w:val="15"/>
+        </w:rPr>
+        <w:t> </w:t>
+      </w:r>
+      <w:r>
+        <w:rPr>
+          <w:rFonts w:ascii="Consolas" w:eastAsia="Times New Roman" w:hAnsi="Consolas" w:cs="Times New Roman"/>
+          <w:color w:val="DCDCAA"/>
+          <w:sz w:val="15"/>
+          <w:szCs w:val="15"/>
+        </w:rPr>
+        <w:t>Register</w:t>
+      </w:r>
+      <w:r>
+        <w:rPr>
+          <w:rFonts w:ascii="Consolas" w:eastAsia="Times New Roman" w:hAnsi="Consolas" w:cs="Times New Roman"/>
+          <w:color w:val="D4D4D4"/>
+          <w:sz w:val="15"/>
+          <w:szCs w:val="15"/>
+        </w:rPr>
+        <w:t>(</w:t>
+      </w:r>
+      <w:r>
+        <w:rPr>
+          <w:rFonts w:ascii="Consolas" w:eastAsia="Times New Roman" w:hAnsi="Consolas" w:cs="Times New Roman"/>
+          <w:color w:val="4EC9B0"/>
+          <w:sz w:val="15"/>
+          <w:szCs w:val="15"/>
+        </w:rPr>
+        <w:t>IServiceCollection</w:t>
+      </w:r>
+      <w:r>
+        <w:rPr>
+          <w:rFonts w:ascii="Consolas" w:eastAsia="Times New Roman" w:hAnsi="Consolas" w:cs="Times New Roman"/>
+          <w:color w:val="D4D4D4"/>
+          <w:sz w:val="15"/>
+          <w:szCs w:val="15"/>
+        </w:rPr>
+        <w:t> </w:t>
+      </w:r>
+      <w:r>
+        <w:rPr>
+          <w:rFonts w:ascii="Consolas" w:eastAsia="Times New Roman" w:hAnsi="Consolas" w:cs="Times New Roman"/>
+          <w:color w:val="9CDCFE"/>
+          <w:sz w:val="15"/>
+          <w:szCs w:val="15"/>
+        </w:rPr>
+        <w:t>services</w:t>
+      </w:r>
+      <w:r>
+        <w:rPr>
+          <w:rFonts w:ascii="Consolas" w:eastAsia="Times New Roman" w:hAnsi="Consolas" w:cs="Times New Roman"/>
+          <w:color w:val="D4D4D4"/>
+          <w:sz w:val="15"/>
+          <w:szCs w:val="15"/>
+        </w:rPr>
+        <w:t>) </w:t>
+      </w:r>
+    </w:p>
+    <w:p>
+      <w:pPr>
+        <w:shd w:val="clear" w:color="auto" w:fill="1E1E1E"/>
+        <w:spacing w:line="200" w:lineRule="atLeast"/>
+        <w:rPr>
+          <w:rFonts w:ascii="Consolas" w:eastAsia="Times New Roman" w:hAnsi="Consolas" w:cs="Times New Roman"/>
+          <w:color w:val="D4D4D4"/>
+          <w:sz w:val="15"/>
+          <w:szCs w:val="15"/>
+        </w:rPr>
+      </w:pPr>
+      <w:r>
+        <w:rPr>
+          <w:rFonts w:ascii="Consolas" w:eastAsia="Times New Roman" w:hAnsi="Consolas" w:cs="Times New Roman"/>
+          <w:color w:val="D4D4D4"/>
+          <w:sz w:val="15"/>
+          <w:szCs w:val="15"/>
+        </w:rPr>
+        <w:lastRenderedPageBreak/>
+        <w:t>          {</w:t>
+      </w:r>
+    </w:p>
+    <w:p>
+      <w:pPr>
+        <w:shd w:val="clear" w:color="auto" w:fill="1E1E1E"/>
+        <w:spacing w:line="200" w:lineRule="atLeast"/>
+        <w:rPr>
+          <w:rFonts w:ascii="Consolas" w:eastAsia="Times New Roman" w:hAnsi="Consolas" w:cs="Times New Roman"/>
+          <w:color w:val="D4D4D4"/>
+          <w:sz w:val="15"/>
+          <w:szCs w:val="15"/>
+        </w:rPr>
+      </w:pPr>
+      <w:r>
+        <w:rPr>
+          <w:rFonts w:ascii="Consolas" w:eastAsia="Times New Roman" w:hAnsi="Consolas" w:cs="Times New Roman"/>
+          <w:color w:val="D4D4D4"/>
+          <w:sz w:val="15"/>
+          <w:szCs w:val="15"/>
+        </w:rPr>
+        <w:t>               </w:t>
+      </w:r>
+      <w:r>
+        <w:rPr>
+          <w:rFonts w:ascii="Consolas" w:eastAsia="Times New Roman" w:hAnsi="Consolas" w:cs="Times New Roman"/>
+          <w:color w:val="9CDCFE"/>
+          <w:sz w:val="15"/>
+          <w:szCs w:val="15"/>
+        </w:rPr>
+        <w:t>services</w:t>
+      </w:r>
+      <w:r>
+        <w:rPr>
+          <w:rFonts w:ascii="Consolas" w:eastAsia="Times New Roman" w:hAnsi="Consolas" w:cs="Times New Roman"/>
+          <w:color w:val="D4D4D4"/>
+          <w:sz w:val="15"/>
+          <w:szCs w:val="15"/>
+        </w:rPr>
+        <w:t>.</w:t>
+      </w:r>
+      <w:r>
+        <w:rPr>
+          <w:rFonts w:ascii="Consolas" w:eastAsia="Times New Roman" w:hAnsi="Consolas" w:cs="Times New Roman"/>
+          <w:color w:val="DCDCAA"/>
+          <w:sz w:val="15"/>
+          <w:szCs w:val="15"/>
+        </w:rPr>
+        <w:t>AddTransient</w:t>
+      </w:r>
+      <w:r>
+        <w:rPr>
+          <w:rFonts w:ascii="Consolas" w:eastAsia="Times New Roman" w:hAnsi="Consolas" w:cs="Times New Roman"/>
+          <w:color w:val="D4D4D4"/>
+          <w:sz w:val="15"/>
+          <w:szCs w:val="15"/>
+        </w:rPr>
+        <w:t>&lt;</w:t>
+      </w:r>
+      <w:r>
+        <w:rPr>
+          <w:rFonts w:ascii="Consolas" w:eastAsia="Times New Roman" w:hAnsi="Consolas" w:cs="Times New Roman"/>
+          <w:color w:val="4EC9B0"/>
+          <w:sz w:val="15"/>
+          <w:szCs w:val="15"/>
+        </w:rPr>
+        <w:t>ICustomerService</w:t>
+      </w:r>
+      <w:r>
+        <w:rPr>
+          <w:rFonts w:ascii="Consolas" w:eastAsia="Times New Roman" w:hAnsi="Consolas" w:cs="Times New Roman"/>
+          <w:color w:val="D4D4D4"/>
+          <w:sz w:val="15"/>
+          <w:szCs w:val="15"/>
+        </w:rPr>
+        <w:t>, </w:t>
+      </w:r>
+      <w:r>
+        <w:rPr>
+          <w:rFonts w:ascii="Consolas" w:eastAsia="Times New Roman" w:hAnsi="Consolas" w:cs="Times New Roman"/>
+          <w:color w:val="4EC9B0"/>
+          <w:sz w:val="15"/>
+          <w:szCs w:val="15"/>
+        </w:rPr>
+        <w:t>CustomerService</w:t>
+      </w:r>
+      <w:proofErr w:type="gramStart"/>
+      <w:r>
+        <w:rPr>
+          <w:rFonts w:ascii="Consolas" w:eastAsia="Times New Roman" w:hAnsi="Consolas" w:cs="Times New Roman"/>
+          <w:color w:val="D4D4D4"/>
+          <w:sz w:val="15"/>
+          <w:szCs w:val="15"/>
+        </w:rPr>
+        <w:t>&gt;(</w:t>
+      </w:r>
+      <w:proofErr w:type="gramEnd"/>
+      <w:r>
+        <w:rPr>
+          <w:rFonts w:ascii="Consolas" w:eastAsia="Times New Roman" w:hAnsi="Consolas" w:cs="Times New Roman"/>
+          <w:color w:val="D4D4D4"/>
+          <w:sz w:val="15"/>
+          <w:szCs w:val="15"/>
+        </w:rPr>
+        <w:t>); </w:t>
+      </w:r>
+    </w:p>
+    <w:p>
+      <w:pPr>
+        <w:shd w:val="clear" w:color="auto" w:fill="1E1E1E"/>
+        <w:spacing w:line="200" w:lineRule="atLeast"/>
+        <w:rPr>
+          <w:rFonts w:ascii="Consolas" w:eastAsia="Times New Roman" w:hAnsi="Consolas" w:cs="Times New Roman"/>
+          <w:color w:val="D4D4D4"/>
+          <w:sz w:val="15"/>
+          <w:szCs w:val="15"/>
+        </w:rPr>
+      </w:pPr>
+      <w:r>
+        <w:rPr>
+          <w:rFonts w:ascii="Consolas" w:eastAsia="Times New Roman" w:hAnsi="Consolas" w:cs="Times New Roman"/>
+          <w:color w:val="D4D4D4"/>
+          <w:sz w:val="15"/>
+          <w:szCs w:val="15"/>
+        </w:rPr>
+        <w:t>               </w:t>
+      </w:r>
+      <w:r>
+        <w:rPr>
+          <w:rFonts w:ascii="Consolas" w:eastAsia="Times New Roman" w:hAnsi="Consolas" w:cs="Times New Roman"/>
+          <w:color w:val="9CDCFE"/>
+          <w:sz w:val="15"/>
+          <w:szCs w:val="15"/>
+        </w:rPr>
+        <w:t>services</w:t>
+      </w:r>
+      <w:r>
+        <w:rPr>
+          <w:rFonts w:ascii="Consolas" w:eastAsia="Times New Roman" w:hAnsi="Consolas" w:cs="Times New Roman"/>
+          <w:color w:val="D4D4D4"/>
+          <w:sz w:val="15"/>
+          <w:szCs w:val="15"/>
+        </w:rPr>
+        <w:t>.</w:t>
+      </w:r>
+      <w:r>
+        <w:rPr>
+          <w:rFonts w:ascii="Consolas" w:eastAsia="Times New Roman" w:hAnsi="Consolas" w:cs="Times New Roman"/>
+          <w:color w:val="DCDCAA"/>
+          <w:sz w:val="15"/>
+          <w:szCs w:val="15"/>
+        </w:rPr>
+        <w:t>AddTransient</w:t>
+      </w:r>
+      <w:r>
+        <w:rPr>
+          <w:rFonts w:ascii="Consolas" w:eastAsia="Times New Roman" w:hAnsi="Consolas" w:cs="Times New Roman"/>
+          <w:color w:val="D4D4D4"/>
+          <w:sz w:val="15"/>
+          <w:szCs w:val="15"/>
+        </w:rPr>
+        <w:t>&lt;</w:t>
+      </w:r>
+      <w:r>
+        <w:rPr>
+          <w:rFonts w:ascii="Consolas" w:eastAsia="Times New Roman" w:hAnsi="Consolas" w:cs="Times New Roman"/>
+          <w:color w:val="4EC9B0"/>
+          <w:sz w:val="15"/>
+          <w:szCs w:val="15"/>
+        </w:rPr>
+        <w:t>IMealService</w:t>
+      </w:r>
+      <w:r>
+        <w:rPr>
+          <w:rFonts w:ascii="Consolas" w:eastAsia="Times New Roman" w:hAnsi="Consolas" w:cs="Times New Roman"/>
+          <w:color w:val="D4D4D4"/>
+          <w:sz w:val="15"/>
+          <w:szCs w:val="15"/>
+        </w:rPr>
+        <w:t>, </w:t>
+      </w:r>
+      <w:r>
+        <w:rPr>
+          <w:rFonts w:ascii="Consolas" w:eastAsia="Times New Roman" w:hAnsi="Consolas" w:cs="Times New Roman"/>
+          <w:color w:val="4EC9B0"/>
+          <w:sz w:val="15"/>
+          <w:szCs w:val="15"/>
+        </w:rPr>
+        <w:t>MealService</w:t>
+      </w:r>
+      <w:proofErr w:type="gramStart"/>
+      <w:r>
+        <w:rPr>
+          <w:rFonts w:ascii="Consolas" w:eastAsia="Times New Roman" w:hAnsi="Consolas" w:cs="Times New Roman"/>
+          <w:color w:val="D4D4D4"/>
+          <w:sz w:val="15"/>
+          <w:szCs w:val="15"/>
+        </w:rPr>
+        <w:t>&gt;(</w:t>
+      </w:r>
+      <w:proofErr w:type="gramEnd"/>
+      <w:r>
+        <w:rPr>
+          <w:rFonts w:ascii="Consolas" w:eastAsia="Times New Roman" w:hAnsi="Consolas" w:cs="Times New Roman"/>
+          <w:color w:val="D4D4D4"/>
+          <w:sz w:val="15"/>
+          <w:szCs w:val="15"/>
+        </w:rPr>
+        <w:t>); </w:t>
+      </w:r>
+    </w:p>
+    <w:p>
+      <w:pPr>
+        <w:shd w:val="clear" w:color="auto" w:fill="1E1E1E"/>
+        <w:spacing w:line="200" w:lineRule="atLeast"/>
+        <w:rPr>
+          <w:rFonts w:ascii="Consolas" w:eastAsia="Times New Roman" w:hAnsi="Consolas" w:cs="Times New Roman"/>
+          <w:color w:val="D4D4D4"/>
+          <w:sz w:val="15"/>
+          <w:szCs w:val="15"/>
+        </w:rPr>
+      </w:pPr>
+      <w:r>
+        <w:rPr>
+          <w:rFonts w:ascii="Consolas" w:eastAsia="Times New Roman" w:hAnsi="Consolas" w:cs="Times New Roman"/>
+          <w:color w:val="D4D4D4"/>
+          <w:sz w:val="15"/>
+          <w:szCs w:val="15"/>
+        </w:rPr>
+        <w:t>               </w:t>
+      </w:r>
+      <w:r>
+        <w:rPr>
+          <w:rFonts w:ascii="Consolas" w:eastAsia="Times New Roman" w:hAnsi="Consolas" w:cs="Times New Roman"/>
+          <w:color w:val="9CDCFE"/>
+          <w:sz w:val="15"/>
+          <w:szCs w:val="15"/>
+        </w:rPr>
+        <w:t>services</w:t>
+      </w:r>
+      <w:r>
+        <w:rPr>
+          <w:rFonts w:ascii="Consolas" w:eastAsia="Times New Roman" w:hAnsi="Consolas" w:cs="Times New Roman"/>
+          <w:color w:val="D4D4D4"/>
+          <w:sz w:val="15"/>
+          <w:szCs w:val="15"/>
+        </w:rPr>
+        <w:t>.</w:t>
+      </w:r>
+      <w:r>
+        <w:rPr>
+          <w:rFonts w:ascii="Consolas" w:eastAsia="Times New Roman" w:hAnsi="Consolas" w:cs="Times New Roman"/>
+          <w:color w:val="DCDCAA"/>
+          <w:sz w:val="15"/>
+          <w:szCs w:val="15"/>
+        </w:rPr>
+        <w:t>AddTransient</w:t>
+      </w:r>
+      <w:r>
+        <w:rPr>
+          <w:rFonts w:ascii="Consolas" w:eastAsia="Times New Roman" w:hAnsi="Consolas" w:cs="Times New Roman"/>
+          <w:color w:val="D4D4D4"/>
+          <w:sz w:val="15"/>
+          <w:szCs w:val="15"/>
+        </w:rPr>
+        <w:t>&lt;</w:t>
+      </w:r>
+      <w:r>
+        <w:rPr>
+          <w:rFonts w:ascii="Consolas" w:eastAsia="Times New Roman" w:hAnsi="Consolas" w:cs="Times New Roman"/>
+          <w:color w:val="4EC9B0"/>
+          <w:sz w:val="15"/>
+          <w:szCs w:val="15"/>
+        </w:rPr>
+        <w:t>IMeal_DishService</w:t>
+      </w:r>
+      <w:r>
+        <w:rPr>
+          <w:rFonts w:ascii="Consolas" w:eastAsia="Times New Roman" w:hAnsi="Consolas" w:cs="Times New Roman"/>
+          <w:color w:val="D4D4D4"/>
+          <w:sz w:val="15"/>
+          <w:szCs w:val="15"/>
+        </w:rPr>
+        <w:t>, </w:t>
+      </w:r>
+      <w:r>
+        <w:rPr>
+          <w:rFonts w:ascii="Consolas" w:eastAsia="Times New Roman" w:hAnsi="Consolas" w:cs="Times New Roman"/>
+          <w:color w:val="4EC9B0"/>
+          <w:sz w:val="15"/>
+          <w:szCs w:val="15"/>
+        </w:rPr>
+        <w:t>Meal_DishService</w:t>
+      </w:r>
+      <w:proofErr w:type="gramStart"/>
+      <w:r>
+        <w:rPr>
+          <w:rFonts w:ascii="Consolas" w:eastAsia="Times New Roman" w:hAnsi="Consolas" w:cs="Times New Roman"/>
+          <w:color w:val="D4D4D4"/>
+          <w:sz w:val="15"/>
+          <w:szCs w:val="15"/>
+        </w:rPr>
+        <w:t>&gt;(</w:t>
+      </w:r>
+      <w:proofErr w:type="gramEnd"/>
+      <w:r>
+        <w:rPr>
+          <w:rFonts w:ascii="Consolas" w:eastAsia="Times New Roman" w:hAnsi="Consolas" w:cs="Times New Roman"/>
+          <w:color w:val="D4D4D4"/>
+          <w:sz w:val="15"/>
+          <w:szCs w:val="15"/>
+        </w:rPr>
+        <w:t>); </w:t>
+      </w:r>
+    </w:p>
+    <w:p>
+      <w:pPr>
+        <w:shd w:val="clear" w:color="auto" w:fill="1E1E1E"/>
+        <w:spacing w:line="200" w:lineRule="atLeast"/>
+        <w:rPr>
+          <w:rFonts w:ascii="Consolas" w:eastAsia="Times New Roman" w:hAnsi="Consolas" w:cs="Times New Roman"/>
+          <w:color w:val="D4D4D4"/>
+          <w:sz w:val="15"/>
+          <w:szCs w:val="15"/>
+        </w:rPr>
+      </w:pPr>
+      <w:r>
+        <w:rPr>
+          <w:rFonts w:ascii="Consolas" w:eastAsia="Times New Roman" w:hAnsi="Consolas" w:cs="Times New Roman"/>
+          <w:color w:val="D4D4D4"/>
+          <w:sz w:val="15"/>
+          <w:szCs w:val="15"/>
+        </w:rPr>
+        <w:t>               </w:t>
+      </w:r>
+      <w:r>
+        <w:rPr>
+          <w:rFonts w:ascii="Consolas" w:eastAsia="Times New Roman" w:hAnsi="Consolas" w:cs="Times New Roman"/>
+          <w:color w:val="9CDCFE"/>
+          <w:sz w:val="15"/>
+          <w:szCs w:val="15"/>
+        </w:rPr>
+        <w:t>services</w:t>
+      </w:r>
+      <w:r>
+        <w:rPr>
+          <w:rFonts w:ascii="Consolas" w:eastAsia="Times New Roman" w:hAnsi="Consolas" w:cs="Times New Roman"/>
+          <w:color w:val="D4D4D4"/>
+          <w:sz w:val="15"/>
+          <w:szCs w:val="15"/>
+        </w:rPr>
+        <w:t>.</w:t>
+      </w:r>
+      <w:r>
+        <w:rPr>
+          <w:rFonts w:ascii="Consolas" w:eastAsia="Times New Roman" w:hAnsi="Consolas" w:cs="Times New Roman"/>
+          <w:color w:val="DCDCAA"/>
+          <w:sz w:val="15"/>
+          <w:szCs w:val="15"/>
+        </w:rPr>
+        <w:t>AddTransient</w:t>
+      </w:r>
+      <w:r>
+        <w:rPr>
+          <w:rFonts w:ascii="Consolas" w:eastAsia="Times New Roman" w:hAnsi="Consolas" w:cs="Times New Roman"/>
+          <w:color w:val="D4D4D4"/>
+          <w:sz w:val="15"/>
+          <w:szCs w:val="15"/>
+        </w:rPr>
+        <w:t>&lt;</w:t>
+      </w:r>
+      <w:r>
+        <w:rPr>
+          <w:rFonts w:ascii="Consolas" w:eastAsia="Times New Roman" w:hAnsi="Consolas" w:cs="Times New Roman"/>
+          <w:color w:val="4EC9B0"/>
+          <w:sz w:val="15"/>
+          <w:szCs w:val="15"/>
+        </w:rPr>
+        <w:t>IMenu_ItemService</w:t>
+      </w:r>
+      <w:r>
+        <w:rPr>
+          <w:rFonts w:ascii="Consolas" w:eastAsia="Times New Roman" w:hAnsi="Consolas" w:cs="Times New Roman"/>
+          <w:color w:val="D4D4D4"/>
+          <w:sz w:val="15"/>
+          <w:szCs w:val="15"/>
+        </w:rPr>
+        <w:t>, </w:t>
+      </w:r>
+      <w:r>
+        <w:rPr>
+          <w:rFonts w:ascii="Consolas" w:eastAsia="Times New Roman" w:hAnsi="Consolas" w:cs="Times New Roman"/>
+          <w:color w:val="4EC9B0"/>
+          <w:sz w:val="15"/>
+          <w:szCs w:val="15"/>
+        </w:rPr>
+        <w:t>Menu_ItemService</w:t>
+      </w:r>
+      <w:proofErr w:type="gramStart"/>
+      <w:r>
+        <w:rPr>
+          <w:rFonts w:ascii="Consolas" w:eastAsia="Times New Roman" w:hAnsi="Consolas" w:cs="Times New Roman"/>
+          <w:color w:val="D4D4D4"/>
+          <w:sz w:val="15"/>
+          <w:szCs w:val="15"/>
+        </w:rPr>
+        <w:t>&gt;(</w:t>
+      </w:r>
+      <w:proofErr w:type="gramEnd"/>
+      <w:r>
+        <w:rPr>
+          <w:rFonts w:ascii="Consolas" w:eastAsia="Times New Roman" w:hAnsi="Consolas" w:cs="Times New Roman"/>
+          <w:color w:val="D4D4D4"/>
+          <w:sz w:val="15"/>
+          <w:szCs w:val="15"/>
+        </w:rPr>
+        <w:t>); </w:t>
+      </w:r>
+    </w:p>
+    <w:p>
+      <w:pPr>
+        <w:shd w:val="clear" w:color="auto" w:fill="1E1E1E"/>
+        <w:spacing w:line="200" w:lineRule="atLeast"/>
+        <w:rPr>
+          <w:rFonts w:ascii="Consolas" w:eastAsia="Times New Roman" w:hAnsi="Consolas" w:cs="Times New Roman"/>
+          <w:color w:val="D4D4D4"/>
+          <w:sz w:val="15"/>
+          <w:szCs w:val="15"/>
+        </w:rPr>
+      </w:pPr>
+      <w:r>
+        <w:rPr>
+          <w:rFonts w:ascii="Consolas" w:eastAsia="Times New Roman" w:hAnsi="Consolas" w:cs="Times New Roman"/>
+          <w:color w:val="D4D4D4"/>
+          <w:sz w:val="15"/>
+          <w:szCs w:val="15"/>
+        </w:rPr>
+        <w:t>               </w:t>
+      </w:r>
+      <w:r>
+        <w:rPr>
+          <w:rFonts w:ascii="Consolas" w:eastAsia="Times New Roman" w:hAnsi="Consolas" w:cs="Times New Roman"/>
+          <w:color w:val="9CDCFE"/>
+          <w:sz w:val="15"/>
+          <w:szCs w:val="15"/>
+        </w:rPr>
+        <w:t>services</w:t>
+      </w:r>
+      <w:r>
+        <w:rPr>
+          <w:rFonts w:ascii="Consolas" w:eastAsia="Times New Roman" w:hAnsi="Consolas" w:cs="Times New Roman"/>
+          <w:color w:val="D4D4D4"/>
+          <w:sz w:val="15"/>
+          <w:szCs w:val="15"/>
+        </w:rPr>
+        <w:t>.</w:t>
+      </w:r>
+      <w:r>
+        <w:rPr>
+          <w:rFonts w:ascii="Consolas" w:eastAsia="Times New Roman" w:hAnsi="Consolas" w:cs="Times New Roman"/>
+          <w:color w:val="DCDCAA"/>
+          <w:sz w:val="15"/>
+          <w:szCs w:val="15"/>
+        </w:rPr>
+        <w:t>AddTransient</w:t>
+      </w:r>
+      <w:r>
+        <w:rPr>
+          <w:rFonts w:ascii="Consolas" w:eastAsia="Times New Roman" w:hAnsi="Consolas" w:cs="Times New Roman"/>
+          <w:color w:val="D4D4D4"/>
+          <w:sz w:val="15"/>
+          <w:szCs w:val="15"/>
+        </w:rPr>
+        <w:t>&lt;</w:t>
+      </w:r>
+      <w:r>
+        <w:rPr>
+          <w:rFonts w:ascii="Consolas" w:eastAsia="Times New Roman" w:hAnsi="Consolas" w:cs="Times New Roman"/>
+          <w:color w:val="4EC9B0"/>
+          <w:sz w:val="15"/>
+          <w:szCs w:val="15"/>
+        </w:rPr>
+        <w:t>IMenuService</w:t>
+      </w:r>
+      <w:r>
+        <w:rPr>
+          <w:rFonts w:ascii="Consolas" w:eastAsia="Times New Roman" w:hAnsi="Consolas" w:cs="Times New Roman"/>
+          <w:color w:val="D4D4D4"/>
+          <w:sz w:val="15"/>
+          <w:szCs w:val="15"/>
+        </w:rPr>
+        <w:t>, </w:t>
+      </w:r>
+      <w:r>
+        <w:rPr>
+          <w:rFonts w:ascii="Consolas" w:eastAsia="Times New Roman" w:hAnsi="Consolas" w:cs="Times New Roman"/>
+          <w:color w:val="4EC9B0"/>
+          <w:sz w:val="15"/>
+          <w:szCs w:val="15"/>
+        </w:rPr>
+        <w:t>MenuService</w:t>
+      </w:r>
+      <w:proofErr w:type="gramStart"/>
+      <w:r>
+        <w:rPr>
+          <w:rFonts w:ascii="Consolas" w:eastAsia="Times New Roman" w:hAnsi="Consolas" w:cs="Times New Roman"/>
+          <w:color w:val="D4D4D4"/>
+          <w:sz w:val="15"/>
+          <w:szCs w:val="15"/>
+        </w:rPr>
+        <w:t>&gt;(</w:t>
+      </w:r>
+      <w:proofErr w:type="gramEnd"/>
+      <w:r>
+        <w:rPr>
+          <w:rFonts w:ascii="Consolas" w:eastAsia="Times New Roman" w:hAnsi="Consolas" w:cs="Times New Roman"/>
+          <w:color w:val="D4D4D4"/>
+          <w:sz w:val="15"/>
+          <w:szCs w:val="15"/>
+        </w:rPr>
+        <w:t>); </w:t>
+      </w:r>
+    </w:p>
+    <w:p>
+      <w:pPr>
+        <w:shd w:val="clear" w:color="auto" w:fill="1E1E1E"/>
+        <w:spacing w:line="200" w:lineRule="atLeast"/>
+        <w:rPr>
+          <w:rFonts w:ascii="Consolas" w:eastAsia="Times New Roman" w:hAnsi="Consolas" w:cs="Times New Roman"/>
+          <w:color w:val="D4D4D4"/>
+          <w:sz w:val="15"/>
+          <w:szCs w:val="15"/>
+        </w:rPr>
+      </w:pPr>
+      <w:r>
+        <w:rPr>
+          <w:rFonts w:ascii="Consolas" w:eastAsia="Times New Roman" w:hAnsi="Consolas" w:cs="Times New Roman"/>
+          <w:color w:val="D4D4D4"/>
+          <w:sz w:val="15"/>
+          <w:szCs w:val="15"/>
+        </w:rPr>
+        <w:t>               </w:t>
+      </w:r>
+      <w:r>
+        <w:rPr>
+          <w:rFonts w:ascii="Consolas" w:eastAsia="Times New Roman" w:hAnsi="Consolas" w:cs="Times New Roman"/>
+          <w:color w:val="9CDCFE"/>
+          <w:sz w:val="15"/>
+          <w:szCs w:val="15"/>
+        </w:rPr>
+        <w:t>services</w:t>
+      </w:r>
+      <w:r>
+        <w:rPr>
+          <w:rFonts w:ascii="Consolas" w:eastAsia="Times New Roman" w:hAnsi="Consolas" w:cs="Times New Roman"/>
+          <w:color w:val="D4D4D4"/>
+          <w:sz w:val="15"/>
+          <w:szCs w:val="15"/>
+        </w:rPr>
+        <w:t>.</w:t>
+      </w:r>
+      <w:r>
+        <w:rPr>
+          <w:rFonts w:ascii="Consolas" w:eastAsia="Times New Roman" w:hAnsi="Consolas" w:cs="Times New Roman"/>
+          <w:color w:val="DCDCAA"/>
+          <w:sz w:val="15"/>
+          <w:szCs w:val="15"/>
+        </w:rPr>
+        <w:t>AddTransient</w:t>
+      </w:r>
+      <w:r>
+        <w:rPr>
+          <w:rFonts w:ascii="Consolas" w:eastAsia="Times New Roman" w:hAnsi="Consolas" w:cs="Times New Roman"/>
+          <w:color w:val="D4D4D4"/>
+          <w:sz w:val="15"/>
+          <w:szCs w:val="15"/>
+        </w:rPr>
+        <w:t>&lt;</w:t>
+      </w:r>
+      <w:r>
+        <w:rPr>
+          <w:rFonts w:ascii="Consolas" w:eastAsia="Times New Roman" w:hAnsi="Consolas" w:cs="Times New Roman"/>
+          <w:color w:val="4EC9B0"/>
+          <w:sz w:val="15"/>
+          <w:szCs w:val="15"/>
+        </w:rPr>
+        <w:t>IRef_Staff_RoleService</w:t>
+      </w:r>
+      <w:r>
+        <w:rPr>
+          <w:rFonts w:ascii="Consolas" w:eastAsia="Times New Roman" w:hAnsi="Consolas" w:cs="Times New Roman"/>
+          <w:color w:val="D4D4D4"/>
+          <w:sz w:val="15"/>
+          <w:szCs w:val="15"/>
+        </w:rPr>
+        <w:t>, </w:t>
+      </w:r>
+      <w:r>
+        <w:rPr>
+          <w:rFonts w:ascii="Consolas" w:eastAsia="Times New Roman" w:hAnsi="Consolas" w:cs="Times New Roman"/>
+          <w:color w:val="4EC9B0"/>
+          <w:sz w:val="15"/>
+          <w:szCs w:val="15"/>
+        </w:rPr>
+        <w:t>Ref_Staff_RoleService</w:t>
+      </w:r>
+      <w:proofErr w:type="gramStart"/>
+      <w:r>
+        <w:rPr>
+          <w:rFonts w:ascii="Consolas" w:eastAsia="Times New Roman" w:hAnsi="Consolas" w:cs="Times New Roman"/>
+          <w:color w:val="D4D4D4"/>
+          <w:sz w:val="15"/>
+          <w:szCs w:val="15"/>
+        </w:rPr>
+        <w:t>&gt;(</w:t>
+      </w:r>
+      <w:proofErr w:type="gramEnd"/>
+      <w:r>
+        <w:rPr>
+          <w:rFonts w:ascii="Consolas" w:eastAsia="Times New Roman" w:hAnsi="Consolas" w:cs="Times New Roman"/>
+          <w:color w:val="D4D4D4"/>
+          <w:sz w:val="15"/>
+          <w:szCs w:val="15"/>
+        </w:rPr>
+        <w:t>); </w:t>
+      </w:r>
+    </w:p>
+    <w:p>
+      <w:pPr>
+        <w:shd w:val="clear" w:color="auto" w:fill="1E1E1E"/>
+        <w:spacing w:line="200" w:lineRule="atLeast"/>
+        <w:rPr>
+          <w:rFonts w:ascii="Consolas" w:eastAsia="Times New Roman" w:hAnsi="Consolas" w:cs="Times New Roman"/>
+          <w:color w:val="D4D4D4"/>
+          <w:sz w:val="15"/>
+          <w:szCs w:val="15"/>
+        </w:rPr>
+      </w:pPr>
+      <w:r>
+        <w:rPr>
+          <w:rFonts w:ascii="Consolas" w:eastAsia="Times New Roman" w:hAnsi="Consolas" w:cs="Times New Roman"/>
+          <w:color w:val="D4D4D4"/>
+          <w:sz w:val="15"/>
+          <w:szCs w:val="15"/>
+        </w:rPr>
+        <w:t>               </w:t>
+      </w:r>
+      <w:r>
+        <w:rPr>
+          <w:rFonts w:ascii="Consolas" w:eastAsia="Times New Roman" w:hAnsi="Consolas" w:cs="Times New Roman"/>
+          <w:color w:val="9CDCFE"/>
+          <w:sz w:val="15"/>
+          <w:szCs w:val="15"/>
+        </w:rPr>
+        <w:t>services</w:t>
+      </w:r>
+      <w:r>
+        <w:rPr>
+          <w:rFonts w:ascii="Consolas" w:eastAsia="Times New Roman" w:hAnsi="Consolas" w:cs="Times New Roman"/>
+          <w:color w:val="D4D4D4"/>
+          <w:sz w:val="15"/>
+          <w:szCs w:val="15"/>
+        </w:rPr>
+        <w:t>.</w:t>
+      </w:r>
+      <w:r>
+        <w:rPr>
+          <w:rFonts w:ascii="Consolas" w:eastAsia="Times New Roman" w:hAnsi="Consolas" w:cs="Times New Roman"/>
+          <w:color w:val="DCDCAA"/>
+          <w:sz w:val="15"/>
+          <w:szCs w:val="15"/>
+        </w:rPr>
+        <w:t>AddTransient</w:t>
+      </w:r>
+      <w:r>
+        <w:rPr>
+          <w:rFonts w:ascii="Consolas" w:eastAsia="Times New Roman" w:hAnsi="Consolas" w:cs="Times New Roman"/>
+          <w:color w:val="D4D4D4"/>
+          <w:sz w:val="15"/>
+          <w:szCs w:val="15"/>
+        </w:rPr>
+        <w:t>&lt;</w:t>
+      </w:r>
+      <w:r>
+        <w:rPr>
+          <w:rFonts w:ascii="Consolas" w:eastAsia="Times New Roman" w:hAnsi="Consolas" w:cs="Times New Roman"/>
+          <w:color w:val="4EC9B0"/>
+          <w:sz w:val="15"/>
+          <w:szCs w:val="15"/>
+        </w:rPr>
+        <w:t>IStaffService</w:t>
+      </w:r>
+      <w:r>
+        <w:rPr>
+          <w:rFonts w:ascii="Consolas" w:eastAsia="Times New Roman" w:hAnsi="Consolas" w:cs="Times New Roman"/>
+          <w:color w:val="D4D4D4"/>
+          <w:sz w:val="15"/>
+          <w:szCs w:val="15"/>
+        </w:rPr>
+        <w:t>, </w:t>
+      </w:r>
+      <w:r>
+        <w:rPr>
+          <w:rFonts w:ascii="Consolas" w:eastAsia="Times New Roman" w:hAnsi="Consolas" w:cs="Times New Roman"/>
+          <w:color w:val="4EC9B0"/>
+          <w:sz w:val="15"/>
+          <w:szCs w:val="15"/>
+        </w:rPr>
+        <w:t>StaffService</w:t>
+      </w:r>
+      <w:proofErr w:type="gramStart"/>
+      <w:r>
+        <w:rPr>
+          <w:rFonts w:ascii="Consolas" w:eastAsia="Times New Roman" w:hAnsi="Consolas" w:cs="Times New Roman"/>
+          <w:color w:val="D4D4D4"/>
+          <w:sz w:val="15"/>
+          <w:szCs w:val="15"/>
+        </w:rPr>
+        <w:t>&gt;(</w:t>
+      </w:r>
+      <w:proofErr w:type="gramEnd"/>
+      <w:r>
+        <w:rPr>
+          <w:rFonts w:ascii="Consolas" w:eastAsia="Times New Roman" w:hAnsi="Consolas" w:cs="Times New Roman"/>
+          <w:color w:val="D4D4D4"/>
+          <w:sz w:val="15"/>
+          <w:szCs w:val="15"/>
+        </w:rPr>
+        <w:t>); </w:t>
+      </w:r>
+    </w:p>
+    <w:p>
+      <w:pPr>
+        <w:shd w:val="clear" w:color="auto" w:fill="1E1E1E"/>
+        <w:spacing w:line="200" w:lineRule="atLeast"/>
+        <w:rPr>
+          <w:rFonts w:ascii="Consolas" w:eastAsia="Times New Roman" w:hAnsi="Consolas" w:cs="Times New Roman"/>
+          <w:color w:val="D4D4D4"/>
+          <w:sz w:val="15"/>
+          <w:szCs w:val="15"/>
+        </w:rPr>
+      </w:pPr>
+      <w:r>
+        <w:rPr>
+          <w:rFonts w:ascii="Consolas" w:eastAsia="Times New Roman" w:hAnsi="Consolas" w:cs="Times New Roman"/>
+          <w:color w:val="D4D4D4"/>
+          <w:sz w:val="15"/>
+          <w:szCs w:val="15"/>
+        </w:rPr>
+        <w:t>           }</w:t>
+      </w:r>
+    </w:p>
+    <w:p>
+      <w:pPr>
+        <w:shd w:val="clear" w:color="auto" w:fill="1E1E1E"/>
+        <w:spacing w:line="200" w:lineRule="atLeast"/>
+        <w:rPr>
+          <w:rFonts w:ascii="Consolas" w:eastAsia="Times New Roman" w:hAnsi="Consolas" w:cs="Times New Roman"/>
+          <w:color w:val="D4D4D4"/>
+          <w:sz w:val="15"/>
+          <w:szCs w:val="15"/>
+        </w:rPr>
+      </w:pPr>
+      <w:r>
+        <w:rPr>
+          <w:rFonts w:ascii="Consolas" w:eastAsia="Times New Roman" w:hAnsi="Consolas" w:cs="Times New Roman"/>
+          <w:color w:val="D4D4D4"/>
+          <w:sz w:val="15"/>
+          <w:szCs w:val="15"/>
+        </w:rPr>
+        <w:t>     }</w:t>
+      </w:r>
+    </w:p>
+    <w:p>
+      <w:pPr>
+        <w:shd w:val="clear" w:color="auto" w:fill="1E1E1E"/>
+        <w:spacing w:line="200" w:lineRule="atLeast"/>
+        <w:rPr>
+          <w:rFonts w:ascii="Consolas" w:eastAsia="Times New Roman" w:hAnsi="Consolas" w:cs="Times New Roman"/>
+          <w:color w:val="D4D4D4"/>
+          <w:sz w:val="15"/>
+          <w:szCs w:val="15"/>
+        </w:rPr>
+      </w:pPr>
+      <w:r>
+        <w:rPr>
+          <w:rFonts w:ascii="Consolas" w:eastAsia="Times New Roman" w:hAnsi="Consolas" w:cs="Times New Roman"/>
+          <w:color w:val="D4D4D4"/>
+          <w:sz w:val="15"/>
+          <w:szCs w:val="15"/>
+        </w:rPr>
+        <w:t>}</w:t>
+      </w:r>
+    </w:p>
+    <w:p>
+      <w:pPr>
+        <w:pStyle w:val="Standard"/>
+        <w:spacing w:before="228" w:after="228" w:line="360" w:lineRule="auto"/>
+        <w:rPr>
+          <w:rFonts w:ascii="Times New Roman" w:hAnsi="Times New Roman" w:cs="Times New Roman"/>
+          <w:b/>
+          <w:color w:val="212121"/>
+          <w:sz w:val="30"/>
+          <w:szCs w:val="30"/>
+          <w:shd w:val="clear" w:color="auto" w:fill="FFFFFF"/>
+        </w:rPr>
+      </w:pPr>
+      <w:r>
+        <w:rPr>
+          <w:rFonts w:ascii="Times New Roman" w:hAnsi="Times New Roman" w:cs="Times New Roman"/>
+          <w:b/>
+          <w:color w:val="212121"/>
+          <w:sz w:val="30"/>
+          <w:szCs w:val="30"/>
+          <w:shd w:val="clear" w:color="auto" w:fill="FFFFFF"/>
+        </w:rPr>
+        <w:t>Add an interface “</w:t>
+      </w:r>
+      <w:proofErr w:type="spellStart"/>
+      <w:r>
+        <w:rPr>
+          <w:rFonts w:ascii="Times New Roman" w:hAnsi="Times New Roman" w:cs="Times New Roman"/>
+          <w:b/>
+          <w:color w:val="212121"/>
+          <w:sz w:val="30"/>
+          <w:szCs w:val="30"/>
+          <w:shd w:val="clear" w:color="auto" w:fill="FFFFFF"/>
+        </w:rPr>
+        <w:t>ICustomerService.cs</w:t>
+      </w:r>
+      <w:proofErr w:type="spellEnd"/>
+      <w:r>
+        <w:rPr>
+          <w:rFonts w:ascii="Times New Roman" w:hAnsi="Times New Roman" w:cs="Times New Roman"/>
+          <w:b/>
+          <w:color w:val="212121"/>
+          <w:sz w:val="30"/>
+          <w:szCs w:val="30"/>
+          <w:shd w:val="clear" w:color="auto" w:fill="FFFFFF"/>
+        </w:rPr>
+        <w:t>” inside the folder “</w:t>
+      </w:r>
+      <w:proofErr w:type="spellStart"/>
+      <w:r>
+        <w:rPr>
+          <w:rFonts w:ascii="Times New Roman" w:hAnsi="Times New Roman" w:cs="Times New Roman"/>
+          <w:b/>
+          <w:color w:val="212121"/>
+          <w:sz w:val="30"/>
+          <w:szCs w:val="30"/>
+          <w:shd w:val="clear" w:color="auto" w:fill="FFFFFF"/>
+        </w:rPr>
+        <w:t>SCustomer</w:t>
+      </w:r>
+      <w:proofErr w:type="spellEnd"/>
+      <w:r>
+        <w:rPr>
+          <w:rFonts w:ascii="Times New Roman" w:hAnsi="Times New Roman" w:cs="Times New Roman"/>
+          <w:b/>
+          <w:color w:val="212121"/>
+          <w:sz w:val="30"/>
+          <w:szCs w:val="30"/>
+          <w:shd w:val="clear" w:color="auto" w:fill="FFFFFF"/>
+        </w:rPr>
+        <w:t>”.</w:t>
+      </w:r>
+    </w:p>
+    <w:p>
+      <w:pPr>
+        <w:shd w:val="clear" w:color="auto" w:fill="1E1E1E"/>
+        <w:spacing w:line="200" w:lineRule="atLeast"/>
+        <w:rPr>
+          <w:rFonts w:ascii="Consolas" w:eastAsia="Times New Roman" w:hAnsi="Consolas" w:cs="Times New Roman"/>
+          <w:color w:val="D4D4D4"/>
+          <w:sz w:val="15"/>
+          <w:szCs w:val="15"/>
+        </w:rPr>
+      </w:pPr>
+      <w:proofErr w:type="gramStart"/>
+      <w:r>
+        <w:rPr>
+          <w:rFonts w:ascii="Consolas" w:eastAsia="Times New Roman" w:hAnsi="Consolas" w:cs="Times New Roman"/>
+          <w:color w:val="C586C0"/>
+          <w:sz w:val="15"/>
+          <w:szCs w:val="15"/>
+        </w:rPr>
+        <w:t>using</w:t>
+      </w:r>
+      <w:proofErr w:type="gramEnd"/>
+      <w:r>
+        <w:rPr>
+          <w:rFonts w:ascii="Consolas" w:eastAsia="Times New Roman" w:hAnsi="Consolas" w:cs="Times New Roman"/>
+          <w:color w:val="D4D4D4"/>
+          <w:sz w:val="15"/>
+          <w:szCs w:val="15"/>
+        </w:rPr>
+        <w:t> </w:t>
+      </w:r>
+      <w:proofErr w:type="spellStart"/>
+      <w:r>
+        <w:rPr>
+          <w:rFonts w:ascii="Consolas" w:eastAsia="Times New Roman" w:hAnsi="Consolas" w:cs="Times New Roman"/>
+          <w:color w:val="4EC9B0"/>
+          <w:sz w:val="15"/>
+          <w:szCs w:val="15"/>
+        </w:rPr>
+        <w:t>ApexRestaurant</w:t>
+      </w:r>
+      <w:r>
+        <w:rPr>
+          <w:rFonts w:ascii="Consolas" w:eastAsia="Times New Roman" w:hAnsi="Consolas" w:cs="Times New Roman"/>
+          <w:color w:val="D4D4D4"/>
+          <w:sz w:val="15"/>
+          <w:szCs w:val="15"/>
+        </w:rPr>
+        <w:t>.</w:t>
+      </w:r>
+      <w:r>
+        <w:rPr>
+          <w:rFonts w:ascii="Consolas" w:eastAsia="Times New Roman" w:hAnsi="Consolas" w:cs="Times New Roman"/>
+          <w:color w:val="4EC9B0"/>
+          <w:sz w:val="15"/>
+          <w:szCs w:val="15"/>
+        </w:rPr>
+        <w:t>Repository</w:t>
+      </w:r>
+      <w:r>
+        <w:rPr>
+          <w:rFonts w:ascii="Consolas" w:eastAsia="Times New Roman" w:hAnsi="Consolas" w:cs="Times New Roman"/>
+          <w:color w:val="D4D4D4"/>
+          <w:sz w:val="15"/>
+          <w:szCs w:val="15"/>
+        </w:rPr>
+        <w:t>.</w:t>
+      </w:r>
+      <w:r>
+        <w:rPr>
+          <w:rFonts w:ascii="Consolas" w:eastAsia="Times New Roman" w:hAnsi="Consolas" w:cs="Times New Roman"/>
+          <w:color w:val="4EC9B0"/>
+          <w:sz w:val="15"/>
+          <w:szCs w:val="15"/>
+        </w:rPr>
+        <w:t>Domain</w:t>
+      </w:r>
+      <w:proofErr w:type="spellEnd"/>
+      <w:r>
+        <w:rPr>
+          <w:rFonts w:ascii="Consolas" w:eastAsia="Times New Roman" w:hAnsi="Consolas" w:cs="Times New Roman"/>
+          <w:color w:val="D4D4D4"/>
+          <w:sz w:val="15"/>
+          <w:szCs w:val="15"/>
+        </w:rPr>
+        <w:t>;</w:t>
+      </w:r>
+    </w:p>
+    <w:p>
+      <w:pPr>
+        <w:shd w:val="clear" w:color="auto" w:fill="1E1E1E"/>
+        <w:spacing w:line="200" w:lineRule="atLeast"/>
+        <w:rPr>
+          <w:rFonts w:ascii="Consolas" w:eastAsia="Times New Roman" w:hAnsi="Consolas" w:cs="Times New Roman"/>
+          <w:color w:val="D4D4D4"/>
+          <w:sz w:val="15"/>
+          <w:szCs w:val="15"/>
+        </w:rPr>
+      </w:pPr>
+      <w:proofErr w:type="gramStart"/>
+      <w:r>
+        <w:rPr>
+          <w:rFonts w:ascii="Consolas" w:eastAsia="Times New Roman" w:hAnsi="Consolas" w:cs="Times New Roman"/>
+          <w:color w:val="569CD6"/>
+          <w:sz w:val="15"/>
+          <w:szCs w:val="15"/>
+        </w:rPr>
+        <w:t>namespace</w:t>
+      </w:r>
+      <w:proofErr w:type="gramEnd"/>
+      <w:r>
+        <w:rPr>
+          <w:rFonts w:ascii="Consolas" w:eastAsia="Times New Roman" w:hAnsi="Consolas" w:cs="Times New Roman"/>
+          <w:color w:val="D4D4D4"/>
+          <w:sz w:val="15"/>
+          <w:szCs w:val="15"/>
+        </w:rPr>
+        <w:t> </w:t>
+      </w:r>
+      <w:proofErr w:type="spellStart"/>
+      <w:r>
+        <w:rPr>
+          <w:rFonts w:ascii="Consolas" w:eastAsia="Times New Roman" w:hAnsi="Consolas" w:cs="Times New Roman"/>
+          <w:color w:val="4EC9B0"/>
+          <w:sz w:val="15"/>
+          <w:szCs w:val="15"/>
+        </w:rPr>
+        <w:t>ApexRestaurant</w:t>
+      </w:r>
+      <w:r>
+        <w:rPr>
+          <w:rFonts w:ascii="Consolas" w:eastAsia="Times New Roman" w:hAnsi="Consolas" w:cs="Times New Roman"/>
+          <w:color w:val="D4D4D4"/>
+          <w:sz w:val="15"/>
+          <w:szCs w:val="15"/>
+        </w:rPr>
+        <w:t>.</w:t>
+      </w:r>
+      <w:r>
+        <w:rPr>
+          <w:rFonts w:ascii="Consolas" w:eastAsia="Times New Roman" w:hAnsi="Consolas" w:cs="Times New Roman"/>
+          <w:color w:val="4EC9B0"/>
+          <w:sz w:val="15"/>
+          <w:szCs w:val="15"/>
+        </w:rPr>
+        <w:t>Services</w:t>
+      </w:r>
+      <w:r>
+        <w:rPr>
+          <w:rFonts w:ascii="Consolas" w:eastAsia="Times New Roman" w:hAnsi="Consolas" w:cs="Times New Roman"/>
+          <w:color w:val="D4D4D4"/>
+          <w:sz w:val="15"/>
+          <w:szCs w:val="15"/>
+        </w:rPr>
+        <w:t>.</w:t>
+      </w:r>
+      <w:r>
+        <w:rPr>
+          <w:rFonts w:ascii="Consolas" w:eastAsia="Times New Roman" w:hAnsi="Consolas" w:cs="Times New Roman"/>
+          <w:color w:val="4EC9B0"/>
+          <w:sz w:val="15"/>
+          <w:szCs w:val="15"/>
+        </w:rPr>
+        <w:t>SCustomer</w:t>
+      </w:r>
+      <w:proofErr w:type="spellEnd"/>
+      <w:r>
+        <w:rPr>
+          <w:rFonts w:ascii="Consolas" w:eastAsia="Times New Roman" w:hAnsi="Consolas" w:cs="Times New Roman"/>
+          <w:color w:val="D4D4D4"/>
+          <w:sz w:val="15"/>
+          <w:szCs w:val="15"/>
+        </w:rPr>
+        <w:t> </w:t>
+      </w:r>
+    </w:p>
+    <w:p>
+      <w:pPr>
+        <w:shd w:val="clear" w:color="auto" w:fill="1E1E1E"/>
+        <w:spacing w:line="200" w:lineRule="atLeast"/>
+        <w:rPr>
+          <w:rFonts w:ascii="Consolas" w:eastAsia="Times New Roman" w:hAnsi="Consolas" w:cs="Times New Roman"/>
+          <w:color w:val="D4D4D4"/>
+          <w:sz w:val="15"/>
+          <w:szCs w:val="15"/>
+        </w:rPr>
+      </w:pPr>
+      <w:r>
+        <w:rPr>
+          <w:rFonts w:ascii="Consolas" w:eastAsia="Times New Roman" w:hAnsi="Consolas" w:cs="Times New Roman"/>
+          <w:color w:val="D4D4D4"/>
+          <w:sz w:val="15"/>
+          <w:szCs w:val="15"/>
+        </w:rPr>
+        <w:t>{</w:t>
+      </w:r>
+    </w:p>
+    <w:p>
+      <w:pPr>
+        <w:shd w:val="clear" w:color="auto" w:fill="1E1E1E"/>
+        <w:spacing w:line="200" w:lineRule="atLeast"/>
+        <w:rPr>
+          <w:rFonts w:ascii="Consolas" w:eastAsia="Times New Roman" w:hAnsi="Consolas" w:cs="Times New Roman"/>
+          <w:color w:val="D4D4D4"/>
+          <w:sz w:val="15"/>
+          <w:szCs w:val="15"/>
+        </w:rPr>
+      </w:pPr>
+      <w:r>
+        <w:rPr>
+          <w:rFonts w:ascii="Consolas" w:eastAsia="Times New Roman" w:hAnsi="Consolas" w:cs="Times New Roman"/>
+          <w:color w:val="D4D4D4"/>
+          <w:sz w:val="15"/>
+          <w:szCs w:val="15"/>
+        </w:rPr>
+        <w:t>     </w:t>
+      </w:r>
+      <w:proofErr w:type="gramStart"/>
+      <w:r>
+        <w:rPr>
+          <w:rFonts w:ascii="Consolas" w:eastAsia="Times New Roman" w:hAnsi="Consolas" w:cs="Times New Roman"/>
+          <w:color w:val="569CD6"/>
+          <w:sz w:val="15"/>
+          <w:szCs w:val="15"/>
+        </w:rPr>
+        <w:t>public</w:t>
+      </w:r>
+      <w:proofErr w:type="gramEnd"/>
+      <w:r>
+        <w:rPr>
+          <w:rFonts w:ascii="Consolas" w:eastAsia="Times New Roman" w:hAnsi="Consolas" w:cs="Times New Roman"/>
+          <w:color w:val="D4D4D4"/>
+          <w:sz w:val="15"/>
+          <w:szCs w:val="15"/>
+        </w:rPr>
+        <w:t> </w:t>
+      </w:r>
+      <w:r>
+        <w:rPr>
+          <w:rFonts w:ascii="Consolas" w:eastAsia="Times New Roman" w:hAnsi="Consolas" w:cs="Times New Roman"/>
+          <w:color w:val="569CD6"/>
+          <w:sz w:val="15"/>
+          <w:szCs w:val="15"/>
+        </w:rPr>
+        <w:t>interface</w:t>
+      </w:r>
+      <w:r>
+        <w:rPr>
+          <w:rFonts w:ascii="Consolas" w:eastAsia="Times New Roman" w:hAnsi="Consolas" w:cs="Times New Roman"/>
+          <w:color w:val="D4D4D4"/>
+          <w:sz w:val="15"/>
+          <w:szCs w:val="15"/>
+        </w:rPr>
+        <w:t> </w:t>
+      </w:r>
+      <w:proofErr w:type="spellStart"/>
+      <w:r>
+        <w:rPr>
+          <w:rFonts w:ascii="Consolas" w:eastAsia="Times New Roman" w:hAnsi="Consolas" w:cs="Times New Roman"/>
+          <w:color w:val="4EC9B0"/>
+          <w:sz w:val="15"/>
+          <w:szCs w:val="15"/>
+        </w:rPr>
+        <w:t>ICustomerService</w:t>
+      </w:r>
+      <w:proofErr w:type="spellEnd"/>
+      <w:r>
+        <w:rPr>
+          <w:rFonts w:ascii="Consolas" w:eastAsia="Times New Roman" w:hAnsi="Consolas" w:cs="Times New Roman"/>
+          <w:color w:val="D4D4D4"/>
+          <w:sz w:val="15"/>
+          <w:szCs w:val="15"/>
+        </w:rPr>
+        <w:t> : </w:t>
+      </w:r>
+      <w:proofErr w:type="spellStart"/>
+      <w:r>
+        <w:rPr>
+          <w:rFonts w:ascii="Consolas" w:eastAsia="Times New Roman" w:hAnsi="Consolas" w:cs="Times New Roman"/>
+          <w:color w:val="4EC9B0"/>
+          <w:sz w:val="15"/>
+          <w:szCs w:val="15"/>
+        </w:rPr>
+        <w:t>IGenericService</w:t>
+      </w:r>
+      <w:proofErr w:type="spellEnd"/>
+      <w:r>
+        <w:rPr>
+          <w:rFonts w:ascii="Consolas" w:eastAsia="Times New Roman" w:hAnsi="Consolas" w:cs="Times New Roman"/>
+          <w:color w:val="D4D4D4"/>
+          <w:sz w:val="15"/>
+          <w:szCs w:val="15"/>
+        </w:rPr>
+        <w:t>&lt;</w:t>
+      </w:r>
+      <w:r>
+        <w:rPr>
+          <w:rFonts w:ascii="Consolas" w:eastAsia="Times New Roman" w:hAnsi="Consolas" w:cs="Times New Roman"/>
+          <w:color w:val="4EC9B0"/>
+          <w:sz w:val="15"/>
+          <w:szCs w:val="15"/>
+        </w:rPr>
+        <w:t>Customer</w:t>
+      </w:r>
+      <w:r>
+        <w:rPr>
+          <w:rFonts w:ascii="Consolas" w:eastAsia="Times New Roman" w:hAnsi="Consolas" w:cs="Times New Roman"/>
+          <w:color w:val="D4D4D4"/>
+          <w:sz w:val="15"/>
+          <w:szCs w:val="15"/>
+        </w:rPr>
+        <w:t>&gt;</w:t>
+      </w:r>
+    </w:p>
+    <w:p>
+      <w:pPr>
+        <w:shd w:val="clear" w:color="auto" w:fill="1E1E1E"/>
+        <w:spacing w:line="200" w:lineRule="atLeast"/>
+        <w:rPr>
+          <w:rFonts w:ascii="Consolas" w:eastAsia="Times New Roman" w:hAnsi="Consolas" w:cs="Times New Roman"/>
+          <w:color w:val="D4D4D4"/>
+          <w:sz w:val="15"/>
+          <w:szCs w:val="15"/>
+        </w:rPr>
+      </w:pPr>
+      <w:r>
+        <w:rPr>
+          <w:rFonts w:ascii="Consolas" w:eastAsia="Times New Roman" w:hAnsi="Consolas" w:cs="Times New Roman"/>
+          <w:color w:val="D4D4D4"/>
+          <w:sz w:val="15"/>
+          <w:szCs w:val="15"/>
+        </w:rPr>
+        <w:t>         {</w:t>
+      </w:r>
+    </w:p>
+    <w:p>
+      <w:pPr>
+        <w:shd w:val="clear" w:color="auto" w:fill="1E1E1E"/>
+        <w:spacing w:line="200" w:lineRule="atLeast"/>
+        <w:rPr>
+          <w:rFonts w:ascii="Consolas" w:eastAsia="Times New Roman" w:hAnsi="Consolas" w:cs="Times New Roman"/>
+          <w:color w:val="D4D4D4"/>
+          <w:sz w:val="15"/>
+          <w:szCs w:val="15"/>
+        </w:rPr>
+      </w:pPr>
+      <w:r>
+        <w:rPr>
+          <w:rFonts w:ascii="Consolas" w:eastAsia="Times New Roman" w:hAnsi="Consolas" w:cs="Times New Roman"/>
+          <w:color w:val="D4D4D4"/>
+          <w:sz w:val="15"/>
+          <w:szCs w:val="15"/>
+        </w:rPr>
+        <w:t>         }</w:t>
+      </w:r>
+    </w:p>
+    <w:p>
+      <w:pPr>
+        <w:shd w:val="clear" w:color="auto" w:fill="1E1E1E"/>
+        <w:spacing w:line="200" w:lineRule="atLeast"/>
+        <w:rPr>
+          <w:rFonts w:ascii="Consolas" w:eastAsia="Times New Roman" w:hAnsi="Consolas" w:cs="Times New Roman"/>
+          <w:color w:val="D4D4D4"/>
+          <w:sz w:val="15"/>
+          <w:szCs w:val="15"/>
+        </w:rPr>
+      </w:pPr>
+    </w:p>
+    <w:p>
+      <w:pPr>
+        <w:shd w:val="clear" w:color="auto" w:fill="1E1E1E"/>
+        <w:spacing w:line="200" w:lineRule="atLeast"/>
+        <w:rPr>
+          <w:rFonts w:ascii="Consolas" w:eastAsia="Times New Roman" w:hAnsi="Consolas" w:cs="Times New Roman"/>
+          <w:color w:val="D4D4D4"/>
+          <w:sz w:val="15"/>
+          <w:szCs w:val="15"/>
+        </w:rPr>
+      </w:pPr>
+      <w:r>
+        <w:rPr>
+          <w:rFonts w:ascii="Consolas" w:eastAsia="Times New Roman" w:hAnsi="Consolas" w:cs="Times New Roman"/>
+          <w:color w:val="D4D4D4"/>
+          <w:sz w:val="15"/>
+          <w:szCs w:val="15"/>
+        </w:rPr>
+        <w:t>}</w:t>
+      </w:r>
+    </w:p>
+    <w:p>
+      <w:pPr>
+        <w:pStyle w:val="Standard"/>
+        <w:spacing w:before="228" w:after="228" w:line="360" w:lineRule="auto"/>
+        <w:rPr>
+          <w:rFonts w:ascii="Times New Roman" w:hAnsi="Times New Roman" w:cs="Times New Roman"/>
+          <w:b/>
+          <w:color w:val="212121"/>
+          <w:sz w:val="30"/>
+          <w:szCs w:val="30"/>
+          <w:shd w:val="clear" w:color="auto" w:fill="FFFFFF"/>
+        </w:rPr>
+      </w:pPr>
+      <w:r>
+        <w:rPr>
+          <w:rFonts w:ascii="Times New Roman" w:hAnsi="Times New Roman" w:cs="Times New Roman"/>
+          <w:b/>
+          <w:color w:val="212121"/>
+          <w:sz w:val="30"/>
+          <w:szCs w:val="30"/>
+          <w:shd w:val="clear" w:color="auto" w:fill="FFFFFF"/>
+        </w:rPr>
+        <w:t>Add a class “</w:t>
+      </w:r>
+      <w:proofErr w:type="spellStart"/>
+      <w:r>
+        <w:rPr>
+          <w:rFonts w:ascii="Times New Roman" w:hAnsi="Times New Roman" w:cs="Times New Roman"/>
+          <w:b/>
+          <w:color w:val="212121"/>
+          <w:sz w:val="30"/>
+          <w:szCs w:val="30"/>
+          <w:shd w:val="clear" w:color="auto" w:fill="FFFFFF"/>
+        </w:rPr>
+        <w:t>CustomerService.cs</w:t>
+      </w:r>
+      <w:proofErr w:type="spellEnd"/>
+      <w:r>
+        <w:rPr>
+          <w:rFonts w:ascii="Times New Roman" w:hAnsi="Times New Roman" w:cs="Times New Roman"/>
+          <w:b/>
+          <w:color w:val="212121"/>
+          <w:sz w:val="30"/>
+          <w:szCs w:val="30"/>
+          <w:shd w:val="clear" w:color="auto" w:fill="FFFFFF"/>
+        </w:rPr>
+        <w:t>” inside the folder “</w:t>
+      </w:r>
+      <w:proofErr w:type="spellStart"/>
+      <w:r>
+        <w:rPr>
+          <w:rFonts w:ascii="Times New Roman" w:hAnsi="Times New Roman" w:cs="Times New Roman"/>
+          <w:b/>
+          <w:color w:val="212121"/>
+          <w:sz w:val="30"/>
+          <w:szCs w:val="30"/>
+          <w:shd w:val="clear" w:color="auto" w:fill="FFFFFF"/>
+        </w:rPr>
+        <w:t>SCustomer</w:t>
+      </w:r>
+      <w:proofErr w:type="spellEnd"/>
+      <w:r>
+        <w:rPr>
+          <w:rFonts w:ascii="Times New Roman" w:hAnsi="Times New Roman" w:cs="Times New Roman"/>
+          <w:b/>
+          <w:color w:val="212121"/>
+          <w:sz w:val="30"/>
+          <w:szCs w:val="30"/>
+          <w:shd w:val="clear" w:color="auto" w:fill="FFFFFF"/>
+        </w:rPr>
+        <w:t>”.</w:t>
+      </w:r>
+    </w:p>
+    <w:p>
+      <w:pPr>
+        <w:shd w:val="clear" w:color="auto" w:fill="1E1E1E"/>
+        <w:spacing w:line="200" w:lineRule="atLeast"/>
+        <w:rPr>
+          <w:rFonts w:ascii="Consolas" w:eastAsia="Times New Roman" w:hAnsi="Consolas" w:cs="Times New Roman"/>
+          <w:color w:val="D4D4D4"/>
+          <w:sz w:val="15"/>
+          <w:szCs w:val="15"/>
+        </w:rPr>
+      </w:pPr>
+      <w:proofErr w:type="gramStart"/>
+      <w:r>
+        <w:rPr>
+          <w:rFonts w:ascii="Consolas" w:eastAsia="Times New Roman" w:hAnsi="Consolas" w:cs="Times New Roman"/>
+          <w:color w:val="C586C0"/>
+          <w:sz w:val="15"/>
+          <w:szCs w:val="15"/>
+        </w:rPr>
+        <w:t>using</w:t>
+      </w:r>
+      <w:proofErr w:type="gramEnd"/>
+      <w:r>
+        <w:rPr>
+          <w:rFonts w:ascii="Consolas" w:eastAsia="Times New Roman" w:hAnsi="Consolas" w:cs="Times New Roman"/>
+          <w:color w:val="D4D4D4"/>
+          <w:sz w:val="15"/>
+          <w:szCs w:val="15"/>
+        </w:rPr>
+        <w:t> </w:t>
+      </w:r>
+      <w:proofErr w:type="spellStart"/>
+      <w:r>
+        <w:rPr>
+          <w:rFonts w:ascii="Consolas" w:eastAsia="Times New Roman" w:hAnsi="Consolas" w:cs="Times New Roman"/>
+          <w:color w:val="4EC9B0"/>
+          <w:sz w:val="15"/>
+          <w:szCs w:val="15"/>
+        </w:rPr>
+        <w:t>ApexRestaurant</w:t>
+      </w:r>
+      <w:r>
+        <w:rPr>
+          <w:rFonts w:ascii="Consolas" w:eastAsia="Times New Roman" w:hAnsi="Consolas" w:cs="Times New Roman"/>
+          <w:color w:val="D4D4D4"/>
+          <w:sz w:val="15"/>
+          <w:szCs w:val="15"/>
+        </w:rPr>
+        <w:t>.</w:t>
+      </w:r>
+      <w:r>
+        <w:rPr>
+          <w:rFonts w:ascii="Consolas" w:eastAsia="Times New Roman" w:hAnsi="Consolas" w:cs="Times New Roman"/>
+          <w:color w:val="4EC9B0"/>
+          <w:sz w:val="15"/>
+          <w:szCs w:val="15"/>
+        </w:rPr>
+        <w:t>Repository</w:t>
+      </w:r>
+      <w:r>
+        <w:rPr>
+          <w:rFonts w:ascii="Consolas" w:eastAsia="Times New Roman" w:hAnsi="Consolas" w:cs="Times New Roman"/>
+          <w:color w:val="D4D4D4"/>
+          <w:sz w:val="15"/>
+          <w:szCs w:val="15"/>
+        </w:rPr>
+        <w:t>.</w:t>
+      </w:r>
+      <w:r>
+        <w:rPr>
+          <w:rFonts w:ascii="Consolas" w:eastAsia="Times New Roman" w:hAnsi="Consolas" w:cs="Times New Roman"/>
+          <w:color w:val="4EC9B0"/>
+          <w:sz w:val="15"/>
+          <w:szCs w:val="15"/>
+        </w:rPr>
+        <w:t>Domain</w:t>
+      </w:r>
+      <w:proofErr w:type="spellEnd"/>
+      <w:r>
+        <w:rPr>
+          <w:rFonts w:ascii="Consolas" w:eastAsia="Times New Roman" w:hAnsi="Consolas" w:cs="Times New Roman"/>
+          <w:color w:val="D4D4D4"/>
+          <w:sz w:val="15"/>
+          <w:szCs w:val="15"/>
+        </w:rPr>
+        <w:t>;</w:t>
+      </w:r>
+    </w:p>
+    <w:p>
+      <w:pPr>
+        <w:shd w:val="clear" w:color="auto" w:fill="1E1E1E"/>
+        <w:spacing w:line="200" w:lineRule="atLeast"/>
+        <w:rPr>
+          <w:rFonts w:ascii="Consolas" w:eastAsia="Times New Roman" w:hAnsi="Consolas" w:cs="Times New Roman"/>
+          <w:color w:val="D4D4D4"/>
+          <w:sz w:val="15"/>
+          <w:szCs w:val="15"/>
+        </w:rPr>
+      </w:pPr>
+      <w:r>
+        <w:rPr>
+          <w:rFonts w:ascii="Consolas" w:eastAsia="Times New Roman" w:hAnsi="Consolas" w:cs="Times New Roman"/>
+          <w:color w:val="D4D4D4"/>
+          <w:sz w:val="15"/>
+          <w:szCs w:val="15"/>
+        </w:rPr>
+        <w:t> </w:t>
+      </w:r>
+      <w:proofErr w:type="gramStart"/>
+      <w:r>
+        <w:rPr>
+          <w:rFonts w:ascii="Consolas" w:eastAsia="Times New Roman" w:hAnsi="Consolas" w:cs="Times New Roman"/>
+          <w:color w:val="C586C0"/>
+          <w:sz w:val="15"/>
+          <w:szCs w:val="15"/>
+        </w:rPr>
+        <w:t>using</w:t>
+      </w:r>
+      <w:proofErr w:type="gramEnd"/>
+      <w:r>
+        <w:rPr>
+          <w:rFonts w:ascii="Consolas" w:eastAsia="Times New Roman" w:hAnsi="Consolas" w:cs="Times New Roman"/>
+          <w:color w:val="D4D4D4"/>
+          <w:sz w:val="15"/>
+          <w:szCs w:val="15"/>
+        </w:rPr>
+        <w:t> </w:t>
+      </w:r>
+      <w:proofErr w:type="spellStart"/>
+      <w:r>
+        <w:rPr>
+          <w:rFonts w:ascii="Consolas" w:eastAsia="Times New Roman" w:hAnsi="Consolas" w:cs="Times New Roman"/>
+          <w:color w:val="4EC9B0"/>
+          <w:sz w:val="15"/>
+          <w:szCs w:val="15"/>
+        </w:rPr>
+        <w:t>ApexRestaurant</w:t>
+      </w:r>
+      <w:r>
+        <w:rPr>
+          <w:rFonts w:ascii="Consolas" w:eastAsia="Times New Roman" w:hAnsi="Consolas" w:cs="Times New Roman"/>
+          <w:color w:val="D4D4D4"/>
+          <w:sz w:val="15"/>
+          <w:szCs w:val="15"/>
+        </w:rPr>
+        <w:t>.</w:t>
+      </w:r>
+      <w:r>
+        <w:rPr>
+          <w:rFonts w:ascii="Consolas" w:eastAsia="Times New Roman" w:hAnsi="Consolas" w:cs="Times New Roman"/>
+          <w:color w:val="4EC9B0"/>
+          <w:sz w:val="15"/>
+          <w:szCs w:val="15"/>
+        </w:rPr>
+        <w:t>Repository</w:t>
+      </w:r>
+      <w:r>
+        <w:rPr>
+          <w:rFonts w:ascii="Consolas" w:eastAsia="Times New Roman" w:hAnsi="Consolas" w:cs="Times New Roman"/>
+          <w:color w:val="D4D4D4"/>
+          <w:sz w:val="15"/>
+          <w:szCs w:val="15"/>
+        </w:rPr>
+        <w:t>.</w:t>
+      </w:r>
+      <w:r>
+        <w:rPr>
+          <w:rFonts w:ascii="Consolas" w:eastAsia="Times New Roman" w:hAnsi="Consolas" w:cs="Times New Roman"/>
+          <w:color w:val="4EC9B0"/>
+          <w:sz w:val="15"/>
+          <w:szCs w:val="15"/>
+        </w:rPr>
+        <w:t>RCustomer</w:t>
+      </w:r>
+      <w:proofErr w:type="spellEnd"/>
+      <w:r>
+        <w:rPr>
+          <w:rFonts w:ascii="Consolas" w:eastAsia="Times New Roman" w:hAnsi="Consolas" w:cs="Times New Roman"/>
+          <w:color w:val="D4D4D4"/>
+          <w:sz w:val="15"/>
+          <w:szCs w:val="15"/>
+        </w:rPr>
+        <w:t>;</w:t>
+      </w:r>
+    </w:p>
+    <w:p>
+      <w:pPr>
+        <w:shd w:val="clear" w:color="auto" w:fill="1E1E1E"/>
+        <w:spacing w:line="200" w:lineRule="atLeast"/>
+        <w:rPr>
+          <w:rFonts w:ascii="Consolas" w:eastAsia="Times New Roman" w:hAnsi="Consolas" w:cs="Times New Roman"/>
+          <w:color w:val="D4D4D4"/>
+          <w:sz w:val="15"/>
+          <w:szCs w:val="15"/>
+        </w:rPr>
+      </w:pPr>
+    </w:p>
+    <w:p>
+      <w:pPr>
+        <w:shd w:val="clear" w:color="auto" w:fill="1E1E1E"/>
+        <w:spacing w:line="200" w:lineRule="atLeast"/>
+        <w:rPr>
+          <w:rFonts w:ascii="Consolas" w:eastAsia="Times New Roman" w:hAnsi="Consolas" w:cs="Times New Roman"/>
+          <w:color w:val="D4D4D4"/>
+          <w:sz w:val="15"/>
+          <w:szCs w:val="15"/>
+        </w:rPr>
+      </w:pPr>
+      <w:proofErr w:type="gramStart"/>
+      <w:r>
+        <w:rPr>
+          <w:rFonts w:ascii="Consolas" w:eastAsia="Times New Roman" w:hAnsi="Consolas" w:cs="Times New Roman"/>
+          <w:color w:val="569CD6"/>
+          <w:sz w:val="15"/>
+          <w:szCs w:val="15"/>
+        </w:rPr>
+        <w:t>namespace</w:t>
+      </w:r>
+      <w:proofErr w:type="gramEnd"/>
+      <w:r>
+        <w:rPr>
+          <w:rFonts w:ascii="Consolas" w:eastAsia="Times New Roman" w:hAnsi="Consolas" w:cs="Times New Roman"/>
+          <w:color w:val="D4D4D4"/>
+          <w:sz w:val="15"/>
+          <w:szCs w:val="15"/>
+        </w:rPr>
+        <w:t> </w:t>
+      </w:r>
+      <w:proofErr w:type="spellStart"/>
+      <w:r>
+        <w:rPr>
+          <w:rFonts w:ascii="Consolas" w:eastAsia="Times New Roman" w:hAnsi="Consolas" w:cs="Times New Roman"/>
+          <w:color w:val="4EC9B0"/>
+          <w:sz w:val="15"/>
+          <w:szCs w:val="15"/>
+        </w:rPr>
+        <w:t>ApexRestaurant</w:t>
+      </w:r>
+      <w:r>
+        <w:rPr>
+          <w:rFonts w:ascii="Consolas" w:eastAsia="Times New Roman" w:hAnsi="Consolas" w:cs="Times New Roman"/>
+          <w:color w:val="D4D4D4"/>
+          <w:sz w:val="15"/>
+          <w:szCs w:val="15"/>
+        </w:rPr>
+        <w:t>.</w:t>
+      </w:r>
+      <w:r>
+        <w:rPr>
+          <w:rFonts w:ascii="Consolas" w:eastAsia="Times New Roman" w:hAnsi="Consolas" w:cs="Times New Roman"/>
+          <w:color w:val="4EC9B0"/>
+          <w:sz w:val="15"/>
+          <w:szCs w:val="15"/>
+        </w:rPr>
+        <w:t>Services</w:t>
+      </w:r>
+      <w:r>
+        <w:rPr>
+          <w:rFonts w:ascii="Consolas" w:eastAsia="Times New Roman" w:hAnsi="Consolas" w:cs="Times New Roman"/>
+          <w:color w:val="D4D4D4"/>
+          <w:sz w:val="15"/>
+          <w:szCs w:val="15"/>
+        </w:rPr>
+        <w:t>.</w:t>
+      </w:r>
+      <w:r>
+        <w:rPr>
+          <w:rFonts w:ascii="Consolas" w:eastAsia="Times New Roman" w:hAnsi="Consolas" w:cs="Times New Roman"/>
+          <w:color w:val="4EC9B0"/>
+          <w:sz w:val="15"/>
+          <w:szCs w:val="15"/>
+        </w:rPr>
+        <w:t>SCustomer</w:t>
+      </w:r>
+      <w:proofErr w:type="spellEnd"/>
+      <w:r>
+        <w:rPr>
+          <w:rFonts w:ascii="Consolas" w:eastAsia="Times New Roman" w:hAnsi="Consolas" w:cs="Times New Roman"/>
+          <w:color w:val="D4D4D4"/>
+          <w:sz w:val="15"/>
+          <w:szCs w:val="15"/>
+        </w:rPr>
+        <w:t> </w:t>
+      </w:r>
+    </w:p>
+    <w:p>
+      <w:pPr>
+        <w:shd w:val="clear" w:color="auto" w:fill="1E1E1E"/>
+        <w:spacing w:line="200" w:lineRule="atLeast"/>
+        <w:rPr>
+          <w:rFonts w:ascii="Consolas" w:eastAsia="Times New Roman" w:hAnsi="Consolas" w:cs="Times New Roman"/>
+          <w:color w:val="D4D4D4"/>
+          <w:sz w:val="15"/>
+          <w:szCs w:val="15"/>
+        </w:rPr>
+      </w:pPr>
+      <w:r>
+        <w:rPr>
+          <w:rFonts w:ascii="Consolas" w:eastAsia="Times New Roman" w:hAnsi="Consolas" w:cs="Times New Roman"/>
+          <w:color w:val="D4D4D4"/>
+          <w:sz w:val="15"/>
+          <w:szCs w:val="15"/>
+        </w:rPr>
+        <w:t>{ </w:t>
+      </w:r>
+    </w:p>
+    <w:p>
+      <w:pPr>
+        <w:shd w:val="clear" w:color="auto" w:fill="1E1E1E"/>
+        <w:spacing w:line="200" w:lineRule="atLeast"/>
+        <w:rPr>
+          <w:rFonts w:ascii="Consolas" w:eastAsia="Times New Roman" w:hAnsi="Consolas" w:cs="Times New Roman"/>
+          <w:color w:val="D4D4D4"/>
+          <w:sz w:val="15"/>
+          <w:szCs w:val="15"/>
+        </w:rPr>
+      </w:pPr>
+      <w:r>
+        <w:rPr>
+          <w:rFonts w:ascii="Consolas" w:eastAsia="Times New Roman" w:hAnsi="Consolas" w:cs="Times New Roman"/>
+          <w:color w:val="D4D4D4"/>
+          <w:sz w:val="15"/>
+          <w:szCs w:val="15"/>
+        </w:rPr>
+        <w:t>    </w:t>
+      </w:r>
+      <w:proofErr w:type="gramStart"/>
+      <w:r>
+        <w:rPr>
+          <w:rFonts w:ascii="Consolas" w:eastAsia="Times New Roman" w:hAnsi="Consolas" w:cs="Times New Roman"/>
+          <w:color w:val="569CD6"/>
+          <w:sz w:val="15"/>
+          <w:szCs w:val="15"/>
+        </w:rPr>
+        <w:t>public</w:t>
+      </w:r>
+      <w:proofErr w:type="gramEnd"/>
+      <w:r>
+        <w:rPr>
+          <w:rFonts w:ascii="Consolas" w:eastAsia="Times New Roman" w:hAnsi="Consolas" w:cs="Times New Roman"/>
+          <w:color w:val="D4D4D4"/>
+          <w:sz w:val="15"/>
+          <w:szCs w:val="15"/>
+        </w:rPr>
+        <w:t> </w:t>
+      </w:r>
+      <w:r>
+        <w:rPr>
+          <w:rFonts w:ascii="Consolas" w:eastAsia="Times New Roman" w:hAnsi="Consolas" w:cs="Times New Roman"/>
+          <w:color w:val="569CD6"/>
+          <w:sz w:val="15"/>
+          <w:szCs w:val="15"/>
+        </w:rPr>
+        <w:t>class</w:t>
+      </w:r>
+      <w:r>
+        <w:rPr>
+          <w:rFonts w:ascii="Consolas" w:eastAsia="Times New Roman" w:hAnsi="Consolas" w:cs="Times New Roman"/>
+          <w:color w:val="D4D4D4"/>
+          <w:sz w:val="15"/>
+          <w:szCs w:val="15"/>
+        </w:rPr>
+        <w:t> </w:t>
+      </w:r>
+      <w:r>
+        <w:rPr>
+          <w:rFonts w:ascii="Consolas" w:eastAsia="Times New Roman" w:hAnsi="Consolas" w:cs="Times New Roman"/>
+          <w:color w:val="4EC9B0"/>
+          <w:sz w:val="15"/>
+          <w:szCs w:val="15"/>
+        </w:rPr>
+        <w:t>CustomerService</w:t>
+      </w:r>
+      <w:r>
+        <w:rPr>
+          <w:rFonts w:ascii="Consolas" w:eastAsia="Times New Roman" w:hAnsi="Consolas" w:cs="Times New Roman"/>
+          <w:color w:val="D4D4D4"/>
+          <w:sz w:val="15"/>
+          <w:szCs w:val="15"/>
+        </w:rPr>
+        <w:t> : </w:t>
+      </w:r>
+      <w:r>
+        <w:rPr>
+          <w:rFonts w:ascii="Consolas" w:eastAsia="Times New Roman" w:hAnsi="Consolas" w:cs="Times New Roman"/>
+          <w:color w:val="4EC9B0"/>
+          <w:sz w:val="15"/>
+          <w:szCs w:val="15"/>
+        </w:rPr>
+        <w:t>GenericService</w:t>
+      </w:r>
+      <w:r>
+        <w:rPr>
+          <w:rFonts w:ascii="Consolas" w:eastAsia="Times New Roman" w:hAnsi="Consolas" w:cs="Times New Roman"/>
+          <w:color w:val="D4D4D4"/>
+          <w:sz w:val="15"/>
+          <w:szCs w:val="15"/>
+        </w:rPr>
+        <w:t>&lt;</w:t>
+      </w:r>
+      <w:r>
+        <w:rPr>
+          <w:rFonts w:ascii="Consolas" w:eastAsia="Times New Roman" w:hAnsi="Consolas" w:cs="Times New Roman"/>
+          <w:color w:val="4EC9B0"/>
+          <w:sz w:val="15"/>
+          <w:szCs w:val="15"/>
+        </w:rPr>
+        <w:t>Customer</w:t>
+      </w:r>
+      <w:r>
+        <w:rPr>
+          <w:rFonts w:ascii="Consolas" w:eastAsia="Times New Roman" w:hAnsi="Consolas" w:cs="Times New Roman"/>
+          <w:color w:val="D4D4D4"/>
+          <w:sz w:val="15"/>
+          <w:szCs w:val="15"/>
+        </w:rPr>
+        <w:t>&gt;, </w:t>
+      </w:r>
+      <w:r>
+        <w:rPr>
+          <w:rFonts w:ascii="Consolas" w:eastAsia="Times New Roman" w:hAnsi="Consolas" w:cs="Times New Roman"/>
+          <w:color w:val="4EC9B0"/>
+          <w:sz w:val="15"/>
+          <w:szCs w:val="15"/>
+        </w:rPr>
+        <w:t>ICustomerService</w:t>
+      </w:r>
+      <w:r>
+        <w:rPr>
+          <w:rFonts w:ascii="Consolas" w:eastAsia="Times New Roman" w:hAnsi="Consolas" w:cs="Times New Roman"/>
+          <w:color w:val="D4D4D4"/>
+          <w:sz w:val="15"/>
+          <w:szCs w:val="15"/>
+        </w:rPr>
+        <w:t> </w:t>
+      </w:r>
+    </w:p>
+    <w:p>
+      <w:pPr>
+        <w:shd w:val="clear" w:color="auto" w:fill="1E1E1E"/>
+        <w:spacing w:line="200" w:lineRule="atLeast"/>
+        <w:rPr>
+          <w:rFonts w:ascii="Consolas" w:eastAsia="Times New Roman" w:hAnsi="Consolas" w:cs="Times New Roman"/>
+          <w:color w:val="D4D4D4"/>
+          <w:sz w:val="15"/>
+          <w:szCs w:val="15"/>
+        </w:rPr>
+      </w:pPr>
+      <w:r>
+        <w:rPr>
+          <w:rFonts w:ascii="Consolas" w:eastAsia="Times New Roman" w:hAnsi="Consolas" w:cs="Times New Roman"/>
+          <w:color w:val="D4D4D4"/>
+          <w:sz w:val="15"/>
+          <w:szCs w:val="15"/>
+        </w:rPr>
+        <w:t>    { </w:t>
+      </w:r>
+    </w:p>
+    <w:p>
+      <w:pPr>
+        <w:shd w:val="clear" w:color="auto" w:fill="1E1E1E"/>
+        <w:spacing w:line="200" w:lineRule="atLeast"/>
+        <w:rPr>
+          <w:rFonts w:ascii="Consolas" w:eastAsia="Times New Roman" w:hAnsi="Consolas" w:cs="Times New Roman"/>
+          <w:color w:val="D4D4D4"/>
+          <w:sz w:val="15"/>
+          <w:szCs w:val="15"/>
+        </w:rPr>
+      </w:pPr>
+      <w:r>
+        <w:rPr>
+          <w:rFonts w:ascii="Consolas" w:eastAsia="Times New Roman" w:hAnsi="Consolas" w:cs="Times New Roman"/>
+          <w:color w:val="D4D4D4"/>
+          <w:sz w:val="15"/>
+          <w:szCs w:val="15"/>
+        </w:rPr>
+        <w:t>        </w:t>
+      </w:r>
+      <w:proofErr w:type="gramStart"/>
+      <w:r>
+        <w:rPr>
+          <w:rFonts w:ascii="Consolas" w:eastAsia="Times New Roman" w:hAnsi="Consolas" w:cs="Times New Roman"/>
+          <w:color w:val="569CD6"/>
+          <w:sz w:val="15"/>
+          <w:szCs w:val="15"/>
+        </w:rPr>
+        <w:t>public</w:t>
+      </w:r>
+      <w:proofErr w:type="gramEnd"/>
+      <w:r>
+        <w:rPr>
+          <w:rFonts w:ascii="Consolas" w:eastAsia="Times New Roman" w:hAnsi="Consolas" w:cs="Times New Roman"/>
+          <w:color w:val="D4D4D4"/>
+          <w:sz w:val="15"/>
+          <w:szCs w:val="15"/>
+        </w:rPr>
+        <w:t> </w:t>
+      </w:r>
+      <w:r>
+        <w:rPr>
+          <w:rFonts w:ascii="Consolas" w:eastAsia="Times New Roman" w:hAnsi="Consolas" w:cs="Times New Roman"/>
+          <w:color w:val="DCDCAA"/>
+          <w:sz w:val="15"/>
+          <w:szCs w:val="15"/>
+        </w:rPr>
+        <w:t>CustomerService</w:t>
+      </w:r>
+      <w:r>
+        <w:rPr>
+          <w:rFonts w:ascii="Consolas" w:eastAsia="Times New Roman" w:hAnsi="Consolas" w:cs="Times New Roman"/>
+          <w:color w:val="D4D4D4"/>
+          <w:sz w:val="15"/>
+          <w:szCs w:val="15"/>
+        </w:rPr>
+        <w:t>(</w:t>
+      </w:r>
+      <w:r>
+        <w:rPr>
+          <w:rFonts w:ascii="Consolas" w:eastAsia="Times New Roman" w:hAnsi="Consolas" w:cs="Times New Roman"/>
+          <w:color w:val="4EC9B0"/>
+          <w:sz w:val="15"/>
+          <w:szCs w:val="15"/>
+        </w:rPr>
+        <w:t>ICustomerRepository</w:t>
+      </w:r>
+      <w:r>
+        <w:rPr>
+          <w:rFonts w:ascii="Consolas" w:eastAsia="Times New Roman" w:hAnsi="Consolas" w:cs="Times New Roman"/>
+          <w:color w:val="D4D4D4"/>
+          <w:sz w:val="15"/>
+          <w:szCs w:val="15"/>
+        </w:rPr>
+        <w:t> </w:t>
+      </w:r>
+      <w:r>
+        <w:rPr>
+          <w:rFonts w:ascii="Consolas" w:eastAsia="Times New Roman" w:hAnsi="Consolas" w:cs="Times New Roman"/>
+          <w:color w:val="9CDCFE"/>
+          <w:sz w:val="15"/>
+          <w:szCs w:val="15"/>
+        </w:rPr>
+        <w:t>customerRepository</w:t>
+      </w:r>
+      <w:r>
+        <w:rPr>
+          <w:rFonts w:ascii="Consolas" w:eastAsia="Times New Roman" w:hAnsi="Consolas" w:cs="Times New Roman"/>
+          <w:color w:val="D4D4D4"/>
+          <w:sz w:val="15"/>
+          <w:szCs w:val="15"/>
+        </w:rPr>
+        <w:t>) : </w:t>
+      </w:r>
+      <w:r>
+        <w:rPr>
+          <w:rFonts w:ascii="Consolas" w:eastAsia="Times New Roman" w:hAnsi="Consolas" w:cs="Times New Roman"/>
+          <w:color w:val="569CD6"/>
+          <w:sz w:val="15"/>
+          <w:szCs w:val="15"/>
+        </w:rPr>
+        <w:t>base</w:t>
+      </w:r>
+      <w:r>
+        <w:rPr>
+          <w:rFonts w:ascii="Consolas" w:eastAsia="Times New Roman" w:hAnsi="Consolas" w:cs="Times New Roman"/>
+          <w:color w:val="D4D4D4"/>
+          <w:sz w:val="15"/>
+          <w:szCs w:val="15"/>
+        </w:rPr>
+        <w:t>(</w:t>
+      </w:r>
+      <w:r>
+        <w:rPr>
+          <w:rFonts w:ascii="Consolas" w:eastAsia="Times New Roman" w:hAnsi="Consolas" w:cs="Times New Roman"/>
+          <w:color w:val="9CDCFE"/>
+          <w:sz w:val="15"/>
+          <w:szCs w:val="15"/>
+        </w:rPr>
+        <w:t>customerRepository</w:t>
+      </w:r>
+      <w:r>
+        <w:rPr>
+          <w:rFonts w:ascii="Consolas" w:eastAsia="Times New Roman" w:hAnsi="Consolas" w:cs="Times New Roman"/>
+          <w:color w:val="D4D4D4"/>
+          <w:sz w:val="15"/>
+          <w:szCs w:val="15"/>
+        </w:rPr>
+        <w:t>) </w:t>
+      </w:r>
+    </w:p>
+    <w:p>
+      <w:pPr>
+        <w:shd w:val="clear" w:color="auto" w:fill="1E1E1E"/>
+        <w:spacing w:line="200" w:lineRule="atLeast"/>
+        <w:rPr>
+          <w:rFonts w:ascii="Consolas" w:eastAsia="Times New Roman" w:hAnsi="Consolas" w:cs="Times New Roman"/>
+          <w:color w:val="D4D4D4"/>
+          <w:sz w:val="15"/>
+          <w:szCs w:val="15"/>
+        </w:rPr>
+      </w:pPr>
+      <w:r>
+        <w:rPr>
+          <w:rFonts w:ascii="Consolas" w:eastAsia="Times New Roman" w:hAnsi="Consolas" w:cs="Times New Roman"/>
+          <w:color w:val="D4D4D4"/>
+          <w:sz w:val="15"/>
+          <w:szCs w:val="15"/>
+        </w:rPr>
+        <w:t>        {</w:t>
+      </w:r>
+    </w:p>
+    <w:p>
+      <w:pPr>
+        <w:shd w:val="clear" w:color="auto" w:fill="1E1E1E"/>
+        <w:spacing w:line="200" w:lineRule="atLeast"/>
+        <w:rPr>
+          <w:rFonts w:ascii="Consolas" w:eastAsia="Times New Roman" w:hAnsi="Consolas" w:cs="Times New Roman"/>
+          <w:color w:val="D4D4D4"/>
+          <w:sz w:val="15"/>
+          <w:szCs w:val="15"/>
+        </w:rPr>
+      </w:pPr>
+      <w:r>
+        <w:rPr>
+          <w:rFonts w:ascii="Consolas" w:eastAsia="Times New Roman" w:hAnsi="Consolas" w:cs="Times New Roman"/>
+          <w:color w:val="D4D4D4"/>
+          <w:sz w:val="15"/>
+          <w:szCs w:val="15"/>
+        </w:rPr>
+        <w:t>        }</w:t>
+      </w:r>
+    </w:p>
+    <w:p>
+      <w:pPr>
+        <w:shd w:val="clear" w:color="auto" w:fill="1E1E1E"/>
+        <w:spacing w:line="200" w:lineRule="atLeast"/>
+        <w:rPr>
+          <w:rFonts w:ascii="Consolas" w:eastAsia="Times New Roman" w:hAnsi="Consolas" w:cs="Times New Roman"/>
+          <w:color w:val="D4D4D4"/>
+          <w:sz w:val="15"/>
+          <w:szCs w:val="15"/>
+        </w:rPr>
+      </w:pPr>
+      <w:r>
+        <w:rPr>
+          <w:rFonts w:ascii="Consolas" w:eastAsia="Times New Roman" w:hAnsi="Consolas" w:cs="Times New Roman"/>
+          <w:color w:val="D4D4D4"/>
+          <w:sz w:val="15"/>
+          <w:szCs w:val="15"/>
+        </w:rPr>
+        <w:t>    }</w:t>
+      </w:r>
+    </w:p>
+    <w:p>
+      <w:pPr>
+        <w:shd w:val="clear" w:color="auto" w:fill="1E1E1E"/>
+        <w:spacing w:line="200" w:lineRule="atLeast"/>
+        <w:rPr>
+          <w:rFonts w:ascii="Consolas" w:eastAsia="Times New Roman" w:hAnsi="Consolas" w:cs="Times New Roman"/>
+          <w:color w:val="D4D4D4"/>
+          <w:sz w:val="15"/>
+          <w:szCs w:val="15"/>
+        </w:rPr>
+      </w:pPr>
+      <w:r>
+        <w:rPr>
+          <w:rFonts w:ascii="Consolas" w:eastAsia="Times New Roman" w:hAnsi="Consolas" w:cs="Times New Roman"/>
+          <w:color w:val="D4D4D4"/>
+          <w:sz w:val="15"/>
+          <w:szCs w:val="15"/>
+        </w:rPr>
+        <w:t>} </w:t>
+      </w:r>
+    </w:p>
+    <w:p>
+      <w:pPr>
+        <w:pStyle w:val="Standard"/>
+        <w:spacing w:before="228" w:after="228" w:line="360" w:lineRule="auto"/>
+        <w:rPr>
+          <w:rFonts w:ascii="Times New Roman" w:hAnsi="Times New Roman" w:cs="Times New Roman"/>
+          <w:b/>
+          <w:color w:val="212121"/>
+          <w:sz w:val="30"/>
+          <w:szCs w:val="30"/>
+          <w:shd w:val="clear" w:color="auto" w:fill="FFFFFF"/>
+        </w:rPr>
+      </w:pPr>
+    </w:p>
+    <w:p>
+      <w:pPr>
+        <w:pStyle w:val="Standard"/>
+        <w:spacing w:before="228" w:after="228" w:line="360" w:lineRule="auto"/>
+        <w:rPr>
+          <w:rFonts w:hint="eastAsia"/>
+        </w:rPr>
+      </w:pPr>
+      <w:r>
+        <w:rPr>
+          <w:rFonts w:ascii="Times New Roman" w:hAnsi="Times New Roman" w:cs="Times New Roman"/>
+          <w:b/>
+          <w:color w:val="212121"/>
+          <w:sz w:val="30"/>
+          <w:szCs w:val="30"/>
+          <w:shd w:val="clear" w:color="auto" w:fill="FFFFFF"/>
+        </w:rPr>
         <w:t>Conclusion:</w:t>
       </w:r>
       <w:r>
